--- a/storage/app/public/plantillas_reportes/RUT-ITR-19.9KW-2 MEDIDORES 01Ø+FACHADA-CAJA DE PASO.docx
+++ b/storage/app/public/plantillas_reportes/RUT-ITR-19.9KW-2 MEDIDORES 01Ø+FACHADA-CAJA DE PASO.docx
@@ -73,7 +73,6 @@
                 <w:rFonts w:ascii="Tahoma" w:hAnsi="Tahoma" w:cs="Tahoma"/>
                 <w:sz w:val="20"/>
                 <w:szCs w:val="20"/>
-                <w:highlight w:val="green"/>
                 <w:lang w:val="es-PE"/>
               </w:rPr>
               <w:t>${</w:t>
@@ -84,7 +83,6 @@
                 <w:rFonts w:ascii="Tahoma" w:hAnsi="Tahoma" w:cs="Tahoma"/>
                 <w:sz w:val="20"/>
                 <w:szCs w:val="20"/>
-                <w:highlight w:val="green"/>
                 <w:lang w:val="es-PE"/>
               </w:rPr>
               <w:t>cliente_nombre</w:t>
@@ -95,7 +93,6 @@
                 <w:rFonts w:ascii="Tahoma" w:hAnsi="Tahoma" w:cs="Tahoma"/>
                 <w:sz w:val="20"/>
                 <w:szCs w:val="20"/>
-                <w:highlight w:val="green"/>
                 <w:lang w:val="es-PE"/>
               </w:rPr>
               <w:t>}</w:t>
@@ -153,7 +150,6 @@
                 <w:spacing w:val="-4"/>
                 <w:sz w:val="20"/>
                 <w:szCs w:val="20"/>
-                <w:highlight w:val="green"/>
                 <w:lang w:val="es-PE"/>
               </w:rPr>
               <w:t>${</w:t>
@@ -165,7 +161,6 @@
                 <w:spacing w:val="-4"/>
                 <w:sz w:val="20"/>
                 <w:szCs w:val="20"/>
-                <w:highlight w:val="green"/>
                 <w:lang w:val="es-PE"/>
               </w:rPr>
               <w:t>ov</w:t>
@@ -177,7 +172,6 @@
                 <w:spacing w:val="-4"/>
                 <w:sz w:val="20"/>
                 <w:szCs w:val="20"/>
-                <w:highlight w:val="green"/>
                 <w:lang w:val="es-PE"/>
               </w:rPr>
               <w:t>}</w:t>
@@ -245,33 +239,11 @@
                 <w:rFonts w:ascii="Tahoma" w:hAnsi="Tahoma" w:cs="Tahoma"/>
                 <w:sz w:val="20"/>
                 <w:szCs w:val="20"/>
-                <w:highlight w:val="green"/>
                 <w:lang w:val="es-ES"/>
               </w:rPr>
               <w:t>${</w:t>
             </w:r>
             <w:proofErr w:type="spellStart"/>
-            <w:r>
-              <w:rPr>
-                <w:rFonts w:ascii="Tahoma" w:hAnsi="Tahoma" w:cs="Tahoma"/>
-                <w:sz w:val="20"/>
-                <w:szCs w:val="20"/>
-                <w:highlight w:val="green"/>
-                <w:lang w:val="es-ES"/>
-              </w:rPr>
-              <w:t>cantidad_suministros</w:t>
-            </w:r>
-            <w:proofErr w:type="spellEnd"/>
-            <w:r>
-              <w:rPr>
-                <w:rFonts w:ascii="Tahoma" w:hAnsi="Tahoma" w:cs="Tahoma"/>
-                <w:sz w:val="20"/>
-                <w:szCs w:val="20"/>
-                <w:highlight w:val="green"/>
-                <w:lang w:val="es-ES"/>
-              </w:rPr>
-              <w:t>}</w:t>
-            </w:r>
             <w:r>
               <w:rPr>
                 <w:rFonts w:ascii="Tahoma" w:hAnsi="Tahoma" w:cs="Tahoma"/>
@@ -279,8 +251,9 @@
                 <w:szCs w:val="20"/>
                 <w:lang w:val="es-ES"/>
               </w:rPr>
-              <w:t xml:space="preserve"> SUMINISTRO</w:t>
-            </w:r>
+              <w:t>cantidad_suministros</w:t>
+            </w:r>
+            <w:proofErr w:type="spellEnd"/>
             <w:r>
               <w:rPr>
                 <w:rFonts w:ascii="Tahoma" w:hAnsi="Tahoma" w:cs="Tahoma"/>
@@ -288,7 +261,7 @@
                 <w:szCs w:val="20"/>
                 <w:lang w:val="es-ES"/>
               </w:rPr>
-              <w:t>S</w:t>
+              <w:t>}</w:t>
             </w:r>
             <w:r>
               <w:rPr>
@@ -297,39 +270,7 @@
                 <w:szCs w:val="20"/>
                 <w:lang w:val="es-ES"/>
               </w:rPr>
-              <w:t xml:space="preserve"> DE </w:t>
-            </w:r>
-            <w:r>
-              <w:rPr>
-                <w:rFonts w:ascii="Tahoma" w:hAnsi="Tahoma" w:cs="Tahoma"/>
-                <w:sz w:val="20"/>
-                <w:szCs w:val="20"/>
-                <w:highlight w:val="green"/>
-                <w:lang w:val="es-ES"/>
-              </w:rPr>
-              <w:t>${</w:t>
-            </w:r>
-            <w:proofErr w:type="spellStart"/>
-            <w:r>
-              <w:rPr>
-                <w:rFonts w:ascii="Tahoma" w:hAnsi="Tahoma" w:cs="Tahoma"/>
-                <w:sz w:val="20"/>
-                <w:szCs w:val="20"/>
-                <w:highlight w:val="green"/>
-                <w:lang w:val="es-ES"/>
-              </w:rPr>
-              <w:t>sistema_acometida</w:t>
-            </w:r>
-            <w:proofErr w:type="spellEnd"/>
-            <w:r>
-              <w:rPr>
-                <w:rFonts w:ascii="Tahoma" w:hAnsi="Tahoma" w:cs="Tahoma"/>
-                <w:sz w:val="20"/>
-                <w:szCs w:val="20"/>
-                <w:highlight w:val="green"/>
-                <w:lang w:val="es-ES"/>
-              </w:rPr>
-              <w:t>}</w:t>
+              <w:t xml:space="preserve"> SUMINISTRO</w:t>
             </w:r>
             <w:r>
               <w:rPr>
@@ -338,7 +279,7 @@
                 <w:szCs w:val="20"/>
                 <w:lang w:val="es-ES"/>
               </w:rPr>
-              <w:t xml:space="preserve"> </w:t>
+              <w:t>S</w:t>
             </w:r>
             <w:r>
               <w:rPr>
@@ -347,7 +288,7 @@
                 <w:szCs w:val="20"/>
                 <w:lang w:val="es-ES"/>
               </w:rPr>
-              <w:t>Ø</w:t>
+              <w:t xml:space="preserve"> DE </w:t>
             </w:r>
             <w:r>
               <w:rPr>
@@ -356,40 +297,9 @@
                 <w:szCs w:val="20"/>
                 <w:lang w:val="es-ES"/>
               </w:rPr>
-              <w:t xml:space="preserve"> DE </w:t>
-            </w:r>
-            <w:r>
-              <w:rPr>
-                <w:rFonts w:ascii="Tahoma" w:hAnsi="Tahoma" w:cs="Tahoma"/>
-                <w:sz w:val="20"/>
-                <w:szCs w:val="20"/>
-                <w:highlight w:val="green"/>
-                <w:lang w:val="es-ES"/>
-              </w:rPr>
               <w:t>${</w:t>
             </w:r>
             <w:proofErr w:type="spellStart"/>
-            <w:r>
-              <w:rPr>
-                <w:rFonts w:ascii="Tahoma" w:hAnsi="Tahoma" w:cs="Tahoma"/>
-                <w:sz w:val="20"/>
-                <w:szCs w:val="20"/>
-                <w:highlight w:val="green"/>
-                <w:lang w:val="es-ES"/>
-              </w:rPr>
-              <w:t>cc</w:t>
-            </w:r>
-            <w:proofErr w:type="spellEnd"/>
-            <w:r>
-              <w:rPr>
-                <w:rFonts w:ascii="Tahoma" w:hAnsi="Tahoma" w:cs="Tahoma"/>
-                <w:sz w:val="20"/>
-                <w:szCs w:val="20"/>
-                <w:highlight w:val="green"/>
-                <w:lang w:val="es-ES"/>
-              </w:rPr>
-              <w:t>}</w:t>
-            </w:r>
             <w:r>
               <w:rPr>
                 <w:rFonts w:ascii="Tahoma" w:hAnsi="Tahoma" w:cs="Tahoma"/>
@@ -397,8 +307,9 @@
                 <w:szCs w:val="20"/>
                 <w:lang w:val="es-ES"/>
               </w:rPr>
-              <w:t xml:space="preserve"> </w:t>
-            </w:r>
+              <w:t>sistema_acometida</w:t>
+            </w:r>
+            <w:proofErr w:type="spellEnd"/>
             <w:r>
               <w:rPr>
                 <w:rFonts w:ascii="Tahoma" w:hAnsi="Tahoma" w:cs="Tahoma"/>
@@ -406,7 +317,7 @@
                 <w:szCs w:val="20"/>
                 <w:lang w:val="es-ES"/>
               </w:rPr>
-              <w:t>W</w:t>
+              <w:t xml:space="preserve">} </w:t>
             </w:r>
             <w:r>
               <w:rPr>
@@ -415,7 +326,7 @@
                 <w:szCs w:val="20"/>
                 <w:lang w:val="es-ES"/>
               </w:rPr>
-              <w:t xml:space="preserve"> </w:t>
+              <w:t>Ø</w:t>
             </w:r>
             <w:r>
               <w:rPr>
@@ -424,26 +335,71 @@
                 <w:szCs w:val="20"/>
                 <w:lang w:val="es-ES"/>
               </w:rPr>
-              <w:t xml:space="preserve">Y </w:t>
+              <w:t xml:space="preserve"> DE </w:t>
             </w:r>
             <w:r>
               <w:rPr>
                 <w:rFonts w:ascii="Tahoma" w:hAnsi="Tahoma" w:cs="Tahoma"/>
                 <w:sz w:val="20"/>
                 <w:szCs w:val="20"/>
-                <w:highlight w:val="yellow"/>
                 <w:lang w:val="es-ES"/>
               </w:rPr>
-              <w:t xml:space="preserve">01 SUMINISTRO 3Ø DE 19.9 KW </w:t>
-            </w:r>
+              <w:t>${</w:t>
+            </w:r>
+            <w:proofErr w:type="spellStart"/>
             <w:r>
               <w:rPr>
                 <w:rFonts w:ascii="Tahoma" w:hAnsi="Tahoma" w:cs="Tahoma"/>
                 <w:sz w:val="20"/>
                 <w:szCs w:val="20"/>
-                <w:highlight w:val="yellow"/>
                 <w:lang w:val="es-ES"/>
               </w:rPr>
+              <w:t>cc</w:t>
+            </w:r>
+            <w:proofErr w:type="spellEnd"/>
+            <w:r>
+              <w:rPr>
+                <w:rFonts w:ascii="Tahoma" w:hAnsi="Tahoma" w:cs="Tahoma"/>
+                <w:sz w:val="20"/>
+                <w:szCs w:val="20"/>
+                <w:lang w:val="es-ES"/>
+              </w:rPr>
+              <w:t xml:space="preserve">} </w:t>
+            </w:r>
+            <w:r>
+              <w:rPr>
+                <w:rFonts w:ascii="Tahoma" w:hAnsi="Tahoma" w:cs="Tahoma"/>
+                <w:sz w:val="20"/>
+                <w:szCs w:val="20"/>
+                <w:lang w:val="es-ES"/>
+              </w:rPr>
+              <w:t>W</w:t>
+            </w:r>
+            <w:r>
+              <w:rPr>
+                <w:rFonts w:ascii="Tahoma" w:hAnsi="Tahoma" w:cs="Tahoma"/>
+                <w:sz w:val="20"/>
+                <w:szCs w:val="20"/>
+                <w:lang w:val="es-ES"/>
+              </w:rPr>
+              <w:t xml:space="preserve"> </w:t>
+            </w:r>
+            <w:r>
+              <w:rPr>
+                <w:rFonts w:ascii="Tahoma" w:hAnsi="Tahoma" w:cs="Tahoma"/>
+                <w:sz w:val="20"/>
+                <w:szCs w:val="20"/>
+                <w:lang w:val="es-ES"/>
+              </w:rPr>
+              <w:t xml:space="preserve">Y 01 SUMINISTRO 3Ø DE 19.9 KW </w:t>
+            </w:r>
+            <w:r>
+              <w:rPr>
+                <w:rFonts w:ascii="Tahoma" w:hAnsi="Tahoma" w:cs="Tahoma"/>
+                <w:sz w:val="20"/>
+                <w:szCs w:val="20"/>
+                <w:lang w:val="es-ES"/>
+              </w:rPr>
               <w:t>TARIFA</w:t>
             </w:r>
             <w:r>
@@ -451,7 +407,6 @@
                 <w:rFonts w:ascii="Tahoma" w:hAnsi="Tahoma" w:cs="Tahoma"/>
                 <w:sz w:val="20"/>
                 <w:szCs w:val="20"/>
-                <w:highlight w:val="yellow"/>
                 <w:lang w:val="es-ES"/>
               </w:rPr>
               <w:t>S</w:t>
@@ -461,7 +416,6 @@
                 <w:rFonts w:ascii="Tahoma" w:hAnsi="Tahoma" w:cs="Tahoma"/>
                 <w:sz w:val="20"/>
                 <w:szCs w:val="20"/>
-                <w:highlight w:val="yellow"/>
                 <w:lang w:val="es-ES"/>
               </w:rPr>
               <w:t xml:space="preserve"> BT</w:t>
@@ -471,7 +425,6 @@
                 <w:rFonts w:ascii="Tahoma" w:hAnsi="Tahoma" w:cs="Tahoma"/>
                 <w:sz w:val="20"/>
                 <w:szCs w:val="20"/>
-                <w:highlight w:val="yellow"/>
                 <w:lang w:val="es-ES"/>
               </w:rPr>
               <w:t>5B</w:t>
@@ -481,7 +434,6 @@
                 <w:rFonts w:ascii="Tahoma" w:hAnsi="Tahoma" w:cs="Tahoma"/>
                 <w:sz w:val="20"/>
                 <w:szCs w:val="20"/>
-                <w:highlight w:val="yellow"/>
                 <w:lang w:val="es-ES"/>
               </w:rPr>
               <w:t>.</w:t>
@@ -523,7 +475,6 @@
                 <w:bCs/>
                 <w:sz w:val="20"/>
                 <w:szCs w:val="20"/>
-                <w:highlight w:val="red"/>
                 <w:lang w:val="es-ES"/>
               </w:rPr>
               <w:t>Dmáx</w:t>
@@ -536,7 +487,6 @@
                 <w:bCs/>
                 <w:sz w:val="20"/>
                 <w:szCs w:val="20"/>
-                <w:highlight w:val="red"/>
                 <w:lang w:val="es-ES"/>
               </w:rPr>
               <w:t>:</w:t>
@@ -548,7 +498,6 @@
                 <w:bCs/>
                 <w:sz w:val="20"/>
                 <w:szCs w:val="20"/>
-                <w:highlight w:val="red"/>
                 <w:lang w:val="es-ES"/>
               </w:rPr>
               <w:t xml:space="preserve"> </w:t>
@@ -561,7 +510,6 @@
                 <w:bCs/>
                 <w:sz w:val="20"/>
                 <w:szCs w:val="20"/>
-                <w:highlight w:val="red"/>
                 <w:lang w:val="es-ES"/>
               </w:rPr>
               <w:t>1</w:t>
@@ -573,7 +521,6 @@
                 <w:bCs/>
                 <w:sz w:val="20"/>
                 <w:szCs w:val="20"/>
-                <w:highlight w:val="red"/>
                 <w:lang w:val="es-ES"/>
               </w:rPr>
               <w:t>0</w:t>
@@ -585,7 +532,6 @@
                 <w:bCs/>
                 <w:sz w:val="20"/>
                 <w:szCs w:val="20"/>
-                <w:highlight w:val="red"/>
                 <w:lang w:val="es-ES"/>
               </w:rPr>
               <w:t>.</w:t>
@@ -597,7 +543,6 @@
                 <w:bCs/>
                 <w:sz w:val="20"/>
                 <w:szCs w:val="20"/>
-                <w:highlight w:val="red"/>
                 <w:lang w:val="es-ES"/>
               </w:rPr>
               <w:t>5</w:t>
@@ -609,7 +554,6 @@
                 <w:bCs/>
                 <w:sz w:val="20"/>
                 <w:szCs w:val="20"/>
-                <w:highlight w:val="red"/>
                 <w:lang w:val="es-ES"/>
               </w:rPr>
               <w:t>kW</w:t>
@@ -713,23 +657,14 @@
               <w:t xml:space="preserve"> </w:t>
             </w:r>
             <w:r>
-              <w:rPr>
-                <w:highlight w:val="green"/>
-              </w:rPr>
               <w:t>${</w:t>
             </w:r>
             <w:proofErr w:type="spellStart"/>
             <w:r>
-              <w:rPr>
-                <w:highlight w:val="green"/>
-              </w:rPr>
               <w:t>lcl</w:t>
             </w:r>
             <w:proofErr w:type="spellEnd"/>
             <w:r>
-              <w:rPr>
-                <w:highlight w:val="green"/>
-              </w:rPr>
               <w:t>}</w:t>
             </w:r>
           </w:p>
@@ -787,7 +722,6 @@
                 <w:rFonts w:ascii="Tahoma" w:hAnsi="Tahoma" w:cs="Tahoma"/>
                 <w:sz w:val="20"/>
                 <w:szCs w:val="20"/>
-                <w:highlight w:val="green"/>
                 <w:lang w:val="es-PE"/>
               </w:rPr>
               <w:t>${</w:t>
@@ -798,38 +732,16 @@
                 <w:rFonts w:ascii="Tahoma" w:hAnsi="Tahoma" w:cs="Tahoma"/>
                 <w:sz w:val="20"/>
                 <w:szCs w:val="20"/>
-                <w:highlight w:val="green"/>
                 <w:lang w:val="es-PE"/>
               </w:rPr>
-              <w:t>direcci</w:t>
-            </w:r>
+              <w:t>direccion_servicio_electrico</w:t>
+            </w:r>
+            <w:proofErr w:type="spellEnd"/>
             <w:r>
               <w:rPr>
                 <w:rFonts w:ascii="Tahoma" w:hAnsi="Tahoma" w:cs="Tahoma"/>
                 <w:sz w:val="20"/>
                 <w:szCs w:val="20"/>
-                <w:highlight w:val="green"/>
-                <w:lang w:val="es-PE"/>
-              </w:rPr>
-              <w:t>o</w:t>
-            </w:r>
-            <w:r>
-              <w:rPr>
-                <w:rFonts w:ascii="Tahoma" w:hAnsi="Tahoma" w:cs="Tahoma"/>
-                <w:sz w:val="20"/>
-                <w:szCs w:val="20"/>
-                <w:highlight w:val="green"/>
-                <w:lang w:val="es-PE"/>
-              </w:rPr>
-              <w:t>n_servicio_electrico</w:t>
-            </w:r>
-            <w:proofErr w:type="spellEnd"/>
-            <w:r>
-              <w:rPr>
-                <w:rFonts w:ascii="Tahoma" w:hAnsi="Tahoma" w:cs="Tahoma"/>
-                <w:sz w:val="20"/>
-                <w:szCs w:val="20"/>
-                <w:highlight w:val="green"/>
                 <w:lang w:val="es-PE"/>
               </w:rPr>
               <w:t>}</w:t>
@@ -895,7 +807,6 @@
                 <w:rFonts w:ascii="Tahoma" w:hAnsi="Tahoma" w:cs="Tahoma"/>
                 <w:sz w:val="20"/>
                 <w:szCs w:val="20"/>
-                <w:highlight w:val="green"/>
                 <w:lang w:val="es-ES"/>
               </w:rPr>
               <w:t>${</w:t>
@@ -906,7 +817,6 @@
                 <w:rFonts w:ascii="Tahoma" w:hAnsi="Tahoma" w:cs="Tahoma"/>
                 <w:sz w:val="20"/>
                 <w:szCs w:val="20"/>
-                <w:highlight w:val="green"/>
                 <w:lang w:val="es-ES"/>
               </w:rPr>
               <w:t>distrito_nombre</w:t>
@@ -917,7 +827,6 @@
                 <w:rFonts w:ascii="Tahoma" w:hAnsi="Tahoma" w:cs="Tahoma"/>
                 <w:sz w:val="20"/>
                 <w:szCs w:val="20"/>
-                <w:highlight w:val="green"/>
                 <w:lang w:val="es-ES"/>
               </w:rPr>
               <w:t>}</w:t>
@@ -958,65 +867,28 @@
                 <w:b/>
                 <w:sz w:val="20"/>
                 <w:szCs w:val="20"/>
-                <w:highlight w:val="red"/>
-              </w:rPr>
-              <w:t>S</w:t>
-            </w:r>
+              </w:rPr>
+              <w:t>SED: ${</w:t>
+            </w:r>
+            <w:proofErr w:type="spellStart"/>
             <w:r>
               <w:rPr>
                 <w:rFonts w:ascii="Tahoma" w:hAnsi="Tahoma" w:cs="Tahoma"/>
                 <w:b/>
                 <w:sz w:val="20"/>
                 <w:szCs w:val="20"/>
-                <w:highlight w:val="red"/>
-              </w:rPr>
-              <w:t>AB</w:t>
-            </w:r>
+              </w:rPr>
+              <w:t>sed</w:t>
+            </w:r>
+            <w:proofErr w:type="spellEnd"/>
             <w:r>
               <w:rPr>
                 <w:rFonts w:ascii="Tahoma" w:hAnsi="Tahoma" w:cs="Tahoma"/>
                 <w:b/>
                 <w:sz w:val="20"/>
                 <w:szCs w:val="20"/>
-                <w:highlight w:val="red"/>
-              </w:rPr>
-              <w:t>:</w:t>
-            </w:r>
-            <w:r>
-              <w:rPr>
-                <w:rFonts w:ascii="Tahoma" w:hAnsi="Tahoma" w:cs="Tahoma"/>
-                <w:sz w:val="20"/>
-                <w:szCs w:val="20"/>
-                <w:highlight w:val="red"/>
-              </w:rPr>
-              <w:t xml:space="preserve"> </w:t>
-            </w:r>
-            <w:r>
-              <w:rPr>
-                <w:rFonts w:ascii="Tahoma" w:hAnsi="Tahoma" w:cs="Tahoma"/>
-                <w:sz w:val="20"/>
-                <w:szCs w:val="20"/>
-                <w:highlight w:val="red"/>
-              </w:rPr>
-              <w:t>1</w:t>
-            </w:r>
-            <w:r>
-              <w:rPr>
-                <w:rFonts w:ascii="Tahoma" w:hAnsi="Tahoma" w:cs="Tahoma"/>
-                <w:sz w:val="20"/>
-                <w:szCs w:val="20"/>
-                <w:highlight w:val="red"/>
-              </w:rPr>
-              <w:t>3614</w:t>
-            </w:r>
-            <w:r>
-              <w:rPr>
-                <w:rFonts w:ascii="Tahoma" w:hAnsi="Tahoma" w:cs="Tahoma"/>
-                <w:sz w:val="20"/>
-                <w:szCs w:val="20"/>
-                <w:highlight w:val="red"/>
-              </w:rPr>
-              <w:t>A</w:t>
+              </w:rPr>
+              <w:t>}</w:t>
             </w:r>
           </w:p>
         </w:tc>
@@ -1079,7 +951,6 @@
                 <w:spacing w:val="-4"/>
                 <w:sz w:val="20"/>
                 <w:szCs w:val="20"/>
-                <w:highlight w:val="green"/>
               </w:rPr>
               <w:t>${</w:t>
             </w:r>
@@ -1090,7 +961,6 @@
                 <w:spacing w:val="-4"/>
                 <w:sz w:val="20"/>
                 <w:szCs w:val="20"/>
-                <w:highlight w:val="green"/>
               </w:rPr>
               <w:t>alimentador</w:t>
             </w:r>
@@ -1101,7 +971,6 @@
                 <w:spacing w:val="-4"/>
                 <w:sz w:val="20"/>
                 <w:szCs w:val="20"/>
-                <w:highlight w:val="green"/>
               </w:rPr>
               <w:t>}</w:t>
             </w:r>
@@ -1164,7 +1033,29 @@
                 <w:sz w:val="20"/>
                 <w:szCs w:val="20"/>
               </w:rPr>
-              <w:t>S/D</w:t>
+              <w:t>${</w:t>
+            </w:r>
+            <w:proofErr w:type="spellStart"/>
+            <w:r>
+              <w:rPr>
+                <w:rFonts w:ascii="Tahoma" w:hAnsi="Tahoma" w:cs="Tahoma"/>
+                <w:bCs/>
+                <w:spacing w:val="-4"/>
+                <w:sz w:val="20"/>
+                <w:szCs w:val="20"/>
+              </w:rPr>
+              <w:t>suministro_derecho</w:t>
+            </w:r>
+            <w:proofErr w:type="spellEnd"/>
+            <w:r>
+              <w:rPr>
+                <w:rFonts w:ascii="Tahoma" w:hAnsi="Tahoma" w:cs="Tahoma"/>
+                <w:bCs/>
+                <w:spacing w:val="-4"/>
+                <w:sz w:val="20"/>
+                <w:szCs w:val="20"/>
+              </w:rPr>
+              <w:t>}</w:t>
             </w:r>
           </w:p>
         </w:tc>
@@ -1217,12 +1108,43 @@
               <w:rPr>
                 <w:rFonts w:ascii="Tahoma" w:hAnsi="Tahoma" w:cs="Tahoma"/>
                 <w:bCs/>
-                <w:color w:val="0D0D0D" w:themeColor="text1" w:themeTint="F2"/>
                 <w:spacing w:val="-4"/>
                 <w:sz w:val="20"/>
                 <w:szCs w:val="20"/>
               </w:rPr>
-              <w:t xml:space="preserve"> </w:t>
+              <w:t>${</w:t>
+            </w:r>
+            <w:proofErr w:type="spellStart"/>
+            <w:r>
+              <w:rPr>
+                <w:rFonts w:ascii="Tahoma" w:hAnsi="Tahoma" w:cs="Tahoma"/>
+                <w:bCs/>
+                <w:spacing w:val="-4"/>
+                <w:sz w:val="20"/>
+                <w:szCs w:val="20"/>
+              </w:rPr>
+              <w:t>suministro_</w:t>
+            </w:r>
+            <w:r>
+              <w:rPr>
+                <w:rFonts w:ascii="Tahoma" w:hAnsi="Tahoma" w:cs="Tahoma"/>
+                <w:bCs/>
+                <w:spacing w:val="-4"/>
+                <w:sz w:val="20"/>
+                <w:szCs w:val="20"/>
+              </w:rPr>
+              <w:t>izquierdo</w:t>
+            </w:r>
+            <w:proofErr w:type="spellEnd"/>
+            <w:r>
+              <w:rPr>
+                <w:rFonts w:ascii="Tahoma" w:hAnsi="Tahoma" w:cs="Tahoma"/>
+                <w:bCs/>
+                <w:spacing w:val="-4"/>
+                <w:sz w:val="20"/>
+                <w:szCs w:val="20"/>
+              </w:rPr>
+              <w:t>}</w:t>
             </w:r>
             <w:r>
               <w:rPr>
@@ -1233,7 +1155,7 @@
                 <w:sz w:val="20"/>
                 <w:szCs w:val="20"/>
               </w:rPr>
-              <w:t>S/D</w:t>
+              <w:t xml:space="preserve"> </w:t>
             </w:r>
           </w:p>
         </w:tc>
@@ -1311,23 +1233,14 @@
               <w:t xml:space="preserve"> </w:t>
             </w:r>
             <w:r>
-              <w:rPr>
-                <w:highlight w:val="green"/>
-              </w:rPr>
               <w:t>${</w:t>
             </w:r>
             <w:proofErr w:type="spellStart"/>
             <w:r>
-              <w:rPr>
-                <w:highlight w:val="green"/>
-              </w:rPr>
               <w:t>lcl</w:t>
             </w:r>
             <w:proofErr w:type="spellEnd"/>
             <w:r>
-              <w:rPr>
-                <w:highlight w:val="green"/>
-              </w:rPr>
               <w:t>}</w:t>
             </w:r>
             <w:r>
@@ -1412,7 +1325,6 @@
                 <w:spacing w:val="-4"/>
                 <w:sz w:val="20"/>
                 <w:szCs w:val="20"/>
-                <w:highlight w:val="green"/>
                 <w:lang w:val="es-ES"/>
               </w:rPr>
               <w:t>${</w:t>
@@ -1424,7 +1336,6 @@
                 <w:spacing w:val="-4"/>
                 <w:sz w:val="20"/>
                 <w:szCs w:val="20"/>
-                <w:highlight w:val="green"/>
                 <w:lang w:val="es-ES"/>
               </w:rPr>
               <w:t>fecha_insp</w:t>
@@ -1436,7 +1347,6 @@
                 <w:spacing w:val="-4"/>
                 <w:sz w:val="20"/>
                 <w:szCs w:val="20"/>
-                <w:highlight w:val="green"/>
                 <w:lang w:val="es-ES"/>
               </w:rPr>
               <w:t>}</w:t>
@@ -1607,15 +1517,25 @@
                 <w:sz w:val="20"/>
                 <w:szCs w:val="20"/>
               </w:rPr>
-              <w:t xml:space="preserve">Ing. </w:t>
-            </w:r>
+              <w:t>${</w:t>
+            </w:r>
+            <w:proofErr w:type="spellStart"/>
             <w:r>
               <w:rPr>
                 <w:rFonts w:ascii="Tahoma" w:hAnsi="Tahoma" w:cs="Tahoma"/>
                 <w:sz w:val="20"/>
                 <w:szCs w:val="20"/>
               </w:rPr>
-              <w:t>Dany Salinas</w:t>
+              <w:t>inspector_nombre</w:t>
+            </w:r>
+            <w:proofErr w:type="spellEnd"/>
+            <w:r>
+              <w:rPr>
+                <w:rFonts w:ascii="Tahoma" w:hAnsi="Tahoma" w:cs="Tahoma"/>
+                <w:sz w:val="20"/>
+                <w:szCs w:val="20"/>
+              </w:rPr>
+              <w:t>}</w:t>
             </w:r>
           </w:p>
         </w:tc>
@@ -2472,8 +2392,9 @@
                 <w:sz w:val="20"/>
                 <w:szCs w:val="20"/>
               </w:rPr>
-              <w:t>13</w:t>
-            </w:r>
+              <w:t>${</w:t>
+            </w:r>
+            <w:proofErr w:type="spellStart"/>
             <w:r>
               <w:rPr>
                 <w:rFonts w:ascii="Tahoma" w:hAnsi="Tahoma" w:cs="Tahoma"/>
@@ -2481,8 +2402,9 @@
                 <w:sz w:val="20"/>
                 <w:szCs w:val="20"/>
               </w:rPr>
-              <w:t>.</w:t>
-            </w:r>
+              <w:t>fecha_generacion</w:t>
+            </w:r>
+            <w:proofErr w:type="spellEnd"/>
             <w:r>
               <w:rPr>
                 <w:rFonts w:ascii="Tahoma" w:hAnsi="Tahoma" w:cs="Tahoma"/>
@@ -2490,43 +2412,7 @@
                 <w:sz w:val="20"/>
                 <w:szCs w:val="20"/>
               </w:rPr>
-              <w:t>0</w:t>
-            </w:r>
-            <w:r>
-              <w:rPr>
-                <w:rFonts w:ascii="Tahoma" w:hAnsi="Tahoma" w:cs="Tahoma"/>
-                <w:spacing w:val="-4"/>
-                <w:sz w:val="20"/>
-                <w:szCs w:val="20"/>
-              </w:rPr>
-              <w:t>6</w:t>
-            </w:r>
-            <w:r>
-              <w:rPr>
-                <w:rFonts w:ascii="Tahoma" w:hAnsi="Tahoma" w:cs="Tahoma"/>
-                <w:spacing w:val="-4"/>
-                <w:sz w:val="20"/>
-                <w:szCs w:val="20"/>
-              </w:rPr>
-              <w:t>.2</w:t>
-            </w:r>
-            <w:r>
-              <w:rPr>
-                <w:rFonts w:ascii="Tahoma" w:hAnsi="Tahoma" w:cs="Tahoma"/>
-                <w:spacing w:val="-4"/>
-                <w:sz w:val="20"/>
-                <w:szCs w:val="20"/>
-              </w:rPr>
-              <w:t>02</w:t>
-            </w:r>
-            <w:r>
-              <w:rPr>
-                <w:rFonts w:ascii="Tahoma" w:hAnsi="Tahoma" w:cs="Tahoma"/>
-                <w:spacing w:val="-4"/>
-                <w:sz w:val="20"/>
-                <w:szCs w:val="20"/>
-              </w:rPr>
-              <w:t>5</w:t>
+              <w:t>}</w:t>
             </w:r>
           </w:p>
         </w:tc>
@@ -2571,7 +2457,27 @@
                 <w:sz w:val="20"/>
                 <w:szCs w:val="20"/>
               </w:rPr>
-              <w:t>13.06.2025</w:t>
+              <w:t>${</w:t>
+            </w:r>
+            <w:proofErr w:type="spellStart"/>
+            <w:r>
+              <w:rPr>
+                <w:rFonts w:ascii="Tahoma" w:hAnsi="Tahoma" w:cs="Tahoma"/>
+                <w:spacing w:val="-4"/>
+                <w:sz w:val="20"/>
+                <w:szCs w:val="20"/>
+              </w:rPr>
+              <w:t>fecha_generacion</w:t>
+            </w:r>
+            <w:proofErr w:type="spellEnd"/>
+            <w:r>
+              <w:rPr>
+                <w:rFonts w:ascii="Tahoma" w:hAnsi="Tahoma" w:cs="Tahoma"/>
+                <w:spacing w:val="-4"/>
+                <w:sz w:val="20"/>
+                <w:szCs w:val="20"/>
+              </w:rPr>
+              <w:t>}</w:t>
             </w:r>
           </w:p>
         </w:tc>
@@ -2624,8 +2530,9 @@
                 <w:sz w:val="20"/>
                 <w:szCs w:val="20"/>
               </w:rPr>
-              <w:t>13</w:t>
-            </w:r>
+              <w:t>${</w:t>
+            </w:r>
+            <w:proofErr w:type="spellStart"/>
             <w:r>
               <w:rPr>
                 <w:rFonts w:ascii="Tahoma" w:hAnsi="Tahoma" w:cs="Tahoma"/>
@@ -2633,8 +2540,9 @@
                 <w:sz w:val="20"/>
                 <w:szCs w:val="20"/>
               </w:rPr>
-              <w:t>.</w:t>
-            </w:r>
+              <w:t>fecha_generacion</w:t>
+            </w:r>
+            <w:proofErr w:type="spellEnd"/>
             <w:r>
               <w:rPr>
                 <w:rFonts w:ascii="Tahoma" w:hAnsi="Tahoma" w:cs="Tahoma"/>
@@ -2642,52 +2550,7 @@
                 <w:sz w:val="20"/>
                 <w:szCs w:val="20"/>
               </w:rPr>
-              <w:t>0</w:t>
-            </w:r>
-            <w:r>
-              <w:rPr>
-                <w:rFonts w:ascii="Tahoma" w:hAnsi="Tahoma" w:cs="Tahoma"/>
-                <w:spacing w:val="-4"/>
-                <w:sz w:val="20"/>
-                <w:szCs w:val="20"/>
-              </w:rPr>
-              <w:t>6</w:t>
-            </w:r>
-            <w:r>
-              <w:rPr>
-                <w:rFonts w:ascii="Tahoma" w:hAnsi="Tahoma" w:cs="Tahoma"/>
-                <w:spacing w:val="-4"/>
-                <w:sz w:val="20"/>
-                <w:szCs w:val="20"/>
-              </w:rPr>
-              <w:t>.</w:t>
-            </w:r>
-            <w:r>
-              <w:rPr>
-                <w:rFonts w:ascii="Tahoma" w:hAnsi="Tahoma" w:cs="Tahoma"/>
-                <w:spacing w:val="-4"/>
-                <w:sz w:val="20"/>
-                <w:szCs w:val="20"/>
-              </w:rPr>
-              <w:t>2</w:t>
-            </w:r>
-            <w:r>
-              <w:rPr>
-                <w:rFonts w:ascii="Tahoma" w:hAnsi="Tahoma" w:cs="Tahoma"/>
-                <w:spacing w:val="-4"/>
-                <w:sz w:val="20"/>
-                <w:szCs w:val="20"/>
-              </w:rPr>
-              <w:t>02</w:t>
-            </w:r>
-            <w:r>
-              <w:rPr>
-                <w:rFonts w:ascii="Tahoma" w:hAnsi="Tahoma" w:cs="Tahoma"/>
-                <w:spacing w:val="-4"/>
-                <w:sz w:val="20"/>
-                <w:szCs w:val="20"/>
-              </w:rPr>
-              <w:t>5</w:t>
+              <w:t>}</w:t>
             </w:r>
           </w:p>
         </w:tc>
@@ -2750,20 +2613,7 @@
           <w:shd w:val="clear" w:color="auto" w:fill="FFFFFF"/>
           <w:lang w:val="es-PE" w:eastAsia="es-ES_tradnl"/>
         </w:rPr>
-        <w:t>Personal presente</w:t>
-      </w:r>
-      <w:r>
-        <w:rPr>
-          <w:rFonts w:ascii="Tahoma" w:hAnsi="Tahoma" w:cs="Tahoma"/>
-          <w:bCs/>
-          <w:iCs/>
-          <w:color w:val="FD6900"/>
-          <w:sz w:val="24"/>
-          <w:szCs w:val="24"/>
-          <w:shd w:val="clear" w:color="auto" w:fill="FFFFFF"/>
-          <w:lang w:val="es-PE" w:eastAsia="es-ES_tradnl"/>
-        </w:rPr>
-        <w:t>.</w:t>
+        <w:t>Personal presente.</w:t>
       </w:r>
     </w:p>
     <w:tbl>
@@ -3976,12 +3826,12 @@
         <w:tblLook w:val="04A0" w:firstRow="1" w:lastRow="0" w:firstColumn="1" w:lastColumn="0" w:noHBand="0" w:noVBand="1"/>
       </w:tblPr>
       <w:tblGrid>
-        <w:gridCol w:w="1033"/>
+        <w:gridCol w:w="2051"/>
         <w:gridCol w:w="1210"/>
         <w:gridCol w:w="1215"/>
         <w:gridCol w:w="1215"/>
         <w:gridCol w:w="571"/>
-        <w:gridCol w:w="1292"/>
+        <w:gridCol w:w="995"/>
       </w:tblGrid>
       <w:tr>
         <w:tc>
@@ -4049,7 +3899,25 @@
                 <w:sz w:val="20"/>
                 <w:lang w:val="es-PE"/>
               </w:rPr>
-              <w:t>HILMER JOSE GABRIEL MORALES MAGNI</w:t>
+              <w:t>${</w:t>
+            </w:r>
+            <w:proofErr w:type="spellStart"/>
+            <w:r>
+              <w:rPr>
+                <w:rFonts w:ascii="Tahoma" w:hAnsi="Tahoma" w:cs="Tahoma"/>
+                <w:sz w:val="20"/>
+                <w:lang w:val="es-PE"/>
+              </w:rPr>
+              <w:t>cliente_nombre</w:t>
+            </w:r>
+            <w:proofErr w:type="spellEnd"/>
+            <w:r>
+              <w:rPr>
+                <w:rFonts w:ascii="Tahoma" w:hAnsi="Tahoma" w:cs="Tahoma"/>
+                <w:sz w:val="20"/>
+                <w:lang w:val="es-PE"/>
+              </w:rPr>
+              <w:t>}</w:t>
             </w:r>
           </w:p>
         </w:tc>
@@ -4294,8 +4162,9 @@
                 <w:szCs w:val="16"/>
                 <w:lang w:val="es-PE"/>
               </w:rPr>
-              <w:t>33</w:t>
-            </w:r>
+              <w:t>${</w:t>
+            </w:r>
+            <w:proofErr w:type="spellStart"/>
             <w:r>
               <w:rPr>
                 <w:rFonts w:ascii="Tahoma" w:hAnsi="Tahoma" w:cs="Tahoma"/>
@@ -4304,7 +4173,18 @@
                 <w:szCs w:val="16"/>
                 <w:lang w:val="es-PE"/>
               </w:rPr>
-              <w:t>43844</w:t>
+              <w:t>nro_cuenta_suministro</w:t>
+            </w:r>
+            <w:proofErr w:type="spellEnd"/>
+            <w:r>
+              <w:rPr>
+                <w:rFonts w:ascii="Tahoma" w:hAnsi="Tahoma" w:cs="Tahoma"/>
+                <w:iCs/>
+                <w:sz w:val="16"/>
+                <w:szCs w:val="16"/>
+                <w:lang w:val="es-PE"/>
+              </w:rPr>
+              <w:t>]</w:t>
             </w:r>
           </w:p>
         </w:tc>
@@ -4372,8 +4252,9 @@
                 <w:szCs w:val="16"/>
                 <w:lang w:val="es-PE"/>
               </w:rPr>
-              <w:t>1</w:t>
-            </w:r>
+              <w:t>${</w:t>
+            </w:r>
+            <w:proofErr w:type="spellStart"/>
             <w:r>
               <w:rPr>
                 <w:rFonts w:ascii="Tahoma" w:hAnsi="Tahoma" w:cs="Tahoma"/>
@@ -4382,8 +4263,9 @@
                 <w:szCs w:val="16"/>
                 <w:lang w:val="es-PE"/>
               </w:rPr>
-              <w:t>9.</w:t>
-            </w:r>
+              <w:t>cc</w:t>
+            </w:r>
+            <w:proofErr w:type="spellEnd"/>
             <w:r>
               <w:rPr>
                 <w:rFonts w:ascii="Tahoma" w:hAnsi="Tahoma" w:cs="Tahoma"/>
@@ -4392,7 +4274,7 @@
                 <w:szCs w:val="16"/>
                 <w:lang w:val="es-PE"/>
               </w:rPr>
-              <w:t>9</w:t>
+              <w:t xml:space="preserve">} </w:t>
             </w:r>
             <w:r>
               <w:rPr>
@@ -4540,7 +4422,29 @@
                 <w:szCs w:val="16"/>
                 <w:lang w:val="es-PE"/>
               </w:rPr>
-              <w:t>3343845</w:t>
+              <w:t>${</w:t>
+            </w:r>
+            <w:proofErr w:type="spellStart"/>
+            <w:r>
+              <w:rPr>
+                <w:rFonts w:ascii="Tahoma" w:hAnsi="Tahoma" w:cs="Tahoma"/>
+                <w:iCs/>
+                <w:sz w:val="16"/>
+                <w:szCs w:val="16"/>
+                <w:lang w:val="es-PE"/>
+              </w:rPr>
+              <w:t>nro_cuenta_suministro</w:t>
+            </w:r>
+            <w:proofErr w:type="spellEnd"/>
+            <w:r>
+              <w:rPr>
+                <w:rFonts w:ascii="Tahoma" w:hAnsi="Tahoma" w:cs="Tahoma"/>
+                <w:iCs/>
+                <w:sz w:val="16"/>
+                <w:szCs w:val="16"/>
+                <w:lang w:val="es-PE"/>
+              </w:rPr>
+              <w:t>]</w:t>
             </w:r>
           </w:p>
         </w:tc>
@@ -4607,7 +4511,39 @@
                 <w:szCs w:val="16"/>
                 <w:lang w:val="es-PE"/>
               </w:rPr>
-              <w:t>9.0KW</w:t>
+              <w:t>${</w:t>
+            </w:r>
+            <w:proofErr w:type="spellStart"/>
+            <w:r>
+              <w:rPr>
+                <w:rFonts w:ascii="Tahoma" w:hAnsi="Tahoma" w:cs="Tahoma"/>
+                <w:iCs/>
+                <w:sz w:val="16"/>
+                <w:szCs w:val="16"/>
+                <w:lang w:val="es-PE"/>
+              </w:rPr>
+              <w:t>cc</w:t>
+            </w:r>
+            <w:proofErr w:type="spellEnd"/>
+            <w:r>
+              <w:rPr>
+                <w:rFonts w:ascii="Tahoma" w:hAnsi="Tahoma" w:cs="Tahoma"/>
+                <w:iCs/>
+                <w:sz w:val="16"/>
+                <w:szCs w:val="16"/>
+                <w:lang w:val="es-PE"/>
+              </w:rPr>
+              <w:t xml:space="preserve">} </w:t>
+            </w:r>
+            <w:r>
+              <w:rPr>
+                <w:rFonts w:ascii="Tahoma" w:hAnsi="Tahoma" w:cs="Tahoma"/>
+                <w:iCs/>
+                <w:sz w:val="16"/>
+                <w:szCs w:val="16"/>
+                <w:lang w:val="es-PE"/>
+              </w:rPr>
+              <w:t>KW</w:t>
             </w:r>
           </w:p>
         </w:tc>
@@ -4735,7 +4671,29 @@
                 <w:szCs w:val="16"/>
                 <w:lang w:val="es-PE"/>
               </w:rPr>
-              <w:t>3343846</w:t>
+              <w:t>${</w:t>
+            </w:r>
+            <w:proofErr w:type="spellStart"/>
+            <w:r>
+              <w:rPr>
+                <w:rFonts w:ascii="Tahoma" w:hAnsi="Tahoma" w:cs="Tahoma"/>
+                <w:iCs/>
+                <w:sz w:val="16"/>
+                <w:szCs w:val="16"/>
+                <w:lang w:val="es-PE"/>
+              </w:rPr>
+              <w:t>nro_cuenta_suministro</w:t>
+            </w:r>
+            <w:proofErr w:type="spellEnd"/>
+            <w:r>
+              <w:rPr>
+                <w:rFonts w:ascii="Tahoma" w:hAnsi="Tahoma" w:cs="Tahoma"/>
+                <w:iCs/>
+                <w:sz w:val="16"/>
+                <w:szCs w:val="16"/>
+                <w:lang w:val="es-PE"/>
+              </w:rPr>
+              <w:t>]</w:t>
             </w:r>
           </w:p>
         </w:tc>
@@ -4803,7 +4761,39 @@
                 <w:szCs w:val="16"/>
                 <w:lang w:val="es-PE"/>
               </w:rPr>
-              <w:t>9.0KW</w:t>
+              <w:t>${</w:t>
+            </w:r>
+            <w:proofErr w:type="spellStart"/>
+            <w:r>
+              <w:rPr>
+                <w:rFonts w:ascii="Tahoma" w:hAnsi="Tahoma" w:cs="Tahoma"/>
+                <w:iCs/>
+                <w:sz w:val="16"/>
+                <w:szCs w:val="16"/>
+                <w:lang w:val="es-PE"/>
+              </w:rPr>
+              <w:t>cc</w:t>
+            </w:r>
+            <w:proofErr w:type="spellEnd"/>
+            <w:r>
+              <w:rPr>
+                <w:rFonts w:ascii="Tahoma" w:hAnsi="Tahoma" w:cs="Tahoma"/>
+                <w:iCs/>
+                <w:sz w:val="16"/>
+                <w:szCs w:val="16"/>
+                <w:lang w:val="es-PE"/>
+              </w:rPr>
+              <w:t xml:space="preserve">} </w:t>
+            </w:r>
+            <w:r>
+              <w:rPr>
+                <w:rFonts w:ascii="Tahoma" w:hAnsi="Tahoma" w:cs="Tahoma"/>
+                <w:iCs/>
+                <w:sz w:val="16"/>
+                <w:szCs w:val="16"/>
+                <w:lang w:val="es-PE"/>
+              </w:rPr>
+              <w:t>KW</w:t>
             </w:r>
           </w:p>
         </w:tc>
@@ -5086,62 +5076,9 @@
           <w:szCs w:val="22"/>
           <w:lang w:val="es-PE"/>
         </w:rPr>
-        <w:t xml:space="preserve"> </w:t>
-      </w:r>
-      <w:r>
-        <w:rPr>
-          <w:rFonts w:ascii="Tahoma" w:hAnsi="Tahoma" w:cs="Tahoma"/>
-          <w:b/>
-          <w:bCs/>
-          <w:iCs/>
-          <w:sz w:val="22"/>
-          <w:szCs w:val="22"/>
-          <w:highlight w:val="green"/>
-          <w:lang w:val="es-PE"/>
-        </w:rPr>
-        <w:t>$</w:t>
-      </w:r>
-      <w:r>
-        <w:rPr>
-          <w:rFonts w:ascii="Tahoma" w:hAnsi="Tahoma" w:cs="Tahoma"/>
-          <w:b/>
-          <w:bCs/>
-          <w:iCs/>
-          <w:sz w:val="22"/>
-          <w:szCs w:val="22"/>
-          <w:highlight w:val="green"/>
-          <w:lang w:val="es-PE"/>
-        </w:rPr>
-        <w:t>{</w:t>
+        <w:t xml:space="preserve"> ${</w:t>
       </w:r>
       <w:proofErr w:type="spellStart"/>
-      <w:r>
-        <w:rPr>
-          <w:rFonts w:ascii="Tahoma" w:hAnsi="Tahoma" w:cs="Tahoma"/>
-          <w:b/>
-          <w:bCs/>
-          <w:iCs/>
-          <w:sz w:val="22"/>
-          <w:szCs w:val="22"/>
-          <w:highlight w:val="green"/>
-          <w:lang w:val="es-PE"/>
-        </w:rPr>
-        <w:t>detalle_contacto</w:t>
-      </w:r>
-      <w:proofErr w:type="spellEnd"/>
-      <w:r>
-        <w:rPr>
-          <w:rFonts w:ascii="Tahoma" w:hAnsi="Tahoma" w:cs="Tahoma"/>
-          <w:b/>
-          <w:bCs/>
-          <w:iCs/>
-          <w:sz w:val="22"/>
-          <w:szCs w:val="22"/>
-          <w:highlight w:val="green"/>
-          <w:lang w:val="es-PE"/>
-        </w:rPr>
-        <w:t>}</w:t>
-      </w:r>
       <w:r>
         <w:rPr>
           <w:rFonts w:ascii="Tahoma" w:hAnsi="Tahoma" w:cs="Tahoma"/>
@@ -5152,8 +5089,9 @@
           <w:szCs w:val="22"/>
           <w:lang w:val="es-PE"/>
         </w:rPr>
-        <w:t>, para corroborar la información alcanzada</w:t>
-      </w:r>
+        <w:t>detalle_contacto</w:t>
+      </w:r>
+      <w:proofErr w:type="spellEnd"/>
       <w:r>
         <w:rPr>
           <w:rFonts w:ascii="Tahoma" w:hAnsi="Tahoma" w:cs="Tahoma"/>
@@ -5164,6 +5102,30 @@
           <w:szCs w:val="22"/>
           <w:lang w:val="es-PE"/>
         </w:rPr>
+        <w:t>}</w:t>
+      </w:r>
+      <w:r>
+        <w:rPr>
+          <w:rFonts w:ascii="Tahoma" w:hAnsi="Tahoma" w:cs="Tahoma"/>
+          <w:b/>
+          <w:bCs/>
+          <w:iCs/>
+          <w:sz w:val="22"/>
+          <w:szCs w:val="22"/>
+          <w:lang w:val="es-PE"/>
+        </w:rPr>
+        <w:t>, para corroborar la información alcanzada</w:t>
+      </w:r>
+      <w:r>
+        <w:rPr>
+          <w:rFonts w:ascii="Tahoma" w:hAnsi="Tahoma" w:cs="Tahoma"/>
+          <w:b/>
+          <w:bCs/>
+          <w:iCs/>
+          <w:sz w:val="22"/>
+          <w:szCs w:val="22"/>
+          <w:lang w:val="es-PE"/>
+        </w:rPr>
         <w:t>.</w:t>
       </w:r>
     </w:p>
@@ -5201,7 +5163,39 @@
           <w:szCs w:val="22"/>
           <w:lang w:val="es-PE"/>
         </w:rPr>
-        <w:t>para uso doméstico</w:t>
+        <w:t xml:space="preserve">para uso </w:t>
+      </w:r>
+      <w:r>
+        <w:rPr>
+          <w:rFonts w:ascii="Tahoma" w:hAnsi="Tahoma" w:cs="Tahoma"/>
+          <w:iCs/>
+          <w:sz w:val="22"/>
+          <w:szCs w:val="22"/>
+          <w:lang w:val="es-PE"/>
+        </w:rPr>
+        <w:t>${</w:t>
+      </w:r>
+      <w:proofErr w:type="spellStart"/>
+      <w:r>
+        <w:rPr>
+          <w:rFonts w:ascii="Tahoma" w:hAnsi="Tahoma" w:cs="Tahoma"/>
+          <w:iCs/>
+          <w:sz w:val="22"/>
+          <w:szCs w:val="22"/>
+          <w:lang w:val="es-PE"/>
+        </w:rPr>
+        <w:t>uso_servicio</w:t>
+      </w:r>
+      <w:proofErr w:type="spellEnd"/>
+      <w:r>
+        <w:rPr>
+          <w:rFonts w:ascii="Tahoma" w:hAnsi="Tahoma" w:cs="Tahoma"/>
+          <w:iCs/>
+          <w:sz w:val="22"/>
+          <w:szCs w:val="22"/>
+          <w:lang w:val="es-PE"/>
+        </w:rPr>
+        <w:t>}</w:t>
       </w:r>
       <w:r>
         <w:rPr>
@@ -5250,7 +5244,6 @@
           <w:color w:val="000000"/>
           <w:sz w:val="22"/>
           <w:szCs w:val="22"/>
-          <w:highlight w:val="green"/>
           <w:lang w:val="es-PE" w:eastAsia="zh-CN"/>
         </w:rPr>
         <w:t>${</w:t>
@@ -5262,7 +5255,6 @@
           <w:color w:val="000000"/>
           <w:sz w:val="22"/>
           <w:szCs w:val="22"/>
-          <w:highlight w:val="green"/>
           <w:lang w:val="es-PE" w:eastAsia="zh-CN"/>
         </w:rPr>
         <w:t>tiene_nicho</w:t>
@@ -5274,7 +5266,6 @@
           <w:color w:val="000000"/>
           <w:sz w:val="22"/>
           <w:szCs w:val="22"/>
-          <w:highlight w:val="green"/>
           <w:lang w:val="es-PE" w:eastAsia="zh-CN"/>
         </w:rPr>
         <w:t>}</w:t>
@@ -5436,6 +5427,7 @@
           <w:lang w:val="es-PE" w:eastAsia="zh-CN"/>
         </w:rPr>
       </w:pPr>
+      <w:proofErr w:type="gramStart"/>
       <w:r>
         <w:rPr>
           <w:rFonts w:ascii="Tahoma" w:hAnsi="Tahoma" w:cs="Tahoma"/>
@@ -5449,78 +5441,23 @@
       <w:r>
         <w:rPr>
           <w:rFonts w:ascii="Tahoma" w:hAnsi="Tahoma" w:cs="Tahoma"/>
-          <w:iCs/>
-          <w:sz w:val="22"/>
-          <w:szCs w:val="22"/>
-          <w:highlight w:val="red"/>
-          <w:lang w:val="es-PE"/>
-        </w:rPr>
-        <w:t>S</w:t>
-      </w:r>
-      <w:r>
-        <w:rPr>
-          <w:rFonts w:ascii="Tahoma" w:hAnsi="Tahoma" w:cs="Tahoma"/>
-          <w:iCs/>
-          <w:sz w:val="22"/>
-          <w:szCs w:val="22"/>
-          <w:highlight w:val="red"/>
-          <w:lang w:val="es-PE"/>
-        </w:rPr>
-        <w:t>A</w:t>
-      </w:r>
-      <w:r>
-        <w:rPr>
-          <w:rFonts w:ascii="Tahoma" w:hAnsi="Tahoma" w:cs="Tahoma"/>
-          <w:iCs/>
-          <w:sz w:val="22"/>
-          <w:szCs w:val="22"/>
-          <w:highlight w:val="red"/>
-          <w:lang w:val="es-PE"/>
-        </w:rPr>
-        <w:t>M</w:t>
-      </w:r>
-      <w:r>
-        <w:rPr>
-          <w:rFonts w:ascii="Tahoma" w:hAnsi="Tahoma" w:cs="Tahoma"/>
-          <w:iCs/>
-          <w:sz w:val="22"/>
-          <w:szCs w:val="22"/>
-          <w:highlight w:val="red"/>
-          <w:lang w:val="es-PE"/>
-        </w:rPr>
-        <w:t xml:space="preserve"> </w:t>
-      </w:r>
-      <w:r>
-        <w:rPr>
-          <w:rFonts w:ascii="Tahoma" w:hAnsi="Tahoma" w:cs="Tahoma"/>
-          <w:iCs/>
-          <w:sz w:val="22"/>
-          <w:szCs w:val="22"/>
-          <w:highlight w:val="red"/>
-          <w:lang w:val="es-PE"/>
-        </w:rPr>
-        <w:t>13614</w:t>
-      </w:r>
-      <w:r>
-        <w:rPr>
-          <w:rFonts w:ascii="Tahoma" w:hAnsi="Tahoma" w:cs="Tahoma"/>
-          <w:iCs/>
-          <w:sz w:val="22"/>
-          <w:szCs w:val="22"/>
-          <w:highlight w:val="red"/>
-          <w:lang w:val="es-PE"/>
-        </w:rPr>
-        <w:t>A</w:t>
-      </w:r>
-      <w:r>
-        <w:rPr>
-          <w:rFonts w:ascii="Tahoma" w:hAnsi="Tahoma" w:cs="Tahoma"/>
           <w:color w:val="000000"/>
           <w:sz w:val="22"/>
           <w:szCs w:val="22"/>
           <w:lang w:val="es-PE" w:eastAsia="zh-CN"/>
         </w:rPr>
-        <w:t xml:space="preserve"> </w:t>
+        <w:t xml:space="preserve"> sed</w:t>
+      </w:r>
+      <w:proofErr w:type="gramEnd"/>
+      <w:r>
+        <w:rPr>
+          <w:rFonts w:ascii="Tahoma" w:hAnsi="Tahoma" w:cs="Tahoma"/>
+          <w:color w:val="000000"/>
+          <w:sz w:val="22"/>
+          <w:szCs w:val="22"/>
+          <w:lang w:val="es-PE" w:eastAsia="zh-CN"/>
+        </w:rPr>
+        <w:t xml:space="preserve"> ${sed} </w:t>
       </w:r>
       <w:r>
         <w:rPr>
@@ -5669,19 +5606,7 @@
           <w:szCs w:val="22"/>
           <w:lang w:val="es-PE"/>
         </w:rPr>
-        <w:t xml:space="preserve"> </w:t>
-      </w:r>
-      <w:r>
-        <w:rPr>
-          <w:rFonts w:ascii="Tahoma" w:hAnsi="Tahoma" w:cs="Tahoma"/>
-          <w:b/>
-          <w:bCs/>
-          <w:iCs/>
-          <w:sz w:val="22"/>
-          <w:szCs w:val="22"/>
-          <w:lang w:val="es-PE"/>
-        </w:rPr>
-        <w:t>(Ver F</w:t>
+        <w:t xml:space="preserve"> (Ver F</w:t>
       </w:r>
       <w:r>
         <w:rPr>
@@ -6069,8 +5994,6 @@
         <w:jc w:val="both"/>
         <w:rPr>
           <w:rFonts w:ascii="Tahoma" w:hAnsi="Tahoma" w:cs="Tahoma"/>
-          <w:b/>
-          <w:bCs/>
           <w:iCs/>
           <w:sz w:val="22"/>
           <w:szCs w:val="22"/>
@@ -6080,146 +6003,34 @@
       <w:r>
         <w:rPr>
           <w:rFonts w:ascii="Tahoma" w:hAnsi="Tahoma" w:cs="Tahoma"/>
-          <w:b/>
-          <w:bCs/>
           <w:iCs/>
           <w:sz w:val="22"/>
           <w:szCs w:val="22"/>
           <w:lang w:val="es-PE"/>
         </w:rPr>
-        <w:t>Es factible atender lo solicitado,</w:t>
-      </w:r>
-      <w:r>
-        <w:rPr>
-          <w:rFonts w:ascii="Tahoma" w:hAnsi="Tahoma" w:cs="Tahoma"/>
-          <w:b/>
-          <w:bCs/>
+        <w:t>${</w:t>
+      </w:r>
+      <w:proofErr w:type="spellStart"/>
+      <w:r>
+        <w:rPr>
+          <w:rFonts w:ascii="Tahoma" w:hAnsi="Tahoma" w:cs="Tahoma"/>
           <w:iCs/>
           <w:sz w:val="22"/>
           <w:szCs w:val="22"/>
           <w:lang w:val="es-PE"/>
         </w:rPr>
-        <w:t xml:space="preserve"> sin</w:t>
-      </w:r>
-      <w:r>
-        <w:rPr>
-          <w:rFonts w:ascii="Tahoma" w:hAnsi="Tahoma" w:cs="Tahoma"/>
-          <w:b/>
-          <w:bCs/>
+        <w:t>descripción_trabajo</w:t>
+      </w:r>
+      <w:proofErr w:type="spellEnd"/>
+      <w:r>
+        <w:rPr>
+          <w:rFonts w:ascii="Tahoma" w:hAnsi="Tahoma" w:cs="Tahoma"/>
           <w:iCs/>
           <w:sz w:val="22"/>
           <w:szCs w:val="22"/>
           <w:lang w:val="es-PE"/>
         </w:rPr>
-        <w:t xml:space="preserve"> </w:t>
-      </w:r>
-      <w:r>
-        <w:rPr>
-          <w:rFonts w:ascii="Tahoma" w:hAnsi="Tahoma" w:cs="Tahoma"/>
-          <w:b/>
-          <w:bCs/>
-          <w:iCs/>
-          <w:sz w:val="22"/>
-          <w:szCs w:val="22"/>
-          <w:lang w:val="es-PE"/>
-        </w:rPr>
-        <w:t>reforma</w:t>
-      </w:r>
-      <w:r>
-        <w:rPr>
-          <w:rFonts w:ascii="Tahoma" w:hAnsi="Tahoma" w:cs="Tahoma"/>
-          <w:b/>
-          <w:bCs/>
-          <w:iCs/>
-          <w:sz w:val="22"/>
-          <w:szCs w:val="22"/>
-          <w:lang w:val="es-PE"/>
-        </w:rPr>
-        <w:t xml:space="preserve"> de red, radio de la </w:t>
-      </w:r>
-      <w:r>
-        <w:rPr>
-          <w:rFonts w:ascii="Tahoma" w:hAnsi="Tahoma" w:cs="Tahoma"/>
-          <w:b/>
-          <w:bCs/>
-          <w:iCs/>
-          <w:sz w:val="22"/>
-          <w:szCs w:val="22"/>
-          <w:lang w:val="es-PE"/>
-        </w:rPr>
-        <w:t>SA</w:t>
-      </w:r>
-      <w:r>
-        <w:rPr>
-          <w:rFonts w:ascii="Tahoma" w:hAnsi="Tahoma" w:cs="Tahoma"/>
-          <w:b/>
-          <w:bCs/>
-          <w:iCs/>
-          <w:sz w:val="22"/>
-          <w:szCs w:val="22"/>
-          <w:lang w:val="es-PE"/>
-        </w:rPr>
-        <w:t>M</w:t>
-      </w:r>
-      <w:r>
-        <w:rPr>
-          <w:rFonts w:ascii="Tahoma" w:hAnsi="Tahoma" w:cs="Tahoma"/>
-          <w:b/>
-          <w:bCs/>
-          <w:iCs/>
-          <w:sz w:val="22"/>
-          <w:szCs w:val="22"/>
-          <w:lang w:val="es-PE"/>
-        </w:rPr>
-        <w:t xml:space="preserve"> </w:t>
-      </w:r>
-      <w:r>
-        <w:rPr>
-          <w:rFonts w:ascii="Tahoma" w:hAnsi="Tahoma" w:cs="Tahoma"/>
-          <w:b/>
-          <w:bCs/>
-          <w:iCs/>
-          <w:sz w:val="22"/>
-          <w:szCs w:val="22"/>
-          <w:lang w:val="es-PE"/>
-        </w:rPr>
-        <w:t>1</w:t>
-      </w:r>
-      <w:r>
-        <w:rPr>
-          <w:rFonts w:ascii="Tahoma" w:hAnsi="Tahoma" w:cs="Tahoma"/>
-          <w:b/>
-          <w:bCs/>
-          <w:iCs/>
-          <w:sz w:val="22"/>
-          <w:szCs w:val="22"/>
-          <w:lang w:val="es-PE"/>
-        </w:rPr>
-        <w:t>3614</w:t>
-      </w:r>
-      <w:r>
-        <w:rPr>
-          <w:rFonts w:ascii="Tahoma" w:hAnsi="Tahoma" w:cs="Tahoma"/>
-          <w:b/>
-          <w:bCs/>
-          <w:iCs/>
-          <w:sz w:val="22"/>
-          <w:szCs w:val="22"/>
-          <w:lang w:val="es-PE"/>
-        </w:rPr>
-        <w:t>A</w:t>
-      </w:r>
-      <w:r>
-        <w:rPr>
-          <w:rFonts w:ascii="Tahoma" w:hAnsi="Tahoma" w:cs="Tahoma"/>
-          <w:b/>
-          <w:bCs/>
-          <w:iCs/>
-          <w:sz w:val="22"/>
-          <w:szCs w:val="22"/>
-          <w:lang w:val="es-PE"/>
-        </w:rPr>
-        <w:t>.</w:t>
+        <w:t>}</w:t>
       </w:r>
     </w:p>
     <w:p>
@@ -6238,236 +6049,151 @@
           <w:lang w:val="es-PE"/>
         </w:rPr>
       </w:pPr>
-      <w:r>
-        <w:rPr>
-          <w:rFonts w:ascii="Tahoma" w:hAnsi="Tahoma" w:cs="Tahoma"/>
-          <w:b/>
-          <w:bCs/>
+      <w:proofErr w:type="spellStart"/>
+      <w:r>
+        <w:rPr>
+          <w:rFonts w:ascii="Tahoma" w:hAnsi="Tahoma" w:cs="Tahoma"/>
           <w:iCs/>
           <w:sz w:val="22"/>
           <w:szCs w:val="22"/>
           <w:lang w:val="es-PE"/>
         </w:rPr>
-        <w:t xml:space="preserve">La atención será con </w:t>
-      </w:r>
-      <w:r>
-        <w:rPr>
-          <w:rFonts w:ascii="Tahoma" w:hAnsi="Tahoma" w:cs="Tahoma"/>
-          <w:b/>
-          <w:bCs/>
+        <w:t>Cnx</w:t>
+      </w:r>
+      <w:proofErr w:type="spellEnd"/>
+      <w:r>
+        <w:rPr>
+          <w:rFonts w:ascii="Tahoma" w:hAnsi="Tahoma" w:cs="Tahoma"/>
           <w:iCs/>
           <w:sz w:val="22"/>
           <w:szCs w:val="22"/>
           <w:lang w:val="es-PE"/>
         </w:rPr>
-        <w:t>Rutina</w:t>
-      </w:r>
-      <w:r>
-        <w:rPr>
-          <w:rFonts w:ascii="Tahoma" w:hAnsi="Tahoma" w:cs="Tahoma"/>
-          <w:b/>
-          <w:bCs/>
+        <w:t xml:space="preserve"> será desde</w:t>
+      </w:r>
+      <w:r>
+        <w:rPr>
+          <w:rFonts w:ascii="Tahoma" w:hAnsi="Tahoma" w:cs="Tahoma"/>
           <w:iCs/>
           <w:sz w:val="22"/>
           <w:szCs w:val="22"/>
           <w:lang w:val="es-PE"/>
         </w:rPr>
-        <w:t xml:space="preserve">, conexión </w:t>
-      </w:r>
-      <w:r>
-        <w:rPr>
-          <w:rFonts w:ascii="Tahoma" w:hAnsi="Tahoma" w:cs="Tahoma"/>
-          <w:b/>
-          <w:bCs/>
+        <w:t xml:space="preserve"> cable matriz </w:t>
+      </w:r>
+      <w:r>
+        <w:rPr>
+          <w:rFonts w:ascii="Tahoma" w:hAnsi="Tahoma" w:cs="Tahoma"/>
           <w:iCs/>
           <w:sz w:val="22"/>
           <w:szCs w:val="22"/>
           <w:lang w:val="es-PE"/>
         </w:rPr>
-        <w:t>aérea</w:t>
-      </w:r>
-      <w:r>
-        <w:rPr>
-          <w:rFonts w:ascii="Tahoma" w:hAnsi="Tahoma" w:cs="Tahoma"/>
-          <w:b/>
-          <w:bCs/>
+        <w:t xml:space="preserve">existente </w:t>
+      </w:r>
+      <w:r>
+        <w:rPr>
+          <w:rFonts w:ascii="Tahoma" w:hAnsi="Tahoma" w:cs="Tahoma"/>
           <w:iCs/>
           <w:sz w:val="22"/>
           <w:szCs w:val="22"/>
           <w:lang w:val="es-PE"/>
         </w:rPr>
-        <w:t xml:space="preserve"> a medio vano</w:t>
-      </w:r>
-      <w:r>
-        <w:rPr>
-          <w:rFonts w:ascii="Tahoma" w:hAnsi="Tahoma" w:cs="Tahoma"/>
-          <w:b/>
-          <w:bCs/>
+        <w:t>${</w:t>
+      </w:r>
+      <w:proofErr w:type="spellStart"/>
+      <w:r>
+        <w:rPr>
+          <w:rFonts w:ascii="Tahoma" w:hAnsi="Tahoma" w:cs="Tahoma"/>
           <w:iCs/>
           <w:sz w:val="22"/>
           <w:szCs w:val="22"/>
           <w:lang w:val="es-PE"/>
         </w:rPr>
-        <w:t>,</w:t>
-      </w:r>
-      <w:r>
-        <w:rPr>
-          <w:rFonts w:ascii="Tahoma" w:hAnsi="Tahoma" w:cs="Tahoma"/>
-          <w:b/>
-          <w:bCs/>
+        <w:t>cable_matriz</w:t>
+      </w:r>
+      <w:proofErr w:type="spellEnd"/>
+      <w:r>
+        <w:rPr>
+          <w:rFonts w:ascii="Tahoma" w:hAnsi="Tahoma" w:cs="Tahoma"/>
           <w:iCs/>
           <w:sz w:val="22"/>
           <w:szCs w:val="22"/>
           <w:lang w:val="es-PE"/>
         </w:rPr>
-        <w:t xml:space="preserve"> </w:t>
-      </w:r>
-      <w:r>
-        <w:rPr>
-          <w:rFonts w:ascii="Tahoma" w:hAnsi="Tahoma" w:cs="Tahoma"/>
-          <w:b/>
-          <w:bCs/>
+        <w:t>}</w:t>
+      </w:r>
+      <w:r>
+        <w:rPr>
+          <w:rFonts w:ascii="Tahoma" w:hAnsi="Tahoma" w:cs="Tahoma"/>
           <w:iCs/>
           <w:sz w:val="22"/>
           <w:szCs w:val="22"/>
           <w:lang w:val="es-PE"/>
         </w:rPr>
-        <w:t>caja de paso</w:t>
-      </w:r>
-      <w:r>
-        <w:rPr>
-          <w:rFonts w:ascii="Tahoma" w:hAnsi="Tahoma" w:cs="Tahoma"/>
-          <w:b/>
-          <w:bCs/>
+        <w:t xml:space="preserve"> </w:t>
+      </w:r>
+      <w:proofErr w:type="spellStart"/>
+      <w:r>
+        <w:rPr>
+          <w:rFonts w:ascii="Tahoma" w:hAnsi="Tahoma" w:cs="Tahoma"/>
           <w:iCs/>
           <w:sz w:val="22"/>
           <w:szCs w:val="22"/>
           <w:lang w:val="es-PE"/>
         </w:rPr>
-        <w:t xml:space="preserve">, </w:t>
-      </w:r>
-      <w:r>
-        <w:rPr>
-          <w:rFonts w:ascii="Tahoma" w:hAnsi="Tahoma" w:cs="Tahoma"/>
-          <w:b/>
-          <w:bCs/>
+        <w:t>Autosp</w:t>
+      </w:r>
+      <w:proofErr w:type="spellEnd"/>
+      <w:r>
+        <w:rPr>
+          <w:rFonts w:ascii="Tahoma" w:hAnsi="Tahoma" w:cs="Tahoma"/>
           <w:iCs/>
           <w:sz w:val="22"/>
           <w:szCs w:val="22"/>
           <w:lang w:val="es-PE"/>
         </w:rPr>
-        <w:t>LL-</w:t>
-      </w:r>
-      <w:r>
-        <w:rPr>
-          <w:rFonts w:ascii="Tahoma" w:hAnsi="Tahoma" w:cs="Tahoma"/>
-          <w:b/>
-          <w:bCs/>
-          <w:iCs/>
-          <w:sz w:val="22"/>
-          <w:szCs w:val="22"/>
-          <w:highlight w:val="green"/>
-          <w:lang w:val="es-PE"/>
-        </w:rPr>
-        <w:t>${llave}</w:t>
-      </w:r>
-      <w:r>
-        <w:rPr>
-          <w:rFonts w:ascii="Tahoma" w:hAnsi="Tahoma" w:cs="Tahoma"/>
-          <w:b/>
-          <w:bCs/>
+        <w:t>.</w:t>
+      </w:r>
+      <w:r>
+        <w:rPr>
+          <w:rFonts w:ascii="Tahoma" w:hAnsi="Tahoma" w:cs="Tahoma"/>
           <w:iCs/>
           <w:sz w:val="22"/>
           <w:szCs w:val="22"/>
           <w:lang w:val="es-PE"/>
         </w:rPr>
-        <w:t xml:space="preserve">, radio de la </w:t>
-      </w:r>
-      <w:r>
-        <w:rPr>
-          <w:rFonts w:ascii="Tahoma" w:hAnsi="Tahoma" w:cs="Tahoma"/>
-          <w:b/>
-          <w:bCs/>
-          <w:iCs/>
-          <w:sz w:val="22"/>
-          <w:szCs w:val="22"/>
-          <w:highlight w:val="red"/>
-          <w:lang w:val="es-PE"/>
-        </w:rPr>
-        <w:t>SAM 13614A</w:t>
-      </w:r>
-      <w:r>
-        <w:rPr>
-          <w:rFonts w:ascii="Tahoma" w:hAnsi="Tahoma" w:cs="Tahoma"/>
-          <w:b/>
-          <w:bCs/>
+        <w:t>, desde la LL-</w:t>
+      </w:r>
+      <w:r>
+        <w:rPr>
+          <w:rFonts w:ascii="Tahoma" w:hAnsi="Tahoma" w:cs="Tahoma"/>
           <w:iCs/>
           <w:sz w:val="22"/>
           <w:szCs w:val="22"/>
           <w:lang w:val="es-PE"/>
         </w:rPr>
-        <w:t>,</w:t>
-      </w:r>
-      <w:r>
-        <w:rPr>
-          <w:rFonts w:ascii="Tahoma" w:hAnsi="Tahoma" w:cs="Tahoma"/>
-          <w:b/>
-          <w:bCs/>
+        <w:t>${llave}</w:t>
+      </w:r>
+      <w:r>
+        <w:rPr>
+          <w:rFonts w:ascii="Tahoma" w:hAnsi="Tahoma" w:cs="Tahoma"/>
           <w:iCs/>
           <w:sz w:val="22"/>
           <w:szCs w:val="22"/>
           <w:lang w:val="es-PE"/>
         </w:rPr>
-        <w:t xml:space="preserve"> </w:t>
-      </w:r>
-      <w:r>
-        <w:rPr>
-          <w:rFonts w:ascii="Tahoma" w:hAnsi="Tahoma" w:cs="Tahoma"/>
-          <w:b/>
-          <w:bCs/>
+        <w:t>.</w:t>
+      </w:r>
+      <w:r>
+        <w:rPr>
+          <w:rFonts w:ascii="Tahoma" w:hAnsi="Tahoma" w:cs="Tahoma"/>
           <w:iCs/>
           <w:sz w:val="22"/>
           <w:szCs w:val="22"/>
           <w:lang w:val="es-PE"/>
         </w:rPr>
-        <w:t>alimentador</w:t>
-      </w:r>
-      <w:r>
-        <w:rPr>
-          <w:rFonts w:ascii="Tahoma" w:hAnsi="Tahoma" w:cs="Tahoma"/>
-          <w:b/>
-          <w:bCs/>
-          <w:iCs/>
-          <w:sz w:val="22"/>
-          <w:szCs w:val="22"/>
-          <w:lang w:val="es-PE"/>
-        </w:rPr>
         <w:t xml:space="preserve"> </w:t>
-      </w:r>
-      <w:r>
-        <w:rPr>
-          <w:rFonts w:ascii="Tahoma" w:hAnsi="Tahoma" w:cs="Tahoma"/>
-          <w:b/>
-          <w:bCs/>
-          <w:iCs/>
-          <w:sz w:val="22"/>
-          <w:szCs w:val="22"/>
-          <w:highlight w:val="green"/>
-          <w:lang w:val="es-PE"/>
-        </w:rPr>
-        <w:t>${alimentador}</w:t>
-      </w:r>
-      <w:r>
-        <w:rPr>
-          <w:rFonts w:ascii="Tahoma" w:hAnsi="Tahoma" w:cs="Tahoma"/>
-          <w:b/>
-          <w:bCs/>
-          <w:iCs/>
-          <w:sz w:val="22"/>
-          <w:szCs w:val="22"/>
-          <w:lang w:val="es-PE"/>
-        </w:rPr>
-        <w:t>.</w:t>
       </w:r>
     </w:p>
     <w:p>
@@ -6486,7 +6212,6 @@
           <w:lang w:val="es-PE"/>
         </w:rPr>
       </w:pPr>
-      <w:proofErr w:type="spellStart"/>
       <w:r>
         <w:rPr>
           <w:rFonts w:ascii="Tahoma" w:hAnsi="Tahoma" w:cs="Tahoma"/>
@@ -6495,180 +6220,7 @@
           <w:szCs w:val="22"/>
           <w:lang w:val="es-PE"/>
         </w:rPr>
-        <w:t>Cnx</w:t>
-      </w:r>
-      <w:proofErr w:type="spellEnd"/>
-      <w:r>
-        <w:rPr>
-          <w:rFonts w:ascii="Tahoma" w:hAnsi="Tahoma" w:cs="Tahoma"/>
-          <w:iCs/>
-          <w:sz w:val="22"/>
-          <w:szCs w:val="22"/>
-          <w:lang w:val="es-PE"/>
-        </w:rPr>
-        <w:t xml:space="preserve"> será desde</w:t>
-      </w:r>
-      <w:r>
-        <w:rPr>
-          <w:rFonts w:ascii="Tahoma" w:hAnsi="Tahoma" w:cs="Tahoma"/>
-          <w:iCs/>
-          <w:sz w:val="22"/>
-          <w:szCs w:val="22"/>
-          <w:lang w:val="es-PE"/>
-        </w:rPr>
-        <w:t xml:space="preserve"> </w:t>
-      </w:r>
-      <w:r>
-        <w:rPr>
-          <w:rFonts w:ascii="Tahoma" w:hAnsi="Tahoma" w:cs="Tahoma"/>
-          <w:iCs/>
-          <w:sz w:val="22"/>
-          <w:szCs w:val="22"/>
-          <w:highlight w:val="red"/>
-          <w:lang w:val="es-PE"/>
-        </w:rPr>
-        <w:t xml:space="preserve">cable matriz </w:t>
-      </w:r>
-      <w:r>
-        <w:rPr>
-          <w:rFonts w:ascii="Tahoma" w:hAnsi="Tahoma" w:cs="Tahoma"/>
-          <w:iCs/>
-          <w:sz w:val="22"/>
-          <w:szCs w:val="22"/>
-          <w:highlight w:val="red"/>
-          <w:lang w:val="es-PE"/>
-        </w:rPr>
-        <w:t xml:space="preserve">existente </w:t>
-      </w:r>
-      <w:r>
-        <w:rPr>
-          <w:rFonts w:ascii="Tahoma" w:hAnsi="Tahoma" w:cs="Tahoma"/>
-          <w:iCs/>
-          <w:sz w:val="22"/>
-          <w:szCs w:val="22"/>
-          <w:highlight w:val="red"/>
-          <w:lang w:val="es-PE"/>
-        </w:rPr>
-        <w:t>3</w:t>
-      </w:r>
-      <w:r>
-        <w:rPr>
-          <w:rFonts w:ascii="Tahoma" w:hAnsi="Tahoma" w:cs="Tahoma"/>
-          <w:iCs/>
-          <w:sz w:val="22"/>
-          <w:szCs w:val="22"/>
-          <w:highlight w:val="red"/>
-          <w:lang w:val="es-PE"/>
-        </w:rPr>
-        <w:t>x</w:t>
-      </w:r>
-      <w:r>
-        <w:rPr>
-          <w:rFonts w:ascii="Tahoma" w:hAnsi="Tahoma" w:cs="Tahoma"/>
-          <w:iCs/>
-          <w:sz w:val="22"/>
-          <w:szCs w:val="22"/>
-          <w:highlight w:val="red"/>
-          <w:lang w:val="es-PE"/>
-        </w:rPr>
-        <w:t>9</w:t>
-      </w:r>
-      <w:r>
-        <w:rPr>
-          <w:rFonts w:ascii="Tahoma" w:hAnsi="Tahoma" w:cs="Tahoma"/>
-          <w:iCs/>
-          <w:sz w:val="22"/>
-          <w:szCs w:val="22"/>
-          <w:highlight w:val="red"/>
-          <w:lang w:val="es-PE"/>
-        </w:rPr>
-        <w:t xml:space="preserve">5 + </w:t>
-      </w:r>
-      <w:r>
-        <w:rPr>
-          <w:rFonts w:ascii="Tahoma" w:hAnsi="Tahoma" w:cs="Tahoma"/>
-          <w:iCs/>
-          <w:sz w:val="22"/>
-          <w:szCs w:val="22"/>
-          <w:highlight w:val="red"/>
-          <w:lang w:val="es-PE"/>
-        </w:rPr>
-        <w:t xml:space="preserve">2x16 + </w:t>
-      </w:r>
-      <w:r>
-        <w:rPr>
-          <w:rFonts w:ascii="Tahoma" w:hAnsi="Tahoma" w:cs="Tahoma"/>
-          <w:iCs/>
-          <w:sz w:val="22"/>
-          <w:szCs w:val="22"/>
-          <w:highlight w:val="red"/>
-          <w:lang w:val="es-PE"/>
-        </w:rPr>
-        <w:t xml:space="preserve">P </w:t>
-      </w:r>
-      <w:proofErr w:type="spellStart"/>
-      <w:r>
-        <w:rPr>
-          <w:rFonts w:ascii="Tahoma" w:hAnsi="Tahoma" w:cs="Tahoma"/>
-          <w:iCs/>
-          <w:sz w:val="22"/>
-          <w:szCs w:val="22"/>
-          <w:highlight w:val="red"/>
-          <w:lang w:val="es-PE"/>
-        </w:rPr>
-        <w:t>Autosp</w:t>
-      </w:r>
-      <w:proofErr w:type="spellEnd"/>
-      <w:r>
-        <w:rPr>
-          <w:rFonts w:ascii="Tahoma" w:hAnsi="Tahoma" w:cs="Tahoma"/>
-          <w:iCs/>
-          <w:sz w:val="22"/>
-          <w:szCs w:val="22"/>
-          <w:lang w:val="es-PE"/>
-        </w:rPr>
-        <w:t>.</w:t>
-      </w:r>
-      <w:r>
-        <w:rPr>
-          <w:rFonts w:ascii="Tahoma" w:hAnsi="Tahoma" w:cs="Tahoma"/>
-          <w:iCs/>
-          <w:sz w:val="22"/>
-          <w:szCs w:val="22"/>
-          <w:lang w:val="es-PE"/>
-        </w:rPr>
-        <w:t>, desde la LL-</w:t>
-      </w:r>
-      <w:r>
-        <w:rPr>
-          <w:rFonts w:ascii="Tahoma" w:hAnsi="Tahoma" w:cs="Tahoma"/>
-          <w:iCs/>
-          <w:sz w:val="22"/>
-          <w:szCs w:val="22"/>
-          <w:highlight w:val="green"/>
-          <w:lang w:val="es-PE"/>
-        </w:rPr>
-        <w:t>${llave}</w:t>
-      </w:r>
-      <w:r>
-        <w:rPr>
-          <w:rFonts w:ascii="Tahoma" w:hAnsi="Tahoma" w:cs="Tahoma"/>
-          <w:iCs/>
-          <w:sz w:val="22"/>
-          <w:szCs w:val="22"/>
-          <w:lang w:val="es-PE"/>
-        </w:rPr>
-        <w:t>.</w:t>
-      </w:r>
-      <w:r>
-        <w:rPr>
-          <w:rFonts w:ascii="Tahoma" w:hAnsi="Tahoma" w:cs="Tahoma"/>
-          <w:iCs/>
-          <w:sz w:val="22"/>
-          <w:szCs w:val="22"/>
-          <w:lang w:val="es-PE"/>
-        </w:rPr>
-        <w:t xml:space="preserve"> </w:t>
+        <w:t>Se adjunta croquis de la zona con redes y registro fotográficos.</w:t>
       </w:r>
     </w:p>
     <w:p>
@@ -6695,17 +6247,9 @@
           <w:szCs w:val="22"/>
           <w:lang w:val="es-PE"/>
         </w:rPr>
-        <w:t>Se adjunta croquis de la zona con redes y registro fotográficos.</w:t>
-      </w:r>
-    </w:p>
-    <w:p>
-      <w:pPr>
-        <w:pStyle w:val="Prrafodelista"/>
-        <w:numPr>
-          <w:ilvl w:val="0"/>
-          <w:numId w:val="2"/>
-        </w:numPr>
-        <w:jc w:val="both"/>
+        <w:t>Se adjunto cuadro de carga de la</w:t>
+      </w:r>
+      <w:r>
         <w:rPr>
           <w:rFonts w:ascii="Tahoma" w:hAnsi="Tahoma" w:cs="Tahoma"/>
           <w:iCs/>
@@ -6713,7 +6257,8 @@
           <w:szCs w:val="22"/>
           <w:lang w:val="es-PE"/>
         </w:rPr>
-      </w:pPr>
+        <w:t xml:space="preserve"> Sed ${sed}</w:t>
+      </w:r>
       <w:r>
         <w:rPr>
           <w:rFonts w:ascii="Tahoma" w:hAnsi="Tahoma" w:cs="Tahoma"/>
@@ -6722,10 +6267,12 @@
           <w:szCs w:val="22"/>
           <w:lang w:val="es-PE"/>
         </w:rPr>
-        <w:lastRenderedPageBreak/>
-        <w:t xml:space="preserve">Se adjunto cuadro de carga de la </w:t>
-      </w:r>
-      <w:r>
+        <w:t>.</w:t>
+      </w:r>
+    </w:p>
+    <w:p>
+      <w:pPr>
+        <w:jc w:val="both"/>
         <w:rPr>
           <w:rFonts w:ascii="Tahoma" w:hAnsi="Tahoma" w:cs="Tahoma"/>
           <w:iCs/>
@@ -6733,85 +6280,13 @@
           <w:szCs w:val="22"/>
           <w:lang w:val="es-PE"/>
         </w:rPr>
-        <w:t>SA</w:t>
-      </w:r>
-      <w:r>
-        <w:rPr>
-          <w:rFonts w:ascii="Tahoma" w:hAnsi="Tahoma" w:cs="Tahoma"/>
-          <w:iCs/>
-          <w:sz w:val="22"/>
-          <w:szCs w:val="22"/>
-          <w:lang w:val="es-PE"/>
-        </w:rPr>
-        <w:t>M</w:t>
-      </w:r>
-      <w:r>
-        <w:rPr>
-          <w:rFonts w:ascii="Tahoma" w:hAnsi="Tahoma" w:cs="Tahoma"/>
-          <w:iCs/>
-          <w:sz w:val="22"/>
-          <w:szCs w:val="22"/>
-          <w:lang w:val="es-PE"/>
-        </w:rPr>
-        <w:t xml:space="preserve"> </w:t>
-      </w:r>
-      <w:r>
-        <w:rPr>
-          <w:rFonts w:ascii="Tahoma" w:hAnsi="Tahoma" w:cs="Tahoma"/>
-          <w:iCs/>
-          <w:sz w:val="22"/>
-          <w:szCs w:val="22"/>
-          <w:lang w:val="es-PE"/>
-        </w:rPr>
-        <w:t>1</w:t>
-      </w:r>
-      <w:r>
-        <w:rPr>
-          <w:rFonts w:ascii="Tahoma" w:hAnsi="Tahoma" w:cs="Tahoma"/>
-          <w:iCs/>
-          <w:sz w:val="22"/>
-          <w:szCs w:val="22"/>
-          <w:lang w:val="es-PE"/>
-        </w:rPr>
-        <w:t>3614</w:t>
-      </w:r>
-      <w:r>
-        <w:rPr>
-          <w:rFonts w:ascii="Tahoma" w:hAnsi="Tahoma" w:cs="Tahoma"/>
-          <w:iCs/>
-          <w:sz w:val="22"/>
-          <w:szCs w:val="22"/>
-          <w:lang w:val="es-PE"/>
-        </w:rPr>
-        <w:t>A</w:t>
-      </w:r>
-      <w:r>
-        <w:rPr>
-          <w:rFonts w:ascii="Tahoma" w:hAnsi="Tahoma" w:cs="Tahoma"/>
-          <w:iCs/>
-          <w:sz w:val="22"/>
-          <w:szCs w:val="22"/>
-          <w:lang w:val="es-PE"/>
-        </w:rPr>
-        <w:t>.</w:t>
-      </w:r>
-    </w:p>
-    <w:p>
-      <w:pPr>
-        <w:jc w:val="both"/>
-        <w:rPr>
-          <w:rFonts w:ascii="Tahoma" w:hAnsi="Tahoma" w:cs="Tahoma"/>
-          <w:iCs/>
-          <w:sz w:val="22"/>
-          <w:szCs w:val="22"/>
-          <w:lang w:val="es-PE"/>
-        </w:rPr>
       </w:pPr>
       <w:r>
         <w:rPr>
           <w:noProof/>
           <w:lang w:val="es-PE" w:eastAsia="es-PE"/>
         </w:rPr>
+        <w:lastRenderedPageBreak/>
         <mc:AlternateContent>
           <mc:Choice Requires="wps">
             <w:drawing>
@@ -7834,7 +7309,6 @@
                                     <w:rPr>
                                       <w:rFonts w:ascii="Arial" w:hAnsi="Arial" w:cs="Arial"/>
                                       <w:b/>
-                                      <w:highlight w:val="yellow"/>
                                     </w:rPr>
                                   </w:pPr>
                                   <w:r>
@@ -7847,7 +7321,7 @@
                                       <w:szCs w:val="22"/>
                                       <w:lang w:val="es-PE"/>
                                     </w:rPr>
-                                    <w:t xml:space="preserve">SAB </w:t>
+                                    <w:t>SED</w:t>
                                   </w:r>
                                   <w:r>
                                     <w:rPr>
@@ -7859,7 +7333,7 @@
                                       <w:szCs w:val="22"/>
                                       <w:lang w:val="es-PE"/>
                                     </w:rPr>
-                                    <w:t>1</w:t>
+                                    <w:t xml:space="preserve"> </w:t>
                                   </w:r>
                                   <w:r>
                                     <w:rPr>
@@ -7871,19 +7345,7 @@
                                       <w:szCs w:val="22"/>
                                       <w:lang w:val="es-PE"/>
                                     </w:rPr>
-                                    <w:t>3614</w:t>
-                                  </w:r>
-                                  <w:r>
-                                    <w:rPr>
-                                      <w:rFonts w:ascii="Tahoma" w:hAnsi="Tahoma" w:cs="Tahoma"/>
-                                      <w:b/>
-                                      <w:bCs/>
-                                      <w:iCs/>
-                                      <w:sz w:val="22"/>
-                                      <w:szCs w:val="22"/>
-                                      <w:lang w:val="es-PE"/>
-                                    </w:rPr>
-                                    <w:t>A</w:t>
+                                    <w:t>${sed}</w:t>
                                   </w:r>
                                 </w:p>
                               </w:tc>
@@ -7931,7 +7393,6 @@
                                   <w:r>
                                     <w:rPr>
                                       <w:rFonts w:ascii="Arial" w:hAnsi="Arial" w:cs="Arial"/>
-                                      <w:highlight w:val="green"/>
                                     </w:rPr>
                                     <w:t>${</w:t>
                                   </w:r>
@@ -7939,7 +7400,6 @@
                                   <w:r>
                                     <w:rPr>
                                       <w:rFonts w:ascii="Arial" w:hAnsi="Arial" w:cs="Arial"/>
-                                      <w:highlight w:val="green"/>
                                     </w:rPr>
                                     <w:t>trafo_pta</w:t>
                                   </w:r>
@@ -7947,7 +7407,6 @@
                                   <w:r>
                                     <w:rPr>
                                       <w:rFonts w:ascii="Arial" w:hAnsi="Arial" w:cs="Arial"/>
-                                      <w:highlight w:val="green"/>
                                     </w:rPr>
                                     <w:t>}</w:t>
                                   </w:r>
@@ -8012,7 +7471,6 @@
                                   <w:r>
                                     <w:rPr>
                                       <w:rFonts w:ascii="Arial" w:hAnsi="Arial" w:cs="Arial"/>
-                                      <w:highlight w:val="green"/>
                                     </w:rPr>
                                     <w:t>${</w:t>
                                   </w:r>
@@ -8025,7 +7483,6 @@
                                       <w:color w:val="000000"/>
                                       <w:sz w:val="20"/>
                                       <w:szCs w:val="20"/>
-                                      <w:highlight w:val="green"/>
                                       <w:shd w:val="clear" w:color="auto" w:fill="FFFFFF"/>
                                     </w:rPr>
                                     <w:t>trafo_dmr_valor</w:t>
@@ -8039,7 +7496,6 @@
                                       <w:color w:val="000000"/>
                                       <w:sz w:val="20"/>
                                       <w:szCs w:val="20"/>
-                                      <w:highlight w:val="green"/>
                                       <w:shd w:val="clear" w:color="auto" w:fill="FFFFFF"/>
                                     </w:rPr>
                                     <w:t>}</w:t>
@@ -8104,7 +7560,6 @@
                                     <w:rPr>
                                       <w:rFonts w:ascii="Arial" w:hAnsi="Arial" w:cs="Arial"/>
                                       <w:color w:val="FF0000"/>
-                                      <w:highlight w:val="green"/>
                                     </w:rPr>
                                     <w:t>${</w:t>
                                   </w:r>
@@ -8113,7 +7568,6 @@
                                     <w:rPr>
                                       <w:rFonts w:ascii="Arial" w:hAnsi="Arial" w:cs="Arial"/>
                                       <w:color w:val="FF0000"/>
-                                      <w:highlight w:val="green"/>
                                     </w:rPr>
                                     <w:t>trafo_lc_valor</w:t>
                                   </w:r>
@@ -8122,7 +7576,6 @@
                                     <w:rPr>
                                       <w:rFonts w:ascii="Arial" w:hAnsi="Arial" w:cs="Arial"/>
                                       <w:color w:val="FF0000"/>
-                                      <w:highlight w:val="green"/>
                                     </w:rPr>
                                     <w:t>}</w:t>
                                   </w:r>
@@ -8186,7 +7639,6 @@
                                     <w:rPr>
                                       <w:rFonts w:ascii="Arial" w:hAnsi="Arial" w:cs="Arial"/>
                                       <w:color w:val="FF0000"/>
-                                      <w:highlight w:val="green"/>
                                     </w:rPr>
                                     <w:t>${</w:t>
                                   </w:r>
@@ -8195,7 +7647,6 @@
                                     <w:rPr>
                                       <w:rFonts w:ascii="Arial" w:hAnsi="Arial" w:cs="Arial"/>
                                       <w:color w:val="FF0000"/>
-                                      <w:highlight w:val="green"/>
                                     </w:rPr>
                                     <w:t>trafo_dmp_valor</w:t>
                                   </w:r>
@@ -8204,7 +7655,6 @@
                                     <w:rPr>
                                       <w:rFonts w:ascii="Arial" w:hAnsi="Arial" w:cs="Arial"/>
                                       <w:color w:val="FF0000"/>
-                                      <w:highlight w:val="green"/>
                                     </w:rPr>
                                     <w:t>}</w:t>
                                   </w:r>
@@ -8247,13 +7697,7 @@
                                     <w:rPr>
                                       <w:rFonts w:ascii="Arial" w:hAnsi="Arial" w:cs="Arial"/>
                                     </w:rPr>
-                                    <w:t>V</w:t>
-                                  </w:r>
-                                  <w:r>
-                                    <w:rPr>
-                                      <w:rFonts w:ascii="Arial" w:hAnsi="Arial" w:cs="Arial"/>
-                                    </w:rPr>
-                                    <w:t>b</w:t>
+                                    <w:t>Vb</w:t>
                                   </w:r>
                                   <w:proofErr w:type="spellEnd"/>
                                 </w:p>
@@ -8273,7 +7717,6 @@
                                   <w:r>
                                     <w:rPr>
                                       <w:rFonts w:ascii="Arial" w:hAnsi="Arial" w:cs="Arial"/>
-                                      <w:highlight w:val="yellow"/>
                                     </w:rPr>
                                     <w:t>${</w:t>
                                   </w:r>
@@ -8281,7 +7724,6 @@
                                   <w:r>
                                     <w:rPr>
                                       <w:rFonts w:ascii="Arial" w:hAnsi="Arial" w:cs="Arial"/>
-                                      <w:highlight w:val="yellow"/>
                                     </w:rPr>
                                     <w:t>trafo_vr</w:t>
                                   </w:r>
@@ -8289,7 +7731,6 @@
                                   <w:r>
                                     <w:rPr>
                                       <w:rFonts w:ascii="Arial" w:hAnsi="Arial" w:cs="Arial"/>
-                                      <w:highlight w:val="yellow"/>
                                     </w:rPr>
                                     <w:t>}</w:t>
                                   </w:r>
@@ -8380,7 +7821,6 @@
                               <w:rPr>
                                 <w:rFonts w:ascii="Arial" w:hAnsi="Arial" w:cs="Arial"/>
                                 <w:b/>
-                                <w:highlight w:val="yellow"/>
                               </w:rPr>
                             </w:pPr>
                             <w:r>
@@ -8393,7 +7833,7 @@
                                 <w:szCs w:val="22"/>
                                 <w:lang w:val="es-PE"/>
                               </w:rPr>
-                              <w:t xml:space="preserve">SAB </w:t>
+                              <w:t>SED</w:t>
                             </w:r>
                             <w:r>
                               <w:rPr>
@@ -8405,7 +7845,7 @@
                                 <w:szCs w:val="22"/>
                                 <w:lang w:val="es-PE"/>
                               </w:rPr>
-                              <w:t>1</w:t>
+                              <w:t xml:space="preserve"> </w:t>
                             </w:r>
                             <w:r>
                               <w:rPr>
@@ -8417,19 +7857,7 @@
                                 <w:szCs w:val="22"/>
                                 <w:lang w:val="es-PE"/>
                               </w:rPr>
-                              <w:t>3614</w:t>
-                            </w:r>
-                            <w:r>
-                              <w:rPr>
-                                <w:rFonts w:ascii="Tahoma" w:hAnsi="Tahoma" w:cs="Tahoma"/>
-                                <w:b/>
-                                <w:bCs/>
-                                <w:iCs/>
-                                <w:sz w:val="22"/>
-                                <w:szCs w:val="22"/>
-                                <w:lang w:val="es-PE"/>
-                              </w:rPr>
-                              <w:t>A</w:t>
+                              <w:t>${sed}</w:t>
                             </w:r>
                           </w:p>
                         </w:tc>
@@ -8477,7 +7905,6 @@
                             <w:r>
                               <w:rPr>
                                 <w:rFonts w:ascii="Arial" w:hAnsi="Arial" w:cs="Arial"/>
-                                <w:highlight w:val="green"/>
                               </w:rPr>
                               <w:t>${</w:t>
                             </w:r>
@@ -8485,7 +7912,6 @@
                             <w:r>
                               <w:rPr>
                                 <w:rFonts w:ascii="Arial" w:hAnsi="Arial" w:cs="Arial"/>
-                                <w:highlight w:val="green"/>
                               </w:rPr>
                               <w:t>trafo_pta</w:t>
                             </w:r>
@@ -8493,7 +7919,6 @@
                             <w:r>
                               <w:rPr>
                                 <w:rFonts w:ascii="Arial" w:hAnsi="Arial" w:cs="Arial"/>
-                                <w:highlight w:val="green"/>
                               </w:rPr>
                               <w:t>}</w:t>
                             </w:r>
@@ -8558,7 +7983,6 @@
                             <w:r>
                               <w:rPr>
                                 <w:rFonts w:ascii="Arial" w:hAnsi="Arial" w:cs="Arial"/>
-                                <w:highlight w:val="green"/>
                               </w:rPr>
                               <w:t>${</w:t>
                             </w:r>
@@ -8571,7 +7995,6 @@
                                 <w:color w:val="000000"/>
                                 <w:sz w:val="20"/>
                                 <w:szCs w:val="20"/>
-                                <w:highlight w:val="green"/>
                                 <w:shd w:val="clear" w:color="auto" w:fill="FFFFFF"/>
                               </w:rPr>
                               <w:t>trafo_dmr_valor</w:t>
@@ -8585,7 +8008,6 @@
                                 <w:color w:val="000000"/>
                                 <w:sz w:val="20"/>
                                 <w:szCs w:val="20"/>
-                                <w:highlight w:val="green"/>
                                 <w:shd w:val="clear" w:color="auto" w:fill="FFFFFF"/>
                               </w:rPr>
                               <w:t>}</w:t>
@@ -8650,7 +8072,6 @@
                               <w:rPr>
                                 <w:rFonts w:ascii="Arial" w:hAnsi="Arial" w:cs="Arial"/>
                                 <w:color w:val="FF0000"/>
-                                <w:highlight w:val="green"/>
                               </w:rPr>
                               <w:t>${</w:t>
                             </w:r>
@@ -8659,7 +8080,6 @@
                               <w:rPr>
                                 <w:rFonts w:ascii="Arial" w:hAnsi="Arial" w:cs="Arial"/>
                                 <w:color w:val="FF0000"/>
-                                <w:highlight w:val="green"/>
                               </w:rPr>
                               <w:t>trafo_lc_valor</w:t>
                             </w:r>
@@ -8668,7 +8088,6 @@
                               <w:rPr>
                                 <w:rFonts w:ascii="Arial" w:hAnsi="Arial" w:cs="Arial"/>
                                 <w:color w:val="FF0000"/>
-                                <w:highlight w:val="green"/>
                               </w:rPr>
                               <w:t>}</w:t>
                             </w:r>
@@ -8732,7 +8151,6 @@
                               <w:rPr>
                                 <w:rFonts w:ascii="Arial" w:hAnsi="Arial" w:cs="Arial"/>
                                 <w:color w:val="FF0000"/>
-                                <w:highlight w:val="green"/>
                               </w:rPr>
                               <w:t>${</w:t>
                             </w:r>
@@ -8741,7 +8159,6 @@
                               <w:rPr>
                                 <w:rFonts w:ascii="Arial" w:hAnsi="Arial" w:cs="Arial"/>
                                 <w:color w:val="FF0000"/>
-                                <w:highlight w:val="green"/>
                               </w:rPr>
                               <w:t>trafo_dmp_valor</w:t>
                             </w:r>
@@ -8750,7 +8167,6 @@
                               <w:rPr>
                                 <w:rFonts w:ascii="Arial" w:hAnsi="Arial" w:cs="Arial"/>
                                 <w:color w:val="FF0000"/>
-                                <w:highlight w:val="green"/>
                               </w:rPr>
                               <w:t>}</w:t>
                             </w:r>
@@ -8793,13 +8209,7 @@
                               <w:rPr>
                                 <w:rFonts w:ascii="Arial" w:hAnsi="Arial" w:cs="Arial"/>
                               </w:rPr>
-                              <w:t>V</w:t>
-                            </w:r>
-                            <w:r>
-                              <w:rPr>
-                                <w:rFonts w:ascii="Arial" w:hAnsi="Arial" w:cs="Arial"/>
-                              </w:rPr>
-                              <w:t>b</w:t>
+                              <w:t>Vb</w:t>
                             </w:r>
                             <w:proofErr w:type="spellEnd"/>
                           </w:p>
@@ -8819,7 +8229,6 @@
                             <w:r>
                               <w:rPr>
                                 <w:rFonts w:ascii="Arial" w:hAnsi="Arial" w:cs="Arial"/>
-                                <w:highlight w:val="yellow"/>
                               </w:rPr>
                               <w:t>${</w:t>
                             </w:r>
@@ -8827,7 +8236,6 @@
                             <w:r>
                               <w:rPr>
                                 <w:rFonts w:ascii="Arial" w:hAnsi="Arial" w:cs="Arial"/>
-                                <w:highlight w:val="yellow"/>
                               </w:rPr>
                               <w:t>trafo_vr</w:t>
                             </w:r>
@@ -8835,7 +8243,6 @@
                             <w:r>
                               <w:rPr>
                                 <w:rFonts w:ascii="Arial" w:hAnsi="Arial" w:cs="Arial"/>
-                                <w:highlight w:val="yellow"/>
                               </w:rPr>
                               <w:t>}</w:t>
                             </w:r>
@@ -8913,7 +8320,6 @@
               <w:rPr>
                 <w:rFonts w:ascii="Arial" w:hAnsi="Arial" w:cs="Arial"/>
                 <w:b/>
-                <w:highlight w:val="yellow"/>
               </w:rPr>
             </w:pPr>
             <w:r>
@@ -8935,14 +8341,23 @@
                 <w:rFonts w:ascii="Arial" w:hAnsi="Arial" w:cs="Arial"/>
                 <w:b/>
               </w:rPr>
-              <w:t>0</w:t>
-            </w:r>
+              <w:t>${</w:t>
+            </w:r>
+            <w:proofErr w:type="spellStart"/>
             <w:r>
               <w:rPr>
                 <w:rFonts w:ascii="Arial" w:hAnsi="Arial" w:cs="Arial"/>
                 <w:b/>
               </w:rPr>
-              <w:t>1</w:t>
+              <w:t>llave</w:t>
+            </w:r>
+            <w:proofErr w:type="spellEnd"/>
+            <w:r>
+              <w:rPr>
+                <w:rFonts w:ascii="Arial" w:hAnsi="Arial" w:cs="Arial"/>
+                <w:b/>
+              </w:rPr>
+              <w:t>}</w:t>
             </w:r>
           </w:p>
         </w:tc>
@@ -8987,7 +8402,6 @@
             <w:r>
               <w:rPr>
                 <w:rFonts w:ascii="Arial" w:hAnsi="Arial" w:cs="Arial"/>
-                <w:highlight w:val="green"/>
               </w:rPr>
               <w:t>${</w:t>
             </w:r>
@@ -8995,7 +8409,6 @@
             <w:r>
               <w:rPr>
                 <w:rFonts w:ascii="Arial" w:hAnsi="Arial" w:cs="Arial"/>
-                <w:highlight w:val="green"/>
               </w:rPr>
               <w:t>llave_base_fus</w:t>
             </w:r>
@@ -9003,7 +8416,6 @@
             <w:r>
               <w:rPr>
                 <w:rFonts w:ascii="Arial" w:hAnsi="Arial" w:cs="Arial"/>
-                <w:highlight w:val="green"/>
               </w:rPr>
               <w:t>}</w:t>
             </w:r>
@@ -9066,7 +8478,6 @@
             <w:r>
               <w:rPr>
                 <w:rFonts w:ascii="Arial" w:hAnsi="Arial" w:cs="Arial"/>
-                <w:highlight w:val="green"/>
               </w:rPr>
               <w:t>${</w:t>
             </w:r>
@@ -9074,7 +8485,6 @@
             <w:r>
               <w:rPr>
                 <w:rFonts w:ascii="Arial" w:hAnsi="Arial" w:cs="Arial"/>
-                <w:highlight w:val="green"/>
               </w:rPr>
               <w:t>llave_fusible</w:t>
             </w:r>
@@ -9082,7 +8492,6 @@
             <w:r>
               <w:rPr>
                 <w:rFonts w:ascii="Arial" w:hAnsi="Arial" w:cs="Arial"/>
-                <w:highlight w:val="green"/>
               </w:rPr>
               <w:t>}</w:t>
             </w:r>
@@ -9142,7 +8551,6 @@
             <w:r>
               <w:rPr>
                 <w:rFonts w:ascii="Arial" w:hAnsi="Arial" w:cs="Arial"/>
-                <w:highlight w:val="green"/>
               </w:rPr>
               <w:t>${</w:t>
             </w:r>
@@ -9150,7 +8558,6 @@
             <w:r>
               <w:rPr>
                 <w:rFonts w:ascii="Arial" w:hAnsi="Arial" w:cs="Arial"/>
-                <w:highlight w:val="green"/>
               </w:rPr>
               <w:t>llave_cable</w:t>
             </w:r>
@@ -9158,7 +8565,6 @@
             <w:r>
               <w:rPr>
                 <w:rFonts w:ascii="Arial" w:hAnsi="Arial" w:cs="Arial"/>
-                <w:highlight w:val="green"/>
               </w:rPr>
               <w:t>}</w:t>
             </w:r>
@@ -9228,7 +8634,6 @@
             <w:r>
               <w:rPr>
                 <w:rFonts w:ascii="Arial" w:hAnsi="Arial" w:cs="Arial"/>
-                <w:highlight w:val="green"/>
               </w:rPr>
               <w:t>${</w:t>
             </w:r>
@@ -9236,7 +8641,6 @@
             <w:r>
               <w:rPr>
                 <w:rFonts w:ascii="Arial" w:hAnsi="Arial" w:cs="Arial"/>
-                <w:highlight w:val="green"/>
               </w:rPr>
               <w:t>llave_in</w:t>
             </w:r>
@@ -9244,7 +8648,6 @@
             <w:r>
               <w:rPr>
                 <w:rFonts w:ascii="Arial" w:hAnsi="Arial" w:cs="Arial"/>
-                <w:highlight w:val="green"/>
               </w:rPr>
               <w:t>}</w:t>
             </w:r>
@@ -9309,7 +8712,6 @@
             <w:r>
               <w:rPr>
                 <w:rFonts w:ascii="Arial" w:hAnsi="Arial" w:cs="Arial"/>
-                <w:highlight w:val="green"/>
               </w:rPr>
               <w:t>${</w:t>
             </w:r>
@@ -9317,7 +8719,6 @@
             <w:r>
               <w:rPr>
                 <w:rFonts w:ascii="Arial" w:hAnsi="Arial" w:cs="Arial"/>
-                <w:highlight w:val="green"/>
               </w:rPr>
               <w:t>llave_iadm</w:t>
             </w:r>
@@ -9325,7 +8726,6 @@
             <w:r>
               <w:rPr>
                 <w:rFonts w:ascii="Arial" w:hAnsi="Arial" w:cs="Arial"/>
-                <w:highlight w:val="green"/>
               </w:rPr>
               <w:t>}</w:t>
             </w:r>
@@ -9387,7 +8787,6 @@
             <w:r>
               <w:rPr>
                 <w:rFonts w:ascii="Arial" w:hAnsi="Arial" w:cs="Arial"/>
-                <w:highlight w:val="green"/>
               </w:rPr>
               <w:t>${</w:t>
             </w:r>
@@ -9395,7 +8794,6 @@
             <w:r>
               <w:rPr>
                 <w:rFonts w:ascii="Arial" w:hAnsi="Arial" w:cs="Arial"/>
-                <w:highlight w:val="green"/>
               </w:rPr>
               <w:t>llave_ir_valor</w:t>
             </w:r>
@@ -9403,7 +8801,6 @@
             <w:r>
               <w:rPr>
                 <w:rFonts w:ascii="Arial" w:hAnsi="Arial" w:cs="Arial"/>
-                <w:highlight w:val="green"/>
               </w:rPr>
               <w:t>}</w:t>
             </w:r>
@@ -9467,7 +8864,6 @@
               <w:rPr>
                 <w:rFonts w:ascii="Arial" w:hAnsi="Arial" w:cs="Arial"/>
                 <w:color w:val="FF0000"/>
-                <w:highlight w:val="green"/>
               </w:rPr>
               <w:t>${</w:t>
             </w:r>
@@ -9476,7 +8872,6 @@
               <w:rPr>
                 <w:rFonts w:ascii="Arial" w:hAnsi="Arial" w:cs="Arial"/>
                 <w:color w:val="FF0000"/>
-                <w:highlight w:val="green"/>
               </w:rPr>
               <w:t>llave_ic_valor</w:t>
             </w:r>
@@ -9485,7 +8880,6 @@
               <w:rPr>
                 <w:rFonts w:ascii="Arial" w:hAnsi="Arial" w:cs="Arial"/>
                 <w:color w:val="FF0000"/>
-                <w:highlight w:val="green"/>
               </w:rPr>
               <w:t>}</w:t>
             </w:r>
@@ -9546,7 +8940,6 @@
               <w:rPr>
                 <w:rFonts w:ascii="Arial" w:hAnsi="Arial" w:cs="Arial"/>
                 <w:color w:val="FF0000"/>
-                <w:highlight w:val="green"/>
               </w:rPr>
               <w:t>${</w:t>
             </w:r>
@@ -9555,7 +8948,6 @@
               <w:rPr>
                 <w:rFonts w:ascii="Arial" w:hAnsi="Arial" w:cs="Arial"/>
                 <w:color w:val="FF0000"/>
-                <w:highlight w:val="green"/>
               </w:rPr>
               <w:t>llave_ip_valor</w:t>
             </w:r>
@@ -9564,7 +8956,6 @@
               <w:rPr>
                 <w:rFonts w:ascii="Arial" w:hAnsi="Arial" w:cs="Arial"/>
                 <w:color w:val="FF0000"/>
-                <w:highlight w:val="green"/>
               </w:rPr>
               <w:t>}</w:t>
             </w:r>
@@ -9783,17 +9174,7 @@
                                 <w:szCs w:val="16"/>
                                 <w:lang w:val="es-ES"/>
                               </w:rPr>
-                              <w:t>SA</w:t>
-                            </w:r>
-                            <w:r>
-                              <w:rPr>
-                                <w:rFonts w:ascii="Tahoma" w:hAnsi="Tahoma" w:cs="Tahoma"/>
-                                <w:color w:val="1F4E79" w:themeColor="accent1" w:themeShade="80"/>
-                                <w:sz w:val="16"/>
-                                <w:szCs w:val="16"/>
-                                <w:lang w:val="es-ES"/>
-                              </w:rPr>
-                              <w:t>M</w:t>
+                              <w:t>SED</w:t>
                             </w:r>
                             <w:r>
                               <w:rPr>
@@ -9813,27 +9194,7 @@
                                 <w:szCs w:val="16"/>
                                 <w:lang w:val="es-ES"/>
                               </w:rPr>
-                              <w:t>1</w:t>
-                            </w:r>
-                            <w:r>
-                              <w:rPr>
-                                <w:rFonts w:ascii="Tahoma" w:hAnsi="Tahoma" w:cs="Tahoma"/>
-                                <w:color w:val="1F4E79" w:themeColor="accent1" w:themeShade="80"/>
-                                <w:sz w:val="16"/>
-                                <w:szCs w:val="16"/>
-                                <w:lang w:val="es-ES"/>
-                              </w:rPr>
-                              <w:t>3614</w:t>
-                            </w:r>
-                            <w:r>
-                              <w:rPr>
-                                <w:rFonts w:ascii="Tahoma" w:hAnsi="Tahoma" w:cs="Tahoma"/>
-                                <w:color w:val="1F4E79" w:themeColor="accent1" w:themeShade="80"/>
-                                <w:sz w:val="16"/>
-                                <w:szCs w:val="16"/>
-                                <w:lang w:val="es-ES"/>
-                              </w:rPr>
-                              <w:t>A</w:t>
+                              <w:t>${sed}</w:t>
                             </w:r>
                           </w:p>
                           <w:p>
@@ -9865,8 +9226,9 @@
                                 <w:szCs w:val="16"/>
                                 <w:lang w:val="es-ES"/>
                               </w:rPr>
-                              <w:t>50</w:t>
+                              <w:t xml:space="preserve"> ${</w:t>
                             </w:r>
+                            <w:proofErr w:type="spellStart"/>
                             <w:r>
                               <w:rPr>
                                 <w:rFonts w:ascii="Tahoma" w:hAnsi="Tahoma" w:cs="Tahoma"/>
@@ -9875,8 +9237,9 @@
                                 <w:szCs w:val="16"/>
                                 <w:lang w:val="es-ES"/>
                               </w:rPr>
-                              <w:t>K</w:t>
+                              <w:t>trafo_pta</w:t>
                             </w:r>
+                            <w:proofErr w:type="spellEnd"/>
                             <w:r>
                               <w:rPr>
                                 <w:rFonts w:ascii="Tahoma" w:hAnsi="Tahoma" w:cs="Tahoma"/>
@@ -9885,7 +9248,7 @@
                                 <w:szCs w:val="16"/>
                                 <w:lang w:val="es-ES"/>
                               </w:rPr>
-                              <w:t>va</w:t>
+                              <w:t>}</w:t>
                             </w:r>
                           </w:p>
                           <w:p>
@@ -9907,7 +9270,7 @@
                                 <w:szCs w:val="16"/>
                                 <w:lang w:val="es-ES"/>
                               </w:rPr>
-                              <w:t>LL-0</w:t>
+                              <w:t>LL-</w:t>
                             </w:r>
                             <w:r>
                               <w:rPr>
@@ -9917,7 +9280,7 @@
                                 <w:szCs w:val="16"/>
                                 <w:lang w:val="es-ES"/>
                               </w:rPr>
-                              <w:t>1</w:t>
+                              <w:t xml:space="preserve"> ${llave}</w:t>
                             </w:r>
                           </w:p>
                           <w:p>
@@ -10085,17 +9448,7 @@
                           <w:szCs w:val="16"/>
                           <w:lang w:val="es-ES"/>
                         </w:rPr>
-                        <w:t>SA</w:t>
-                      </w:r>
-                      <w:r>
-                        <w:rPr>
-                          <w:rFonts w:ascii="Tahoma" w:hAnsi="Tahoma" w:cs="Tahoma"/>
-                          <w:color w:val="1F4E79" w:themeColor="accent1" w:themeShade="80"/>
-                          <w:sz w:val="16"/>
-                          <w:szCs w:val="16"/>
-                          <w:lang w:val="es-ES"/>
-                        </w:rPr>
-                        <w:t>M</w:t>
+                        <w:t>SED</w:t>
                       </w:r>
                       <w:r>
                         <w:rPr>
@@ -10115,27 +9468,7 @@
                           <w:szCs w:val="16"/>
                           <w:lang w:val="es-ES"/>
                         </w:rPr>
-                        <w:t>1</w:t>
-                      </w:r>
-                      <w:r>
-                        <w:rPr>
-                          <w:rFonts w:ascii="Tahoma" w:hAnsi="Tahoma" w:cs="Tahoma"/>
-                          <w:color w:val="1F4E79" w:themeColor="accent1" w:themeShade="80"/>
-                          <w:sz w:val="16"/>
-                          <w:szCs w:val="16"/>
-                          <w:lang w:val="es-ES"/>
-                        </w:rPr>
-                        <w:t>3614</w:t>
-                      </w:r>
-                      <w:r>
-                        <w:rPr>
-                          <w:rFonts w:ascii="Tahoma" w:hAnsi="Tahoma" w:cs="Tahoma"/>
-                          <w:color w:val="1F4E79" w:themeColor="accent1" w:themeShade="80"/>
-                          <w:sz w:val="16"/>
-                          <w:szCs w:val="16"/>
-                          <w:lang w:val="es-ES"/>
-                        </w:rPr>
-                        <w:t>A</w:t>
+                        <w:t>${sed}</w:t>
                       </w:r>
                     </w:p>
                     <w:p>
@@ -10167,8 +9500,9 @@
                           <w:szCs w:val="16"/>
                           <w:lang w:val="es-ES"/>
                         </w:rPr>
-                        <w:t>50</w:t>
+                        <w:t xml:space="preserve"> ${</w:t>
                       </w:r>
+                      <w:proofErr w:type="spellStart"/>
                       <w:r>
                         <w:rPr>
                           <w:rFonts w:ascii="Tahoma" w:hAnsi="Tahoma" w:cs="Tahoma"/>
@@ -10177,8 +9511,9 @@
                           <w:szCs w:val="16"/>
                           <w:lang w:val="es-ES"/>
                         </w:rPr>
-                        <w:t>K</w:t>
+                        <w:t>trafo_pta</w:t>
                       </w:r>
+                      <w:proofErr w:type="spellEnd"/>
                       <w:r>
                         <w:rPr>
                           <w:rFonts w:ascii="Tahoma" w:hAnsi="Tahoma" w:cs="Tahoma"/>
@@ -10187,7 +9522,7 @@
                           <w:szCs w:val="16"/>
                           <w:lang w:val="es-ES"/>
                         </w:rPr>
-                        <w:t>va</w:t>
+                        <w:t>}</w:t>
                       </w:r>
                     </w:p>
                     <w:p>
@@ -10209,7 +9544,7 @@
                           <w:szCs w:val="16"/>
                           <w:lang w:val="es-ES"/>
                         </w:rPr>
-                        <w:t>LL-0</w:t>
+                        <w:t>LL-</w:t>
                       </w:r>
                       <w:r>
                         <w:rPr>
@@ -10219,7 +9554,7 @@
                           <w:szCs w:val="16"/>
                           <w:lang w:val="es-ES"/>
                         </w:rPr>
-                        <w:t>1</w:t>
+                        <w:t xml:space="preserve"> ${llave}</w:t>
                       </w:r>
                     </w:p>
                     <w:p>
@@ -10614,25 +9949,7 @@
           <w:snapToGrid w:val="0"/>
           <w:lang w:val="es-PE"/>
         </w:rPr>
-        <w:t>Figura N°0</w:t>
-      </w:r>
-      <w:r>
-        <w:rPr>
-          <w:rFonts w:ascii="Tahoma" w:hAnsi="Tahoma" w:cs="Tahoma"/>
-          <w:bCs/>
-          <w:snapToGrid w:val="0"/>
-          <w:lang w:val="es-PE"/>
-        </w:rPr>
-        <w:t>1</w:t>
-      </w:r>
-      <w:r>
-        <w:rPr>
-          <w:rFonts w:ascii="Tahoma" w:hAnsi="Tahoma" w:cs="Tahoma"/>
-          <w:bCs/>
-          <w:snapToGrid w:val="0"/>
-          <w:lang w:val="es-PE"/>
-        </w:rPr>
-        <w:t xml:space="preserve">: </w:t>
+        <w:t xml:space="preserve">Figura N°01: </w:t>
       </w:r>
       <w:r>
         <w:rPr>
@@ -10643,29 +9960,7 @@
           <w:szCs w:val="22"/>
           <w:lang w:val="es-PE"/>
         </w:rPr>
-        <w:t>Croquis de Ubicación S</w:t>
-      </w:r>
-      <w:r>
-        <w:rPr>
-          <w:rFonts w:ascii="Tahoma" w:hAnsi="Tahoma" w:cs="Tahoma"/>
-          <w:bCs/>
-          <w:snapToGrid w:val="0"/>
-          <w:color w:val="000000" w:themeColor="text1"/>
-          <w:szCs w:val="22"/>
-          <w:lang w:val="es-PE"/>
-        </w:rPr>
-        <w:t>ED</w:t>
-      </w:r>
-      <w:r>
-        <w:rPr>
-          <w:rFonts w:ascii="Tahoma" w:hAnsi="Tahoma" w:cs="Tahoma"/>
-          <w:bCs/>
-          <w:snapToGrid w:val="0"/>
-          <w:color w:val="000000" w:themeColor="text1"/>
-          <w:szCs w:val="22"/>
-          <w:lang w:val="es-PE"/>
-        </w:rPr>
-        <w:t>, Cliente</w:t>
+        <w:t>Croquis de Ubicación SED, Cliente</w:t>
       </w:r>
       <w:r>
         <w:rPr>
@@ -12187,23 +11482,7 @@
           <w:snapToGrid w:val="0"/>
           <w:lang w:val="es-PE"/>
         </w:rPr>
-        <w:t>Figura N°0</w:t>
-      </w:r>
-      <w:r>
-        <w:rPr>
-          <w:rFonts w:ascii="Tahoma" w:hAnsi="Tahoma" w:cs="Tahoma"/>
-          <w:snapToGrid w:val="0"/>
-          <w:lang w:val="es-PE"/>
-        </w:rPr>
-        <w:t>2</w:t>
-      </w:r>
-      <w:r>
-        <w:rPr>
-          <w:rFonts w:ascii="Tahoma" w:hAnsi="Tahoma" w:cs="Tahoma"/>
-          <w:snapToGrid w:val="0"/>
-          <w:lang w:val="es-PE"/>
-        </w:rPr>
-        <w:t xml:space="preserve">: </w:t>
+        <w:t xml:space="preserve">Figura N°02: </w:t>
       </w:r>
       <w:r>
         <w:rPr>
@@ -12213,7 +11492,7 @@
           <w:szCs w:val="22"/>
           <w:lang w:val="es-PE"/>
         </w:rPr>
-        <w:t xml:space="preserve">Croquis de </w:t>
+        <w:t>Croquis de Ubicación S</w:t>
       </w:r>
       <w:r>
         <w:rPr>
@@ -12223,7 +11502,7 @@
           <w:szCs w:val="22"/>
           <w:lang w:val="es-PE"/>
         </w:rPr>
-        <w:t>Ubicación S</w:t>
+        <w:t>ED</w:t>
       </w:r>
       <w:r>
         <w:rPr>
@@ -12233,7 +11512,7 @@
           <w:szCs w:val="22"/>
           <w:lang w:val="es-PE"/>
         </w:rPr>
-        <w:t>ED</w:t>
+        <w:t>, Cliente y BT</w:t>
       </w:r>
       <w:r>
         <w:rPr>
@@ -12243,16 +11522,6 @@
           <w:szCs w:val="22"/>
           <w:lang w:val="es-PE"/>
         </w:rPr>
-        <w:t>, Cliente y BT</w:t>
-      </w:r>
-      <w:r>
-        <w:rPr>
-          <w:rFonts w:ascii="Tahoma" w:hAnsi="Tahoma" w:cs="Tahoma"/>
-          <w:snapToGrid w:val="0"/>
-          <w:color w:val="000000" w:themeColor="text1"/>
-          <w:szCs w:val="22"/>
-          <w:lang w:val="es-PE"/>
-        </w:rPr>
         <w:t>.</w:t>
       </w:r>
       <w:r>
@@ -12270,7 +11539,6 @@
       <w:r>
         <w:rPr>
           <w:noProof/>
-          <w:highlight w:val="green"/>
         </w:rPr>
         <w:t>${ov}</w:t>
       </w:r>
@@ -12352,8 +11620,9 @@
           <w:szCs w:val="22"/>
           <w:lang w:val="es-PE"/>
         </w:rPr>
-        <w:t>Es factible atender lo solicitado</w:t>
-      </w:r>
+        <w:t>${</w:t>
+      </w:r>
+      <w:proofErr w:type="spellStart"/>
       <w:r>
         <w:rPr>
           <w:rFonts w:ascii="Tahoma" w:hAnsi="Tahoma" w:cs="Tahoma"/>
@@ -12362,8 +11631,9 @@
           <w:szCs w:val="22"/>
           <w:lang w:val="es-PE"/>
         </w:rPr>
-        <w:t xml:space="preserve"> sin</w:t>
-      </w:r>
+        <w:t>descripcion_trabajo</w:t>
+      </w:r>
+      <w:proofErr w:type="spellEnd"/>
       <w:r>
         <w:rPr>
           <w:rFonts w:ascii="Tahoma" w:hAnsi="Tahoma" w:cs="Tahoma"/>
@@ -12372,7 +11642,7 @@
           <w:szCs w:val="22"/>
           <w:lang w:val="es-PE"/>
         </w:rPr>
-        <w:t xml:space="preserve"> reforma, según lo indicado en el informe.</w:t>
+        <w:t>}</w:t>
       </w:r>
     </w:p>
     <w:p>
@@ -12394,6 +11664,16 @@
       <w:r>
         <w:rPr>
           <w:rFonts w:ascii="Tahoma" w:hAnsi="Tahoma" w:cs="Tahoma"/>
+          <w:iCs/>
+          <w:sz w:val="22"/>
+          <w:szCs w:val="22"/>
+          <w:lang w:val="es-PE"/>
+        </w:rPr>
+        <w:t xml:space="preserve">Es factible atender lo solicitado con RUTINA, con </w:t>
+      </w:r>
+      <w:r>
+        <w:rPr>
+          <w:rFonts w:ascii="Tahoma" w:hAnsi="Tahoma" w:cs="Tahoma"/>
           <w:b/>
           <w:bCs/>
           <w:iCs/>
@@ -12401,7 +11681,7 @@
           <w:szCs w:val="22"/>
           <w:lang w:val="es-PE"/>
         </w:rPr>
-        <w:t>FACT./S/REF./C/NICHO/CNX.</w:t>
+        <w:t xml:space="preserve">cable matriz existente </w:t>
       </w:r>
       <w:r>
         <w:rPr>
@@ -12413,8 +11693,9 @@
           <w:szCs w:val="22"/>
           <w:lang w:val="es-PE"/>
         </w:rPr>
-        <w:t xml:space="preserve"> AER</w:t>
-      </w:r>
+        <w:t>${</w:t>
+      </w:r>
+      <w:proofErr w:type="spellStart"/>
       <w:r>
         <w:rPr>
           <w:rFonts w:ascii="Tahoma" w:hAnsi="Tahoma" w:cs="Tahoma"/>
@@ -12425,8 +11706,9 @@
           <w:szCs w:val="22"/>
           <w:lang w:val="es-PE"/>
         </w:rPr>
-        <w:t>.</w:t>
-      </w:r>
+        <w:t>cable_matriz</w:t>
+      </w:r>
+      <w:proofErr w:type="spellEnd"/>
       <w:r>
         <w:rPr>
           <w:rFonts w:ascii="Tahoma" w:hAnsi="Tahoma" w:cs="Tahoma"/>
@@ -12437,8 +11719,9 @@
           <w:szCs w:val="22"/>
           <w:lang w:val="es-PE"/>
         </w:rPr>
-        <w:t xml:space="preserve"> </w:t>
-      </w:r>
+        <w:t xml:space="preserve">} </w:t>
+      </w:r>
+      <w:proofErr w:type="spellStart"/>
       <w:r>
         <w:rPr>
           <w:rFonts w:ascii="Tahoma" w:hAnsi="Tahoma" w:cs="Tahoma"/>
@@ -12449,8 +11732,9 @@
           <w:szCs w:val="22"/>
           <w:lang w:val="es-PE"/>
         </w:rPr>
-        <w:t>/</w:t>
-      </w:r>
+        <w:t>Autosp</w:t>
+      </w:r>
+      <w:proofErr w:type="spellEnd"/>
       <w:r>
         <w:rPr>
           <w:rFonts w:ascii="Tahoma" w:hAnsi="Tahoma" w:cs="Tahoma"/>
@@ -12461,325 +11745,49 @@
           <w:szCs w:val="22"/>
           <w:lang w:val="es-PE"/>
         </w:rPr>
-        <w:t xml:space="preserve"> </w:t>
-      </w:r>
-      <w:r>
-        <w:rPr>
-          <w:rFonts w:ascii="Tahoma" w:hAnsi="Tahoma" w:cs="Tahoma"/>
-          <w:b/>
-          <w:bCs/>
-          <w:iCs/>
-          <w:sz w:val="22"/>
-          <w:szCs w:val="22"/>
-          <w:highlight w:val="green"/>
-          <w:lang w:val="es-PE"/>
-        </w:rPr>
-        <w:t>${</w:t>
-      </w:r>
-      <w:proofErr w:type="spellStart"/>
-      <w:r>
-        <w:rPr>
-          <w:rFonts w:ascii="Tahoma" w:hAnsi="Tahoma" w:cs="Tahoma"/>
-          <w:b/>
-          <w:bCs/>
-          <w:iCs/>
-          <w:sz w:val="22"/>
-          <w:szCs w:val="22"/>
-          <w:highlight w:val="green"/>
-          <w:lang w:val="es-PE"/>
-        </w:rPr>
-        <w:t>ubicaci</w:t>
-      </w:r>
-      <w:r>
-        <w:rPr>
-          <w:rFonts w:ascii="Tahoma" w:hAnsi="Tahoma" w:cs="Tahoma"/>
-          <w:b/>
-          <w:bCs/>
-          <w:iCs/>
-          <w:sz w:val="22"/>
-          <w:szCs w:val="22"/>
-          <w:highlight w:val="green"/>
-          <w:lang w:val="es-PE"/>
-        </w:rPr>
-        <w:t>o</w:t>
-      </w:r>
-      <w:r>
-        <w:rPr>
-          <w:rFonts w:ascii="Tahoma" w:hAnsi="Tahoma" w:cs="Tahoma"/>
-          <w:b/>
-          <w:bCs/>
-          <w:iCs/>
-          <w:sz w:val="22"/>
-          <w:szCs w:val="22"/>
-          <w:highlight w:val="green"/>
-          <w:lang w:val="es-PE"/>
-        </w:rPr>
-        <w:t>n_</w:t>
-      </w:r>
-      <w:proofErr w:type="gramStart"/>
-      <w:r>
-        <w:rPr>
-          <w:rFonts w:ascii="Tahoma" w:hAnsi="Tahoma" w:cs="Tahoma"/>
-          <w:b/>
-          <w:bCs/>
-          <w:iCs/>
-          <w:sz w:val="22"/>
-          <w:szCs w:val="22"/>
-          <w:highlight w:val="green"/>
-          <w:lang w:val="es-PE"/>
-        </w:rPr>
-        <w:t>medidor</w:t>
-      </w:r>
-      <w:proofErr w:type="spellEnd"/>
-      <w:r>
-        <w:rPr>
-          <w:rFonts w:ascii="Tahoma" w:hAnsi="Tahoma" w:cs="Tahoma"/>
-          <w:b/>
-          <w:bCs/>
-          <w:iCs/>
-          <w:sz w:val="22"/>
-          <w:szCs w:val="22"/>
-          <w:highlight w:val="green"/>
-          <w:lang w:val="es-PE"/>
-        </w:rPr>
-        <w:t>}</w:t>
-      </w:r>
-      <w:r>
-        <w:rPr>
-          <w:rFonts w:ascii="Tahoma" w:hAnsi="Tahoma" w:cs="Tahoma"/>
-          <w:b/>
-          <w:bCs/>
+        <w:t xml:space="preserve">, </w:t>
+      </w:r>
+      <w:r>
+        <w:rPr>
+          <w:rFonts w:ascii="Tahoma" w:hAnsi="Tahoma" w:cs="Tahoma"/>
           <w:iCs/>
           <w:sz w:val="22"/>
           <w:szCs w:val="22"/>
           <w:lang w:val="es-PE"/>
         </w:rPr>
-        <w:t>/</w:t>
-      </w:r>
-      <w:proofErr w:type="gramEnd"/>
-      <w:r>
-        <w:rPr>
-          <w:rFonts w:ascii="Tahoma" w:hAnsi="Tahoma" w:cs="Tahoma"/>
-          <w:b/>
-          <w:bCs/>
+        <w:t xml:space="preserve">desde la LL-${llave}, radio de la </w:t>
+      </w:r>
+      <w:bookmarkStart w:id="5" w:name="_Hlk189667339"/>
+      <w:r>
+        <w:rPr>
+          <w:rFonts w:ascii="Tahoma" w:hAnsi="Tahoma" w:cs="Tahoma"/>
           <w:iCs/>
           <w:sz w:val="22"/>
           <w:szCs w:val="22"/>
           <w:lang w:val="es-PE"/>
         </w:rPr>
-        <w:t>CAJA DE PASO</w:t>
-      </w:r>
-      <w:r>
-        <w:rPr>
-          <w:rFonts w:ascii="Tahoma" w:hAnsi="Tahoma" w:cs="Tahoma"/>
-          <w:b/>
-          <w:bCs/>
+        <w:t xml:space="preserve">Sed </w:t>
+      </w:r>
+      <w:bookmarkEnd w:id="5"/>
+      <w:r>
+        <w:rPr>
+          <w:rFonts w:ascii="Tahoma" w:hAnsi="Tahoma" w:cs="Tahoma"/>
           <w:iCs/>
           <w:sz w:val="22"/>
           <w:szCs w:val="22"/>
           <w:lang w:val="es-PE"/>
         </w:rPr>
-        <w:t xml:space="preserve"> </w:t>
-      </w:r>
-      <w:r>
-        <w:rPr>
-          <w:rFonts w:ascii="Tahoma" w:hAnsi="Tahoma" w:cs="Tahoma"/>
-          <w:b/>
-          <w:bCs/>
+        <w:t>${sed}</w:t>
+      </w:r>
+      <w:r>
+        <w:rPr>
+          <w:rFonts w:ascii="Tahoma" w:hAnsi="Tahoma" w:cs="Tahoma"/>
           <w:iCs/>
           <w:sz w:val="22"/>
           <w:szCs w:val="22"/>
           <w:lang w:val="es-PE"/>
         </w:rPr>
-        <w:t>/</w:t>
-      </w:r>
-      <w:r>
-        <w:rPr>
-          <w:rFonts w:ascii="Tahoma" w:hAnsi="Tahoma" w:cs="Tahoma"/>
-          <w:b/>
-          <w:bCs/>
-          <w:iCs/>
-          <w:sz w:val="22"/>
-          <w:szCs w:val="22"/>
-          <w:lang w:val="es-PE"/>
-        </w:rPr>
-        <w:t xml:space="preserve"> </w:t>
-      </w:r>
-      <w:r>
-        <w:rPr>
-          <w:rFonts w:ascii="Tahoma" w:hAnsi="Tahoma" w:cs="Tahoma"/>
-          <w:b/>
-          <w:bCs/>
-          <w:iCs/>
-          <w:sz w:val="22"/>
-          <w:szCs w:val="22"/>
-          <w:highlight w:val="red"/>
-          <w:lang w:val="es-PE"/>
-        </w:rPr>
-        <w:t>SA</w:t>
-      </w:r>
-      <w:r>
-        <w:rPr>
-          <w:rFonts w:ascii="Tahoma" w:hAnsi="Tahoma" w:cs="Tahoma"/>
-          <w:b/>
-          <w:bCs/>
-          <w:iCs/>
-          <w:sz w:val="22"/>
-          <w:szCs w:val="22"/>
-          <w:highlight w:val="red"/>
-          <w:lang w:val="es-PE"/>
-        </w:rPr>
-        <w:t>M</w:t>
-      </w:r>
-      <w:r>
-        <w:rPr>
-          <w:rFonts w:ascii="Tahoma" w:hAnsi="Tahoma" w:cs="Tahoma"/>
-          <w:b/>
-          <w:bCs/>
-          <w:iCs/>
-          <w:sz w:val="22"/>
-          <w:szCs w:val="22"/>
-          <w:highlight w:val="red"/>
-          <w:lang w:val="es-PE"/>
-        </w:rPr>
-        <w:t xml:space="preserve"> </w:t>
-      </w:r>
-      <w:r>
-        <w:rPr>
-          <w:rFonts w:ascii="Tahoma" w:hAnsi="Tahoma" w:cs="Tahoma"/>
-          <w:b/>
-          <w:bCs/>
-          <w:iCs/>
-          <w:sz w:val="22"/>
-          <w:szCs w:val="22"/>
-          <w:highlight w:val="red"/>
-          <w:lang w:val="es-PE"/>
-        </w:rPr>
-        <w:t>1</w:t>
-      </w:r>
-      <w:r>
-        <w:rPr>
-          <w:rFonts w:ascii="Tahoma" w:hAnsi="Tahoma" w:cs="Tahoma"/>
-          <w:b/>
-          <w:bCs/>
-          <w:iCs/>
-          <w:sz w:val="22"/>
-          <w:szCs w:val="22"/>
-          <w:highlight w:val="red"/>
-          <w:lang w:val="es-PE"/>
-        </w:rPr>
-        <w:t>3614</w:t>
-      </w:r>
-      <w:r>
-        <w:rPr>
-          <w:rFonts w:ascii="Tahoma" w:hAnsi="Tahoma" w:cs="Tahoma"/>
-          <w:b/>
-          <w:bCs/>
-          <w:iCs/>
-          <w:sz w:val="22"/>
-          <w:szCs w:val="22"/>
-          <w:highlight w:val="red"/>
-          <w:lang w:val="es-PE"/>
-        </w:rPr>
-        <w:t>A</w:t>
-      </w:r>
-      <w:r>
-        <w:rPr>
-          <w:rFonts w:ascii="Tahoma" w:hAnsi="Tahoma" w:cs="Tahoma"/>
-          <w:b/>
-          <w:bCs/>
-          <w:iCs/>
-          <w:sz w:val="22"/>
-          <w:szCs w:val="22"/>
-          <w:lang w:val="es-PE"/>
-        </w:rPr>
-        <w:t>/</w:t>
-      </w:r>
-      <w:r>
-        <w:rPr>
-          <w:rFonts w:ascii="Tahoma" w:hAnsi="Tahoma" w:cs="Tahoma"/>
-          <w:b/>
-          <w:bCs/>
-          <w:iCs/>
-          <w:sz w:val="22"/>
-          <w:szCs w:val="22"/>
-          <w:lang w:val="es-PE"/>
-        </w:rPr>
-        <w:t>LL</w:t>
-      </w:r>
-      <w:r>
-        <w:rPr>
-          <w:rFonts w:ascii="Tahoma" w:hAnsi="Tahoma" w:cs="Tahoma"/>
-          <w:b/>
-          <w:bCs/>
-          <w:iCs/>
-          <w:sz w:val="22"/>
-          <w:szCs w:val="22"/>
-          <w:lang w:val="es-PE"/>
-        </w:rPr>
-        <w:t>-</w:t>
-      </w:r>
-      <w:r>
-        <w:rPr>
-          <w:rFonts w:ascii="Tahoma" w:hAnsi="Tahoma" w:cs="Tahoma"/>
-          <w:b/>
-          <w:bCs/>
-          <w:iCs/>
-          <w:sz w:val="22"/>
-          <w:szCs w:val="22"/>
-          <w:highlight w:val="green"/>
-          <w:lang w:val="es-PE"/>
-        </w:rPr>
-        <w:t>${llave}</w:t>
-      </w:r>
-      <w:r>
-        <w:rPr>
-          <w:rFonts w:ascii="Tahoma" w:hAnsi="Tahoma" w:cs="Tahoma"/>
-          <w:b/>
-          <w:bCs/>
-          <w:iCs/>
-          <w:sz w:val="22"/>
-          <w:szCs w:val="22"/>
-          <w:lang w:val="es-PE"/>
-        </w:rPr>
-        <w:t>/ALIM.</w:t>
-      </w:r>
-      <w:r>
-        <w:rPr>
-          <w:rFonts w:ascii="Tahoma" w:hAnsi="Tahoma" w:cs="Tahoma"/>
-          <w:b/>
-          <w:bCs/>
-          <w:iCs/>
-          <w:sz w:val="22"/>
-          <w:szCs w:val="22"/>
-          <w:lang w:val="es-PE"/>
-        </w:rPr>
-        <w:t xml:space="preserve"> </w:t>
-      </w:r>
-      <w:r>
-        <w:rPr>
-          <w:rFonts w:ascii="Tahoma" w:hAnsi="Tahoma" w:cs="Tahoma"/>
-          <w:b/>
-          <w:bCs/>
-          <w:iCs/>
-          <w:sz w:val="22"/>
-          <w:szCs w:val="22"/>
-          <w:highlight w:val="green"/>
-          <w:lang w:val="es-PE"/>
-        </w:rPr>
-        <w:t>${alimentador}</w:t>
-      </w:r>
-      <w:r>
-        <w:rPr>
-          <w:rFonts w:ascii="Tahoma" w:hAnsi="Tahoma" w:cs="Tahoma"/>
-          <w:b/>
-          <w:bCs/>
-          <w:iCs/>
-          <w:sz w:val="22"/>
-          <w:szCs w:val="22"/>
-          <w:lang w:val="es-PE"/>
-        </w:rPr>
-        <w:t>.</w:t>
+        <w:t>, alimentador ${alimentador}.</w:t>
       </w:r>
     </w:p>
     <w:p>
@@ -12798,6 +11806,7 @@
           <w:lang w:val="es-PE"/>
         </w:rPr>
       </w:pPr>
+      <w:proofErr w:type="spellStart"/>
       <w:r>
         <w:rPr>
           <w:rFonts w:ascii="Tahoma" w:hAnsi="Tahoma" w:cs="Tahoma"/>
@@ -12806,8 +11815,9 @@
           <w:szCs w:val="22"/>
           <w:lang w:val="es-PE"/>
         </w:rPr>
-        <w:t xml:space="preserve">Es factible atender lo solicitado con </w:t>
-      </w:r>
+        <w:t>Gisgrid</w:t>
+      </w:r>
+      <w:proofErr w:type="spellEnd"/>
       <w:r>
         <w:rPr>
           <w:rFonts w:ascii="Tahoma" w:hAnsi="Tahoma" w:cs="Tahoma"/>
@@ -12816,345 +11826,7 @@
           <w:szCs w:val="22"/>
           <w:lang w:val="es-PE"/>
         </w:rPr>
-        <w:t>RUTINA</w:t>
-      </w:r>
-      <w:r>
-        <w:rPr>
-          <w:rFonts w:ascii="Tahoma" w:hAnsi="Tahoma" w:cs="Tahoma"/>
-          <w:iCs/>
-          <w:sz w:val="22"/>
-          <w:szCs w:val="22"/>
-          <w:lang w:val="es-PE"/>
-        </w:rPr>
-        <w:t xml:space="preserve">, </w:t>
-      </w:r>
-      <w:r>
-        <w:rPr>
-          <w:rFonts w:ascii="Tahoma" w:hAnsi="Tahoma" w:cs="Tahoma"/>
-          <w:iCs/>
-          <w:sz w:val="22"/>
-          <w:szCs w:val="22"/>
-          <w:lang w:val="es-PE"/>
-        </w:rPr>
-        <w:t>con</w:t>
-      </w:r>
-      <w:r>
-        <w:rPr>
-          <w:rFonts w:ascii="Tahoma" w:hAnsi="Tahoma" w:cs="Tahoma"/>
-          <w:iCs/>
-          <w:sz w:val="22"/>
-          <w:szCs w:val="22"/>
-          <w:lang w:val="es-PE"/>
-        </w:rPr>
-        <w:t xml:space="preserve"> </w:t>
-      </w:r>
-      <w:r>
-        <w:rPr>
-          <w:rFonts w:ascii="Tahoma" w:hAnsi="Tahoma" w:cs="Tahoma"/>
-          <w:b/>
-          <w:bCs/>
-          <w:iCs/>
-          <w:sz w:val="22"/>
-          <w:szCs w:val="22"/>
-          <w:highlight w:val="red"/>
-          <w:lang w:val="es-PE"/>
-        </w:rPr>
-        <w:t>cable matriz</w:t>
-      </w:r>
-      <w:r>
-        <w:rPr>
-          <w:rFonts w:ascii="Tahoma" w:hAnsi="Tahoma" w:cs="Tahoma"/>
-          <w:b/>
-          <w:bCs/>
-          <w:iCs/>
-          <w:sz w:val="22"/>
-          <w:szCs w:val="22"/>
-          <w:highlight w:val="red"/>
-          <w:lang w:val="es-PE"/>
-        </w:rPr>
-        <w:t xml:space="preserve"> existente</w:t>
-      </w:r>
-      <w:r>
-        <w:rPr>
-          <w:rFonts w:ascii="Tahoma" w:hAnsi="Tahoma" w:cs="Tahoma"/>
-          <w:b/>
-          <w:bCs/>
-          <w:iCs/>
-          <w:sz w:val="22"/>
-          <w:szCs w:val="22"/>
-          <w:highlight w:val="red"/>
-          <w:lang w:val="es-PE"/>
-        </w:rPr>
-        <w:t xml:space="preserve"> 3</w:t>
-      </w:r>
-      <w:r>
-        <w:rPr>
-          <w:rFonts w:ascii="Tahoma" w:hAnsi="Tahoma" w:cs="Tahoma"/>
-          <w:b/>
-          <w:bCs/>
-          <w:iCs/>
-          <w:sz w:val="22"/>
-          <w:szCs w:val="22"/>
-          <w:highlight w:val="red"/>
-          <w:lang w:val="es-PE"/>
-        </w:rPr>
-        <w:t>x</w:t>
-      </w:r>
-      <w:r>
-        <w:rPr>
-          <w:rFonts w:ascii="Tahoma" w:hAnsi="Tahoma" w:cs="Tahoma"/>
-          <w:b/>
-          <w:bCs/>
-          <w:iCs/>
-          <w:sz w:val="22"/>
-          <w:szCs w:val="22"/>
-          <w:highlight w:val="red"/>
-          <w:lang w:val="es-PE"/>
-        </w:rPr>
-        <w:t>9</w:t>
-      </w:r>
-      <w:r>
-        <w:rPr>
-          <w:rFonts w:ascii="Tahoma" w:hAnsi="Tahoma" w:cs="Tahoma"/>
-          <w:b/>
-          <w:bCs/>
-          <w:iCs/>
-          <w:sz w:val="22"/>
-          <w:szCs w:val="22"/>
-          <w:highlight w:val="red"/>
-          <w:lang w:val="es-PE"/>
-        </w:rPr>
-        <w:t>5</w:t>
-      </w:r>
-      <w:r>
-        <w:rPr>
-          <w:rFonts w:ascii="Tahoma" w:hAnsi="Tahoma" w:cs="Tahoma"/>
-          <w:b/>
-          <w:bCs/>
-          <w:iCs/>
-          <w:sz w:val="22"/>
-          <w:szCs w:val="22"/>
-          <w:highlight w:val="red"/>
-          <w:lang w:val="es-PE"/>
-        </w:rPr>
-        <w:t xml:space="preserve"> +</w:t>
-      </w:r>
-      <w:r>
-        <w:rPr>
-          <w:rFonts w:ascii="Tahoma" w:hAnsi="Tahoma" w:cs="Tahoma"/>
-          <w:b/>
-          <w:bCs/>
-          <w:iCs/>
-          <w:sz w:val="22"/>
-          <w:szCs w:val="22"/>
-          <w:highlight w:val="red"/>
-          <w:lang w:val="es-PE"/>
-        </w:rPr>
-        <w:t xml:space="preserve"> 2x16</w:t>
-      </w:r>
-      <w:r>
-        <w:rPr>
-          <w:rFonts w:ascii="Tahoma" w:hAnsi="Tahoma" w:cs="Tahoma"/>
-          <w:b/>
-          <w:bCs/>
-          <w:iCs/>
-          <w:sz w:val="22"/>
-          <w:szCs w:val="22"/>
-          <w:highlight w:val="red"/>
-          <w:lang w:val="es-PE"/>
-        </w:rPr>
-        <w:t>+</w:t>
-      </w:r>
-      <w:r>
-        <w:rPr>
-          <w:rFonts w:ascii="Tahoma" w:hAnsi="Tahoma" w:cs="Tahoma"/>
-          <w:b/>
-          <w:bCs/>
-          <w:iCs/>
-          <w:sz w:val="22"/>
-          <w:szCs w:val="22"/>
-          <w:highlight w:val="red"/>
-          <w:lang w:val="es-PE"/>
-        </w:rPr>
-        <w:t xml:space="preserve"> P </w:t>
-      </w:r>
-      <w:proofErr w:type="spellStart"/>
-      <w:r>
-        <w:rPr>
-          <w:rFonts w:ascii="Tahoma" w:hAnsi="Tahoma" w:cs="Tahoma"/>
-          <w:b/>
-          <w:bCs/>
-          <w:iCs/>
-          <w:sz w:val="22"/>
-          <w:szCs w:val="22"/>
-          <w:highlight w:val="red"/>
-          <w:lang w:val="es-PE"/>
-        </w:rPr>
-        <w:t>Autosp</w:t>
-      </w:r>
-      <w:proofErr w:type="spellEnd"/>
-      <w:r>
-        <w:rPr>
-          <w:rFonts w:ascii="Tahoma" w:hAnsi="Tahoma" w:cs="Tahoma"/>
-          <w:b/>
-          <w:bCs/>
-          <w:iCs/>
-          <w:sz w:val="22"/>
-          <w:szCs w:val="22"/>
-          <w:lang w:val="es-PE"/>
-        </w:rPr>
-        <w:t xml:space="preserve">, </w:t>
-      </w:r>
-      <w:r>
-        <w:rPr>
-          <w:rFonts w:ascii="Tahoma" w:hAnsi="Tahoma" w:cs="Tahoma"/>
-          <w:iCs/>
-          <w:sz w:val="22"/>
-          <w:szCs w:val="22"/>
-          <w:lang w:val="es-PE"/>
-        </w:rPr>
-        <w:t>desde la LL-</w:t>
-      </w:r>
-      <w:r>
-        <w:rPr>
-          <w:rFonts w:ascii="Tahoma" w:hAnsi="Tahoma" w:cs="Tahoma"/>
-          <w:iCs/>
-          <w:sz w:val="22"/>
-          <w:szCs w:val="22"/>
-          <w:highlight w:val="green"/>
-          <w:lang w:val="es-PE"/>
-        </w:rPr>
-        <w:t>${llave</w:t>
-      </w:r>
-      <w:r>
-        <w:rPr>
-          <w:rFonts w:ascii="Tahoma" w:hAnsi="Tahoma" w:cs="Tahoma"/>
-          <w:iCs/>
-          <w:sz w:val="22"/>
-          <w:szCs w:val="22"/>
-          <w:highlight w:val="green"/>
-          <w:lang w:val="es-PE"/>
-        </w:rPr>
-        <w:t>}</w:t>
-      </w:r>
-      <w:r>
-        <w:rPr>
-          <w:rFonts w:ascii="Tahoma" w:hAnsi="Tahoma" w:cs="Tahoma"/>
-          <w:iCs/>
-          <w:sz w:val="22"/>
-          <w:szCs w:val="22"/>
-          <w:lang w:val="es-PE"/>
-        </w:rPr>
-        <w:t xml:space="preserve">, radio de la </w:t>
-      </w:r>
-      <w:bookmarkStart w:id="5" w:name="_Hlk189667339"/>
-      <w:r>
-        <w:rPr>
-          <w:rFonts w:ascii="Tahoma" w:hAnsi="Tahoma" w:cs="Tahoma"/>
-          <w:iCs/>
-          <w:sz w:val="22"/>
-          <w:szCs w:val="22"/>
-          <w:highlight w:val="red"/>
-          <w:lang w:val="es-PE"/>
-        </w:rPr>
-        <w:t>SA</w:t>
-      </w:r>
-      <w:r>
-        <w:rPr>
-          <w:rFonts w:ascii="Tahoma" w:hAnsi="Tahoma" w:cs="Tahoma"/>
-          <w:iCs/>
-          <w:sz w:val="22"/>
-          <w:szCs w:val="22"/>
-          <w:highlight w:val="red"/>
-          <w:lang w:val="es-PE"/>
-        </w:rPr>
-        <w:t>M</w:t>
-      </w:r>
-      <w:r>
-        <w:rPr>
-          <w:rFonts w:ascii="Tahoma" w:hAnsi="Tahoma" w:cs="Tahoma"/>
-          <w:iCs/>
-          <w:sz w:val="22"/>
-          <w:szCs w:val="22"/>
-          <w:highlight w:val="red"/>
-          <w:lang w:val="es-PE"/>
-        </w:rPr>
-        <w:t xml:space="preserve"> </w:t>
-      </w:r>
-      <w:r>
-        <w:rPr>
-          <w:rFonts w:ascii="Tahoma" w:hAnsi="Tahoma" w:cs="Tahoma"/>
-          <w:iCs/>
-          <w:sz w:val="22"/>
-          <w:szCs w:val="22"/>
-          <w:highlight w:val="red"/>
-          <w:lang w:val="es-PE"/>
-        </w:rPr>
-        <w:t>1</w:t>
-      </w:r>
-      <w:r>
-        <w:rPr>
-          <w:rFonts w:ascii="Tahoma" w:hAnsi="Tahoma" w:cs="Tahoma"/>
-          <w:iCs/>
-          <w:sz w:val="22"/>
-          <w:szCs w:val="22"/>
-          <w:highlight w:val="red"/>
-          <w:lang w:val="es-PE"/>
-        </w:rPr>
-        <w:t>3614</w:t>
-      </w:r>
-      <w:r>
-        <w:rPr>
-          <w:rFonts w:ascii="Tahoma" w:hAnsi="Tahoma" w:cs="Tahoma"/>
-          <w:iCs/>
-          <w:sz w:val="22"/>
-          <w:szCs w:val="22"/>
-          <w:highlight w:val="red"/>
-          <w:lang w:val="es-PE"/>
-        </w:rPr>
-        <w:t>A</w:t>
-      </w:r>
-      <w:bookmarkEnd w:id="5"/>
-      <w:r>
-        <w:rPr>
-          <w:rFonts w:ascii="Tahoma" w:hAnsi="Tahoma" w:cs="Tahoma"/>
-          <w:iCs/>
-          <w:sz w:val="22"/>
-          <w:szCs w:val="22"/>
-          <w:lang w:val="es-PE"/>
-        </w:rPr>
-        <w:t>, alimentador</w:t>
-      </w:r>
-      <w:r>
-        <w:rPr>
-          <w:rFonts w:ascii="Tahoma" w:hAnsi="Tahoma" w:cs="Tahoma"/>
-          <w:iCs/>
-          <w:sz w:val="22"/>
-          <w:szCs w:val="22"/>
-          <w:lang w:val="es-PE"/>
-        </w:rPr>
-        <w:t xml:space="preserve"> </w:t>
-      </w:r>
-      <w:r>
-        <w:rPr>
-          <w:rFonts w:ascii="Tahoma" w:hAnsi="Tahoma" w:cs="Tahoma"/>
-          <w:iCs/>
-          <w:sz w:val="22"/>
-          <w:szCs w:val="22"/>
-          <w:highlight w:val="green"/>
-          <w:lang w:val="es-PE"/>
-        </w:rPr>
-        <w:t>${alimentador}</w:t>
-      </w:r>
-      <w:r>
-        <w:rPr>
-          <w:rFonts w:ascii="Tahoma" w:hAnsi="Tahoma" w:cs="Tahoma"/>
-          <w:iCs/>
-          <w:sz w:val="22"/>
-          <w:szCs w:val="22"/>
-          <w:lang w:val="es-PE"/>
-        </w:rPr>
-        <w:t>.</w:t>
+        <w:t xml:space="preserve"> desactualizado, deberá actualizarse a lo existente en campo.</w:t>
       </w:r>
     </w:p>
     <w:p>
@@ -13173,7 +11845,6 @@
           <w:lang w:val="es-PE"/>
         </w:rPr>
       </w:pPr>
-      <w:proofErr w:type="spellStart"/>
       <w:r>
         <w:rPr>
           <w:rFonts w:ascii="Tahoma" w:hAnsi="Tahoma" w:cs="Tahoma"/>
@@ -13182,9 +11853,8 @@
           <w:szCs w:val="22"/>
           <w:lang w:val="es-PE"/>
         </w:rPr>
-        <w:t>Gisgrid</w:t>
-      </w:r>
-      <w:proofErr w:type="spellEnd"/>
+        <w:t>La ubicación proyectada de</w:t>
+      </w:r>
       <w:r>
         <w:rPr>
           <w:rFonts w:ascii="Tahoma" w:hAnsi="Tahoma" w:cs="Tahoma"/>
@@ -13193,17 +11863,9 @@
           <w:szCs w:val="22"/>
           <w:lang w:val="es-PE"/>
         </w:rPr>
-        <w:t xml:space="preserve"> desactualizado, deberá actualizarse a lo existente en campo.</w:t>
-      </w:r>
-    </w:p>
-    <w:p>
-      <w:pPr>
-        <w:pStyle w:val="Prrafodelista"/>
-        <w:numPr>
-          <w:ilvl w:val="0"/>
-          <w:numId w:val="2"/>
-        </w:numPr>
-        <w:jc w:val="both"/>
+        <w:t xml:space="preserve"> </w:t>
+      </w:r>
+      <w:r>
         <w:rPr>
           <w:rFonts w:ascii="Tahoma" w:hAnsi="Tahoma" w:cs="Tahoma"/>
           <w:iCs/>
@@ -13211,7 +11873,8 @@
           <w:szCs w:val="22"/>
           <w:lang w:val="es-PE"/>
         </w:rPr>
-      </w:pPr>
+        <w:t>l</w:t>
+      </w:r>
       <w:r>
         <w:rPr>
           <w:rFonts w:ascii="Tahoma" w:hAnsi="Tahoma" w:cs="Tahoma"/>
@@ -13220,8 +11883,7 @@
           <w:szCs w:val="22"/>
           <w:lang w:val="es-PE"/>
         </w:rPr>
-        <w:lastRenderedPageBreak/>
-        <w:t xml:space="preserve">La ubicación </w:t>
+        <w:t>os</w:t>
       </w:r>
       <w:r>
         <w:rPr>
@@ -13231,7 +11893,7 @@
           <w:szCs w:val="22"/>
           <w:lang w:val="es-PE"/>
         </w:rPr>
-        <w:t>proyectada de</w:t>
+        <w:t xml:space="preserve"> medidor</w:t>
       </w:r>
       <w:r>
         <w:rPr>
@@ -13241,7 +11903,7 @@
           <w:szCs w:val="22"/>
           <w:lang w:val="es-PE"/>
         </w:rPr>
-        <w:t xml:space="preserve"> </w:t>
+        <w:t>es</w:t>
       </w:r>
       <w:r>
         <w:rPr>
@@ -13251,57 +11913,7 @@
           <w:szCs w:val="22"/>
           <w:lang w:val="es-PE"/>
         </w:rPr>
-        <w:t>l</w:t>
-      </w:r>
-      <w:r>
-        <w:rPr>
-          <w:rFonts w:ascii="Tahoma" w:hAnsi="Tahoma" w:cs="Tahoma"/>
-          <w:iCs/>
-          <w:sz w:val="22"/>
-          <w:szCs w:val="22"/>
-          <w:lang w:val="es-PE"/>
-        </w:rPr>
-        <w:t>os</w:t>
-      </w:r>
-      <w:r>
-        <w:rPr>
-          <w:rFonts w:ascii="Tahoma" w:hAnsi="Tahoma" w:cs="Tahoma"/>
-          <w:iCs/>
-          <w:sz w:val="22"/>
-          <w:szCs w:val="22"/>
-          <w:lang w:val="es-PE"/>
-        </w:rPr>
-        <w:t xml:space="preserve"> medidor</w:t>
-      </w:r>
-      <w:r>
-        <w:rPr>
-          <w:rFonts w:ascii="Tahoma" w:hAnsi="Tahoma" w:cs="Tahoma"/>
-          <w:iCs/>
-          <w:sz w:val="22"/>
-          <w:szCs w:val="22"/>
-          <w:lang w:val="es-PE"/>
-        </w:rPr>
-        <w:t>es</w:t>
-      </w:r>
-      <w:r>
-        <w:rPr>
-          <w:rFonts w:ascii="Tahoma" w:hAnsi="Tahoma" w:cs="Tahoma"/>
-          <w:iCs/>
-          <w:sz w:val="22"/>
-          <w:szCs w:val="22"/>
-          <w:lang w:val="es-PE"/>
-        </w:rPr>
-        <w:t xml:space="preserve"> deberá cumplir con las distancias mínimas de seguridad </w:t>
-      </w:r>
-      <w:r>
-        <w:rPr>
-          <w:rFonts w:ascii="Tahoma" w:hAnsi="Tahoma" w:cs="Tahoma"/>
-          <w:iCs/>
-          <w:sz w:val="22"/>
-          <w:szCs w:val="22"/>
-          <w:lang w:val="es-PE"/>
-        </w:rPr>
-        <w:t>con respecto a instalaciones de terceros (agua, gas, desagüe, etc.) según:</w:t>
+        <w:t xml:space="preserve"> deberá cumplir con las distancias mínimas de seguridad con respecto a instalaciones de terceros (agua, gas, desagüe, etc.) según:</w:t>
       </w:r>
     </w:p>
     <w:p>
@@ -13328,17 +11940,8 @@
           <w:szCs w:val="22"/>
           <w:lang w:val="es-PE"/>
         </w:rPr>
-        <w:t xml:space="preserve">CNE Suministro 2011/353, en donde se indica que la separación </w:t>
-      </w:r>
-      <w:r>
-        <w:rPr>
-          <w:rFonts w:ascii="Tahoma" w:hAnsi="Tahoma" w:cs="Tahoma"/>
-          <w:iCs/>
-          <w:sz w:val="22"/>
-          <w:szCs w:val="22"/>
-          <w:lang w:val="es-PE"/>
-        </w:rPr>
-        <w:t>horizontal y vertical entre cables directamente enterrados y otras estructuras subterráneas (alcantarillas, redes de distribución de agua), no deberá ser menor a 0.30 m a fin de permitirse el acceso a cada instalación, así como su mantenimiento sin dañarse entre ellas.</w:t>
+        <w:lastRenderedPageBreak/>
+        <w:t>CNE Suministro 2011/353, en donde se indica que la separación horizontal y vertical entre cables directamente enterrados y otras estructuras subterráneas (alcantarillas, redes de distribución de agua), no deberá ser menor a 0.30 m a fin de permitirse el acceso a cada instalación, así como su mantenimiento sin dañarse entre ellas.</w:t>
       </w:r>
     </w:p>
     <w:p>
@@ -13365,7 +11968,7 @@
           <w:szCs w:val="22"/>
           <w:lang w:val="es-PE"/>
         </w:rPr>
-        <w:t>CN</w:t>
+        <w:t>CNE: 352-A,</w:t>
       </w:r>
       <w:r>
         <w:rPr>
@@ -13375,7 +11978,7 @@
           <w:szCs w:val="22"/>
           <w:lang w:val="es-PE"/>
         </w:rPr>
-        <w:t>E: 352-A,</w:t>
+        <w:t xml:space="preserve"> </w:t>
       </w:r>
       <w:r>
         <w:rPr>
@@ -13385,8 +11988,9 @@
           <w:szCs w:val="22"/>
           <w:lang w:val="es-PE"/>
         </w:rPr>
-        <w:t xml:space="preserve"> </w:t>
-      </w:r>
+        <w:t>B (</w:t>
+      </w:r>
+      <w:proofErr w:type="spellStart"/>
       <w:r>
         <w:rPr>
           <w:rFonts w:ascii="Tahoma" w:hAnsi="Tahoma" w:cs="Tahoma"/>
@@ -13395,9 +11999,9 @@
           <w:szCs w:val="22"/>
           <w:lang w:val="es-PE"/>
         </w:rPr>
-        <w:t>B (</w:t>
-      </w:r>
-      <w:proofErr w:type="spellStart"/>
+        <w:t>Pag.</w:t>
+      </w:r>
+      <w:proofErr w:type="spellEnd"/>
       <w:r>
         <w:rPr>
           <w:rFonts w:ascii="Tahoma" w:hAnsi="Tahoma" w:cs="Tahoma"/>
@@ -13406,78 +12010,7 @@
           <w:szCs w:val="22"/>
           <w:lang w:val="es-PE"/>
         </w:rPr>
-        <w:t>Pag.</w:t>
-      </w:r>
-      <w:proofErr w:type="spellEnd"/>
-      <w:r>
-        <w:rPr>
-          <w:rFonts w:ascii="Tahoma" w:hAnsi="Tahoma" w:cs="Tahoma"/>
-          <w:iCs/>
-          <w:sz w:val="22"/>
-          <w:szCs w:val="22"/>
-          <w:lang w:val="es-PE"/>
-        </w:rPr>
-        <w:t xml:space="preserve"> 229)</w:t>
-      </w:r>
-      <w:r>
-        <w:rPr>
-          <w:rFonts w:ascii="Tahoma" w:hAnsi="Tahoma" w:cs="Tahoma"/>
-          <w:iCs/>
-          <w:sz w:val="22"/>
-          <w:szCs w:val="22"/>
-          <w:lang w:val="es-PE"/>
-        </w:rPr>
-        <w:t>,</w:t>
-      </w:r>
-      <w:r>
-        <w:rPr>
-          <w:rFonts w:ascii="Tahoma" w:hAnsi="Tahoma" w:cs="Tahoma"/>
-          <w:iCs/>
-          <w:sz w:val="22"/>
-          <w:szCs w:val="22"/>
-          <w:lang w:val="es-PE"/>
-        </w:rPr>
-        <w:t xml:space="preserve"> </w:t>
-      </w:r>
-      <w:r>
-        <w:rPr>
-          <w:rFonts w:ascii="Tahoma" w:hAnsi="Tahoma" w:cs="Tahoma"/>
-          <w:iCs/>
-          <w:sz w:val="22"/>
-          <w:szCs w:val="22"/>
-          <w:lang w:val="es-PE"/>
-        </w:rPr>
-        <w:t xml:space="preserve">separación </w:t>
-      </w:r>
-      <w:r>
-        <w:rPr>
-          <w:rFonts w:ascii="Tahoma" w:hAnsi="Tahoma" w:cs="Tahoma"/>
-          <w:iCs/>
-          <w:sz w:val="22"/>
-          <w:szCs w:val="22"/>
-          <w:lang w:val="es-PE"/>
-        </w:rPr>
-        <w:t>horizontal y vertical</w:t>
-      </w:r>
-      <w:r>
-        <w:rPr>
-          <w:rFonts w:ascii="Tahoma" w:hAnsi="Tahoma" w:cs="Tahoma"/>
-          <w:iCs/>
-          <w:sz w:val="22"/>
-          <w:szCs w:val="22"/>
-          <w:lang w:val="es-PE"/>
-        </w:rPr>
-        <w:t xml:space="preserve"> en el caso de tubería de combustible líquido o gas, la distancia radial será lo más lejano practico posible y un mínimo de 50cm de la superficie externa de la tubería o tanque.</w:t>
-      </w:r>
-      <w:r>
-        <w:rPr>
-          <w:rFonts w:ascii="Tahoma" w:hAnsi="Tahoma" w:cs="Tahoma"/>
-          <w:iCs/>
-          <w:sz w:val="22"/>
-          <w:szCs w:val="22"/>
-          <w:lang w:val="es-PE"/>
-        </w:rPr>
-        <w:t xml:space="preserve"> </w:t>
+        <w:t xml:space="preserve"> 229), separación horizontal y vertical en el caso de tubería de combustible líquido o gas, la distancia radial será lo más lejano practico posible y un mínimo de 50cm de la superficie externa de la tubería o tanque. </w:t>
       </w:r>
     </w:p>
     <w:p>
@@ -15076,7 +13609,7 @@
           <w:snapToGrid w:val="0"/>
           <w:lang w:val="es-PE"/>
         </w:rPr>
-        <w:t xml:space="preserve">Foto </w:t>
+        <w:t>Foto N°0</w:t>
       </w:r>
       <w:r>
         <w:rPr>
@@ -15085,7 +13618,7 @@
           <w:snapToGrid w:val="0"/>
           <w:lang w:val="es-PE"/>
         </w:rPr>
-        <w:t>N°0</w:t>
+        <w:t>3</w:t>
       </w:r>
       <w:r>
         <w:rPr>
@@ -15094,7 +13627,7 @@
           <w:snapToGrid w:val="0"/>
           <w:lang w:val="es-PE"/>
         </w:rPr>
-        <w:t>3</w:t>
+        <w:t xml:space="preserve">: </w:t>
       </w:r>
       <w:r>
         <w:rPr>
@@ -15103,7 +13636,7 @@
           <w:snapToGrid w:val="0"/>
           <w:lang w:val="es-PE"/>
         </w:rPr>
-        <w:t xml:space="preserve">: </w:t>
+        <w:t>Cliente</w:t>
       </w:r>
       <w:r>
         <w:rPr>
@@ -15112,8 +13645,9 @@
           <w:snapToGrid w:val="0"/>
           <w:lang w:val="es-PE"/>
         </w:rPr>
-        <w:t>Cliente</w:t>
-      </w:r>
+        <w:t xml:space="preserve"> y Poste </w:t>
+      </w:r>
+      <w:proofErr w:type="spellStart"/>
       <w:r>
         <w:rPr>
           <w:rFonts w:ascii="Tahoma" w:hAnsi="Tahoma" w:cs="Tahoma"/>
@@ -15121,8 +13655,9 @@
           <w:snapToGrid w:val="0"/>
           <w:lang w:val="es-PE"/>
         </w:rPr>
-        <w:t xml:space="preserve"> y Poste N°</w:t>
-      </w:r>
+        <w:t>N°</w:t>
+      </w:r>
+      <w:proofErr w:type="spellEnd"/>
       <w:r>
         <w:rPr>
           <w:rFonts w:ascii="Tahoma" w:hAnsi="Tahoma" w:cs="Tahoma"/>
@@ -15130,7 +13665,27 @@
           <w:snapToGrid w:val="0"/>
           <w:lang w:val="es-PE"/>
         </w:rPr>
-        <w:t>612297</w:t>
+        <w:t>${</w:t>
+      </w:r>
+      <w:proofErr w:type="spellStart"/>
+      <w:r>
+        <w:rPr>
+          <w:rFonts w:ascii="Tahoma" w:hAnsi="Tahoma" w:cs="Tahoma"/>
+          <w:b/>
+          <w:snapToGrid w:val="0"/>
+          <w:lang w:val="es-PE"/>
+        </w:rPr>
+        <w:t>num_poste</w:t>
+      </w:r>
+      <w:proofErr w:type="spellEnd"/>
+      <w:r>
+        <w:rPr>
+          <w:rFonts w:ascii="Tahoma" w:hAnsi="Tahoma" w:cs="Tahoma"/>
+          <w:b/>
+          <w:snapToGrid w:val="0"/>
+          <w:lang w:val="es-PE"/>
+        </w:rPr>
+        <w:t>}</w:t>
       </w:r>
       <w:r>
         <w:rPr>
@@ -15250,7 +13805,7 @@
           <w:snapToGrid w:val="0"/>
           <w:lang w:val="es-PE"/>
         </w:rPr>
-        <w:t xml:space="preserve">Foto </w:t>
+        <w:t>Foto N°0</w:t>
       </w:r>
       <w:r>
         <w:rPr>
@@ -15259,7 +13814,7 @@
           <w:snapToGrid w:val="0"/>
           <w:lang w:val="es-PE"/>
         </w:rPr>
-        <w:t>N°0</w:t>
+        <w:t>4</w:t>
       </w:r>
       <w:r>
         <w:rPr>
@@ -15268,7 +13823,7 @@
           <w:snapToGrid w:val="0"/>
           <w:lang w:val="es-PE"/>
         </w:rPr>
-        <w:t>4</w:t>
+        <w:t xml:space="preserve">: </w:t>
       </w:r>
       <w:r>
         <w:rPr>
@@ -15277,34 +13832,7 @@
           <w:snapToGrid w:val="0"/>
           <w:lang w:val="es-PE"/>
         </w:rPr>
-        <w:t xml:space="preserve">: </w:t>
-      </w:r>
-      <w:r>
-        <w:rPr>
-          <w:rFonts w:ascii="Tahoma" w:hAnsi="Tahoma" w:cs="Tahoma"/>
-          <w:b/>
-          <w:snapToGrid w:val="0"/>
-          <w:lang w:val="es-PE"/>
-        </w:rPr>
-        <w:t xml:space="preserve">SAB </w:t>
-      </w:r>
-      <w:r>
-        <w:rPr>
-          <w:rFonts w:ascii="Tahoma" w:hAnsi="Tahoma" w:cs="Tahoma"/>
-          <w:b/>
-          <w:snapToGrid w:val="0"/>
-          <w:lang w:val="es-PE"/>
-        </w:rPr>
-        <w:t>13614</w:t>
-      </w:r>
-      <w:r>
-        <w:rPr>
-          <w:rFonts w:ascii="Tahoma" w:hAnsi="Tahoma" w:cs="Tahoma"/>
-          <w:b/>
-          <w:snapToGrid w:val="0"/>
-          <w:lang w:val="es-PE"/>
-        </w:rPr>
-        <w:t>A</w:t>
+        <w:t>${sed}</w:t>
       </w:r>
       <w:r>
         <w:rPr>
@@ -15511,7 +14039,34 @@
                                 <w:szCs w:val="22"/>
                                 <w:lang w:val="es-PE"/>
                               </w:rPr>
-                              <w:t>Viene de la Sed 13614A LL-01</w:t>
+                              <w:t xml:space="preserve">Viene de la Sed </w:t>
+                            </w:r>
+                            <w:r>
+                              <w:rPr>
+                                <w:color w:val="FFFFFF" w:themeColor="background1"/>
+                                <w:sz w:val="22"/>
+                                <w:szCs w:val="22"/>
+                                <w:lang w:val="es-PE"/>
+                              </w:rPr>
+                              <w:t>${sed}</w:t>
+                            </w:r>
+                            <w:r>
+                              <w:rPr>
+                                <w:color w:val="FFFFFF" w:themeColor="background1"/>
+                                <w:sz w:val="22"/>
+                                <w:szCs w:val="22"/>
+                                <w:lang w:val="es-PE"/>
+                              </w:rPr>
+                              <w:t xml:space="preserve"> LL-</w:t>
+                            </w:r>
+                            <w:r>
+                              <w:rPr>
+                                <w:color w:val="FFFFFF" w:themeColor="background1"/>
+                                <w:sz w:val="22"/>
+                                <w:szCs w:val="22"/>
+                                <w:lang w:val="es-PE"/>
+                              </w:rPr>
+                              <w:t>${llave}</w:t>
                             </w:r>
                           </w:p>
                           <w:p>
@@ -15564,7 +14119,34 @@
                           <w:szCs w:val="22"/>
                           <w:lang w:val="es-PE"/>
                         </w:rPr>
-                        <w:t>Viene de la Sed 13614A LL-01</w:t>
+                        <w:t xml:space="preserve">Viene de la Sed </w:t>
+                      </w:r>
+                      <w:r>
+                        <w:rPr>
+                          <w:color w:val="FFFFFF" w:themeColor="background1"/>
+                          <w:sz w:val="22"/>
+                          <w:szCs w:val="22"/>
+                          <w:lang w:val="es-PE"/>
+                        </w:rPr>
+                        <w:t>${sed}</w:t>
+                      </w:r>
+                      <w:r>
+                        <w:rPr>
+                          <w:color w:val="FFFFFF" w:themeColor="background1"/>
+                          <w:sz w:val="22"/>
+                          <w:szCs w:val="22"/>
+                          <w:lang w:val="es-PE"/>
+                        </w:rPr>
+                        <w:t xml:space="preserve"> LL-</w:t>
+                      </w:r>
+                      <w:r>
+                        <w:rPr>
+                          <w:color w:val="FFFFFF" w:themeColor="background1"/>
+                          <w:sz w:val="22"/>
+                          <w:szCs w:val="22"/>
+                          <w:lang w:val="es-PE"/>
+                        </w:rPr>
+                        <w:t>${llave}</w:t>
                       </w:r>
                     </w:p>
                     <w:p>
@@ -16303,7 +14885,7 @@
           <w:snapToGrid w:val="0"/>
           <w:lang w:val="es-PE"/>
         </w:rPr>
-        <w:t xml:space="preserve">Foto </w:t>
+        <w:t>Foto N°0</w:t>
       </w:r>
       <w:r>
         <w:rPr>
@@ -16312,7 +14894,7 @@
           <w:snapToGrid w:val="0"/>
           <w:lang w:val="es-PE"/>
         </w:rPr>
-        <w:t>N°0</w:t>
+        <w:t>5</w:t>
       </w:r>
       <w:r>
         <w:rPr>
@@ -16321,7 +14903,7 @@
           <w:snapToGrid w:val="0"/>
           <w:lang w:val="es-PE"/>
         </w:rPr>
-        <w:t>5</w:t>
+        <w:t xml:space="preserve">: </w:t>
       </w:r>
       <w:r>
         <w:rPr>
@@ -16330,7 +14912,7 @@
           <w:snapToGrid w:val="0"/>
           <w:lang w:val="es-PE"/>
         </w:rPr>
-        <w:t xml:space="preserve">: </w:t>
+        <w:t xml:space="preserve">Tensión registrada </w:t>
       </w:r>
       <w:r>
         <w:rPr>
@@ -16339,7 +14921,7 @@
           <w:snapToGrid w:val="0"/>
           <w:lang w:val="es-PE"/>
         </w:rPr>
-        <w:t xml:space="preserve">Tensión registrada </w:t>
+        <w:t>cerca al punto de venta</w:t>
       </w:r>
       <w:r>
         <w:rPr>
@@ -16348,17 +14930,150 @@
           <w:snapToGrid w:val="0"/>
           <w:lang w:val="es-PE"/>
         </w:rPr>
-        <w:t>cerca al punto de venta</w:t>
-      </w:r>
-      <w:r>
+        <w:t>.</w:t>
+      </w:r>
+    </w:p>
+    <w:p>
+      <w:pPr>
         <w:rPr>
           <w:rFonts w:ascii="Tahoma" w:hAnsi="Tahoma" w:cs="Tahoma"/>
           <w:b/>
           <w:snapToGrid w:val="0"/>
           <w:lang w:val="es-PE"/>
         </w:rPr>
-        <w:t>.</w:t>
-      </w:r>
+      </w:pPr>
+      <w:r>
+        <w:rPr>
+          <w:rFonts w:ascii="Tahoma" w:hAnsi="Tahoma" w:cs="Tahoma"/>
+          <w:b/>
+          <w:snapToGrid w:val="0"/>
+          <w:lang w:val="es-PE"/>
+        </w:rPr>
+        <w:br w:type="page"/>
+      </w:r>
+    </w:p>
+    <w:p>
+      <w:pPr>
+        <w:tabs>
+          <w:tab w:val="left" w:pos="7334"/>
+        </w:tabs>
+      </w:pPr>
+    </w:p>
+    <w:p>
+      <w:pPr>
+        <w:tabs>
+          <w:tab w:val="left" w:pos="6240"/>
+        </w:tabs>
+        <w:jc w:val="center"/>
+        <w:rPr>
+          <w:lang w:val="es-CL"/>
+        </w:rPr>
+      </w:pPr>
+      <w:r>
+        <w:rPr>
+          <w:lang w:val="es-CL"/>
+        </w:rPr>
+        <w:t>${</w:t>
+      </w:r>
+      <w:proofErr w:type="spellStart"/>
+      <w:r>
+        <w:rPr>
+          <w:lang w:val="es-CL"/>
+        </w:rPr>
+        <w:t>bloque_fotos</w:t>
+      </w:r>
+      <w:proofErr w:type="spellEnd"/>
+      <w:r>
+        <w:rPr>
+          <w:lang w:val="es-CL"/>
+        </w:rPr>
+        <w:t>}</w:t>
+      </w:r>
+    </w:p>
+    <w:p>
+      <w:pPr>
+        <w:tabs>
+          <w:tab w:val="left" w:pos="6240"/>
+        </w:tabs>
+        <w:jc w:val="center"/>
+        <w:rPr>
+          <w:lang w:val="es-CL"/>
+        </w:rPr>
+      </w:pPr>
+    </w:p>
+    <w:p>
+      <w:pPr>
+        <w:tabs>
+          <w:tab w:val="left" w:pos="6240"/>
+        </w:tabs>
+        <w:jc w:val="center"/>
+        <w:rPr>
+          <w:noProof/>
+        </w:rPr>
+      </w:pPr>
+      <w:r>
+        <w:rPr>
+          <w:noProof/>
+        </w:rPr>
+        <w:t>${foto}</w:t>
+      </w:r>
+    </w:p>
+    <w:p>
+      <w:pPr>
+        <w:tabs>
+          <w:tab w:val="left" w:pos="6240"/>
+        </w:tabs>
+        <w:jc w:val="center"/>
+        <w:rPr>
+          <w:noProof/>
+        </w:rPr>
+      </w:pPr>
+    </w:p>
+    <w:p>
+      <w:pPr>
+        <w:tabs>
+          <w:tab w:val="left" w:pos="1087"/>
+        </w:tabs>
+        <w:jc w:val="center"/>
+        <w:rPr>
+          <w:lang w:val="es-CL"/>
+        </w:rPr>
+      </w:pPr>
+      <w:r>
+        <w:rPr>
+          <w:lang w:val="es-CL"/>
+        </w:rPr>
+        <w:t>${/</w:t>
+      </w:r>
+      <w:proofErr w:type="spellStart"/>
+      <w:r>
+        <w:rPr>
+          <w:lang w:val="es-CL"/>
+        </w:rPr>
+        <w:t>bloque_fotos</w:t>
+      </w:r>
+      <w:proofErr w:type="spellEnd"/>
+      <w:r>
+        <w:rPr>
+          <w:lang w:val="es-CL"/>
+        </w:rPr>
+        <w:t>}</w:t>
+      </w:r>
+    </w:p>
+    <w:p>
+      <w:pPr>
+        <w:widowControl w:val="0"/>
+        <w:suppressAutoHyphens/>
+        <w:ind w:right="-1"/>
+        <w:jc w:val="center"/>
+        <w:outlineLvl w:val="0"/>
+        <w:rPr>
+          <w:rFonts w:ascii="Tahoma" w:hAnsi="Tahoma" w:cs="Tahoma"/>
+          <w:b/>
+          <w:snapToGrid w:val="0"/>
+          <w:lang w:val="es-PE"/>
+        </w:rPr>
+      </w:pPr>
     </w:p>
     <w:sectPr>
       <w:headerReference w:type="default" r:id="rId16"/>
@@ -16616,17 +15331,7 @@
               <w:szCs w:val="16"/>
               <w:lang w:val="es-PE" w:eastAsia="es-ES_tradnl"/>
             </w:rPr>
-            <w:t>:</w:t>
-          </w:r>
-          <w:r>
-            <w:rPr>
-              <w:rFonts w:ascii="Tahoma" w:hAnsi="Tahoma" w:cs="Tahoma"/>
-              <w:color w:val="FF6900"/>
-              <w:sz w:val="16"/>
-              <w:szCs w:val="16"/>
-              <w:lang w:val="es-PE" w:eastAsia="es-ES_tradnl"/>
-            </w:rPr>
-            <w:t xml:space="preserve"> </w:t>
+            <w:t xml:space="preserve">: </w:t>
           </w:r>
           <w:r>
             <w:rPr>
@@ -16636,7 +15341,18 @@
               <w:szCs w:val="16"/>
               <w:lang w:val="es-PE" w:eastAsia="es-ES_tradnl"/>
             </w:rPr>
-            <w:t xml:space="preserve">Ing. </w:t>
+            <w:t>${</w:t>
+          </w:r>
+          <w:proofErr w:type="spellStart"/>
+          <w:r>
+            <w:rPr>
+              <w:rFonts w:ascii="Tahoma" w:hAnsi="Tahoma" w:cs="Tahoma"/>
+              <w:color w:val="746661"/>
+              <w:sz w:val="16"/>
+              <w:szCs w:val="16"/>
+              <w:lang w:val="es-PE" w:eastAsia="es-ES_tradnl"/>
+            </w:rPr>
+            <w:t>inspector</w:t>
           </w:r>
           <w:r>
             <w:rPr>
@@ -16644,9 +15360,20 @@
               <w:color w:val="746661"/>
               <w:sz w:val="16"/>
               <w:szCs w:val="16"/>
-              <w:lang w:eastAsia="es-ES_tradnl"/>
+              <w:lang w:val="es-PE" w:eastAsia="es-ES_tradnl"/>
             </w:rPr>
-            <w:t>Dany Salinas</w:t>
+            <w:t>_nombre</w:t>
+          </w:r>
+          <w:proofErr w:type="spellEnd"/>
+          <w:r>
+            <w:rPr>
+              <w:rFonts w:ascii="Tahoma" w:hAnsi="Tahoma" w:cs="Tahoma"/>
+              <w:color w:val="746661"/>
+              <w:sz w:val="16"/>
+              <w:szCs w:val="16"/>
+              <w:lang w:val="es-PE" w:eastAsia="es-ES_tradnl"/>
+            </w:rPr>
+            <w:t>}</w:t>
           </w:r>
         </w:p>
       </w:tc>
@@ -16872,8 +15599,9 @@
               <w:szCs w:val="16"/>
               <w:lang w:val="es-PE" w:eastAsia="es-ES_tradnl"/>
             </w:rPr>
-            <w:t>13</w:t>
+            <w:t>${</w:t>
           </w:r>
+          <w:proofErr w:type="spellStart"/>
           <w:r>
             <w:rPr>
               <w:rFonts w:ascii="Tahoma" w:hAnsi="Tahoma" w:cs="Tahoma"/>
@@ -16882,8 +15610,9 @@
               <w:szCs w:val="16"/>
               <w:lang w:val="es-PE" w:eastAsia="es-ES_tradnl"/>
             </w:rPr>
-            <w:t>.</w:t>
+            <w:t>fecha_generacion</w:t>
           </w:r>
+          <w:proofErr w:type="spellEnd"/>
           <w:r>
             <w:rPr>
               <w:rFonts w:ascii="Tahoma" w:hAnsi="Tahoma" w:cs="Tahoma"/>
@@ -16892,37 +15621,7 @@
               <w:szCs w:val="16"/>
               <w:lang w:val="es-PE" w:eastAsia="es-ES_tradnl"/>
             </w:rPr>
-            <w:t>0</w:t>
-          </w:r>
-          <w:r>
-            <w:rPr>
-              <w:rFonts w:ascii="Tahoma" w:hAnsi="Tahoma" w:cs="Tahoma"/>
-              <w:color w:val="746661"/>
-              <w:sz w:val="16"/>
-              <w:szCs w:val="16"/>
-              <w:lang w:val="es-PE" w:eastAsia="es-ES_tradnl"/>
-            </w:rPr>
-            <w:t>6</w:t>
-          </w:r>
-          <w:r>
-            <w:rPr>
-              <w:rFonts w:ascii="Tahoma" w:hAnsi="Tahoma" w:cs="Tahoma"/>
-              <w:color w:val="746661"/>
-              <w:sz w:val="16"/>
-              <w:szCs w:val="16"/>
-              <w:lang w:val="es-PE" w:eastAsia="es-ES_tradnl"/>
-            </w:rPr>
-            <w:t>.202</w:t>
-          </w:r>
-          <w:r>
-            <w:rPr>
-              <w:rFonts w:ascii="Tahoma" w:hAnsi="Tahoma" w:cs="Tahoma"/>
-              <w:color w:val="746661"/>
-              <w:sz w:val="16"/>
-              <w:szCs w:val="16"/>
-              <w:lang w:val="es-PE" w:eastAsia="es-ES_tradnl"/>
-            </w:rPr>
-            <w:t>5</w:t>
+            <w:t>}</w:t>
           </w:r>
         </w:p>
       </w:tc>
@@ -17661,21 +16360,21 @@
         <v:path o:extrusionok="f" gradientshapeok="t" o:connecttype="rect"/>
         <o:lock v:ext="edit" aspectratio="t"/>
       </v:shapetype>
-      <v:shape id="Imagen 763094039" o:spid="_x0000_i1026" type="#_x0000_t75" style="width:380.25pt;height:510.75pt;visibility:visible;mso-wrap-style:square" o:bullet="t">
+      <v:shape id="_x0000_i1237" type="#_x0000_t75" style="width:380.05pt;height:510.9pt;visibility:visible;mso-wrap-style:square" o:bullet="t">
         <v:imagedata r:id="rId1" o:title=""/>
       </v:shape>
     </w:pict>
   </w:numPicBullet>
   <w:numPicBullet w:numPicBulletId="1">
     <w:pict>
-      <v:shape id="Imagen 1003625949" o:spid="_x0000_i1027" type="#_x0000_t75" style="width:67.5pt;height:66pt;visibility:visible;mso-wrap-style:square" o:bullet="t">
+      <v:shape id="_x0000_i1238" type="#_x0000_t75" style="width:67.6pt;height:65.75pt;visibility:visible;mso-wrap-style:square" o:bullet="t">
         <v:imagedata r:id="rId2" o:title=""/>
       </v:shape>
     </w:pict>
   </w:numPicBullet>
   <w:numPicBullet w:numPicBulletId="2">
     <w:pict>
-      <v:shape id="Imagen 1986857254" o:spid="_x0000_i1028" type="#_x0000_t75" style="width:825pt;height:596.25pt;visibility:visible;mso-wrap-style:square" o:bordertopcolor="black" o:borderleftcolor="black" o:borderbottomcolor="black" o:borderrightcolor="black" o:bullet="t">
+      <v:shape id="_x0000_i1239" type="#_x0000_t75" style="width:825.2pt;height:596.65pt;visibility:visible;mso-wrap-style:square" o:bordertopcolor="black" o:borderleftcolor="black" o:borderbottomcolor="black" o:borderrightcolor="black" o:bullet="t">
         <v:imagedata r:id="rId3" o:title=""/>
         <w10:bordertop type="single" width="8"/>
         <w10:borderleft type="single" width="8"/>
@@ -20949,6 +19648,18 @@
   </w:num>
   <w:num w:numId="31" w16cid:durableId="154956571">
     <w:abstractNumId w:val="4"/>
+  </w:num>
+  <w:num w:numId="32" w16cid:durableId="1586110095">
+    <w:abstractNumId w:val="7"/>
+    <w:lvlOverride w:ilvl="0"/>
+    <w:lvlOverride w:ilvl="1"/>
+    <w:lvlOverride w:ilvl="2"/>
+    <w:lvlOverride w:ilvl="3"/>
+    <w:lvlOverride w:ilvl="4"/>
+    <w:lvlOverride w:ilvl="5"/>
+    <w:lvlOverride w:ilvl="6"/>
+    <w:lvlOverride w:ilvl="7"/>
+    <w:lvlOverride w:ilvl="8"/>
   </w:num>
   <w:numIdMacAtCleanup w:val="12"/>
 </w:numbering>
@@ -21438,7 +20149,6 @@
   <w:style w:type="character" w:default="1" w:styleId="Fuentedeprrafopredeter">
     <w:name w:val="Default Paragraph Font"/>
     <w:uiPriority w:val="1"/>
-    <w:semiHidden/>
     <w:unhideWhenUsed/>
   </w:style>
   <w:style w:type="table" w:default="1" w:styleId="Tablanormal">

--- a/storage/app/public/plantillas_reportes/RUT-ITR-19.9KW-2 MEDIDORES 01Ø+FACHADA-CAJA DE PASO.docx
+++ b/storage/app/public/plantillas_reportes/RUT-ITR-19.9KW-2 MEDIDORES 01Ø+FACHADA-CAJA DE PASO.docx
@@ -475,6 +475,7 @@
                 <w:bCs/>
                 <w:sz w:val="20"/>
                 <w:szCs w:val="20"/>
+                <w:highlight w:val="yellow"/>
                 <w:lang w:val="es-ES"/>
               </w:rPr>
               <w:t>Dmáx</w:t>
@@ -487,6 +488,7 @@
                 <w:bCs/>
                 <w:sz w:val="20"/>
                 <w:szCs w:val="20"/>
+                <w:highlight w:val="yellow"/>
                 <w:lang w:val="es-ES"/>
               </w:rPr>
               <w:t>:</w:t>
@@ -498,6 +500,7 @@
                 <w:bCs/>
                 <w:sz w:val="20"/>
                 <w:szCs w:val="20"/>
+                <w:highlight w:val="yellow"/>
                 <w:lang w:val="es-ES"/>
               </w:rPr>
               <w:t xml:space="preserve"> </w:t>
@@ -510,6 +513,7 @@
                 <w:bCs/>
                 <w:sz w:val="20"/>
                 <w:szCs w:val="20"/>
+                <w:highlight w:val="yellow"/>
                 <w:lang w:val="es-ES"/>
               </w:rPr>
               <w:t>1</w:t>
@@ -521,6 +525,7 @@
                 <w:bCs/>
                 <w:sz w:val="20"/>
                 <w:szCs w:val="20"/>
+                <w:highlight w:val="yellow"/>
                 <w:lang w:val="es-ES"/>
               </w:rPr>
               <w:t>0</w:t>
@@ -532,6 +537,7 @@
                 <w:bCs/>
                 <w:sz w:val="20"/>
                 <w:szCs w:val="20"/>
+                <w:highlight w:val="yellow"/>
                 <w:lang w:val="es-ES"/>
               </w:rPr>
               <w:t>.</w:t>
@@ -543,6 +549,7 @@
                 <w:bCs/>
                 <w:sz w:val="20"/>
                 <w:szCs w:val="20"/>
+                <w:highlight w:val="yellow"/>
                 <w:lang w:val="es-ES"/>
               </w:rPr>
               <w:t>5</w:t>
@@ -554,6 +561,7 @@
                 <w:bCs/>
                 <w:sz w:val="20"/>
                 <w:szCs w:val="20"/>
+                <w:highlight w:val="yellow"/>
                 <w:lang w:val="es-ES"/>
               </w:rPr>
               <w:t>kW</w:t>
@@ -1123,17 +1131,7 @@
                 <w:sz w:val="20"/>
                 <w:szCs w:val="20"/>
               </w:rPr>
-              <w:t>suministro_</w:t>
-            </w:r>
-            <w:r>
-              <w:rPr>
-                <w:rFonts w:ascii="Tahoma" w:hAnsi="Tahoma" w:cs="Tahoma"/>
-                <w:bCs/>
-                <w:spacing w:val="-4"/>
-                <w:sz w:val="20"/>
-                <w:szCs w:val="20"/>
-              </w:rPr>
-              <w:t>izquierdo</w:t>
+              <w:t>suministro_izquierdo</w:t>
             </w:r>
             <w:proofErr w:type="spellEnd"/>
             <w:r>
@@ -4151,6 +4149,7 @@
                 <w:iCs/>
                 <w:sz w:val="16"/>
                 <w:szCs w:val="16"/>
+                <w:highlight w:val="yellow"/>
                 <w:lang w:val="es-PE"/>
               </w:rPr>
             </w:pPr>
@@ -4160,6 +4159,7 @@
                 <w:iCs/>
                 <w:sz w:val="16"/>
                 <w:szCs w:val="16"/>
+                <w:highlight w:val="yellow"/>
                 <w:lang w:val="es-PE"/>
               </w:rPr>
               <w:t>${</w:t>
@@ -4171,6 +4171,7 @@
                 <w:iCs/>
                 <w:sz w:val="16"/>
                 <w:szCs w:val="16"/>
+                <w:highlight w:val="yellow"/>
                 <w:lang w:val="es-PE"/>
               </w:rPr>
               <w:t>nro_cuenta_suministro</w:t>
@@ -4182,6 +4183,7 @@
                 <w:iCs/>
                 <w:sz w:val="16"/>
                 <w:szCs w:val="16"/>
+                <w:highlight w:val="yellow"/>
                 <w:lang w:val="es-PE"/>
               </w:rPr>
               <w:t>]</w:t>
@@ -4411,6 +4413,7 @@
                 <w:iCs/>
                 <w:sz w:val="16"/>
                 <w:szCs w:val="16"/>
+                <w:highlight w:val="yellow"/>
                 <w:lang w:val="es-PE"/>
               </w:rPr>
             </w:pPr>
@@ -4420,6 +4423,7 @@
                 <w:iCs/>
                 <w:sz w:val="16"/>
                 <w:szCs w:val="16"/>
+                <w:highlight w:val="yellow"/>
                 <w:lang w:val="es-PE"/>
               </w:rPr>
               <w:t>${</w:t>
@@ -4431,6 +4435,7 @@
                 <w:iCs/>
                 <w:sz w:val="16"/>
                 <w:szCs w:val="16"/>
+                <w:highlight w:val="yellow"/>
                 <w:lang w:val="es-PE"/>
               </w:rPr>
               <w:t>nro_cuenta_suministro</w:t>
@@ -4442,6 +4447,7 @@
                 <w:iCs/>
                 <w:sz w:val="16"/>
                 <w:szCs w:val="16"/>
+                <w:highlight w:val="yellow"/>
                 <w:lang w:val="es-PE"/>
               </w:rPr>
               <w:t>]</w:t>
@@ -4660,6 +4666,7 @@
                 <w:iCs/>
                 <w:sz w:val="16"/>
                 <w:szCs w:val="16"/>
+                <w:highlight w:val="yellow"/>
                 <w:lang w:val="es-PE"/>
               </w:rPr>
             </w:pPr>
@@ -4669,6 +4676,7 @@
                 <w:iCs/>
                 <w:sz w:val="16"/>
                 <w:szCs w:val="16"/>
+                <w:highlight w:val="yellow"/>
                 <w:lang w:val="es-PE"/>
               </w:rPr>
               <w:t>${</w:t>
@@ -4680,6 +4688,7 @@
                 <w:iCs/>
                 <w:sz w:val="16"/>
                 <w:szCs w:val="16"/>
+                <w:highlight w:val="yellow"/>
                 <w:lang w:val="es-PE"/>
               </w:rPr>
               <w:t>nro_cuenta_suministro</w:t>
@@ -4691,6 +4700,7 @@
                 <w:iCs/>
                 <w:sz w:val="16"/>
                 <w:szCs w:val="16"/>
+                <w:highlight w:val="yellow"/>
                 <w:lang w:val="es-PE"/>
               </w:rPr>
               <w:t>]</w:t>
@@ -5485,9 +5495,32 @@
           <w:color w:val="000000"/>
           <w:sz w:val="22"/>
           <w:szCs w:val="22"/>
+          <w:highlight w:val="yellow"/>
           <w:lang w:val="es-PE" w:eastAsia="zh-CN"/>
         </w:rPr>
         <w:t>8</w:t>
+      </w:r>
+      <w:r>
+        <w:rPr>
+          <w:rFonts w:ascii="Tahoma" w:hAnsi="Tahoma" w:cs="Tahoma"/>
+          <w:color w:val="000000"/>
+          <w:sz w:val="22"/>
+          <w:szCs w:val="22"/>
+          <w:highlight w:val="yellow"/>
+          <w:lang w:val="es-PE" w:eastAsia="zh-CN"/>
+        </w:rPr>
+        <w:t>0</w:t>
+      </w:r>
+      <w:r>
+        <w:rPr>
+          <w:rFonts w:ascii="Tahoma" w:hAnsi="Tahoma" w:cs="Tahoma"/>
+          <w:color w:val="000000"/>
+          <w:sz w:val="22"/>
+          <w:szCs w:val="22"/>
+          <w:highlight w:val="yellow"/>
+          <w:lang w:val="es-PE" w:eastAsia="zh-CN"/>
+        </w:rPr>
+        <w:t xml:space="preserve"> m</w:t>
       </w:r>
       <w:r>
         <w:rPr>
@@ -5497,17 +5530,7 @@
           <w:szCs w:val="22"/>
           <w:lang w:val="es-PE" w:eastAsia="zh-CN"/>
         </w:rPr>
-        <w:t>0</w:t>
-      </w:r>
-      <w:r>
-        <w:rPr>
-          <w:rFonts w:ascii="Tahoma" w:hAnsi="Tahoma" w:cs="Tahoma"/>
-          <w:color w:val="000000"/>
-          <w:sz w:val="22"/>
-          <w:szCs w:val="22"/>
-          <w:lang w:val="es-PE" w:eastAsia="zh-CN"/>
-        </w:rPr>
-        <w:t xml:space="preserve"> m del punto de entrega.</w:t>
+        <w:t xml:space="preserve"> del punto de entrega.</w:t>
       </w:r>
     </w:p>
     <w:p>
@@ -5534,7 +5557,40 @@
           <w:szCs w:val="22"/>
           <w:lang w:val="es-PE"/>
         </w:rPr>
-        <w:t>Se registro una tensión de 2</w:t>
+        <w:t xml:space="preserve">Se registro una tensión de </w:t>
+      </w:r>
+      <w:r>
+        <w:rPr>
+          <w:rFonts w:ascii="Tahoma" w:hAnsi="Tahoma" w:cs="Tahoma"/>
+          <w:iCs/>
+          <w:sz w:val="22"/>
+          <w:szCs w:val="22"/>
+          <w:highlight w:val="yellow"/>
+          <w:lang w:val="es-PE"/>
+        </w:rPr>
+        <w:t>2</w:t>
+      </w:r>
+      <w:r>
+        <w:rPr>
+          <w:rFonts w:ascii="Tahoma" w:hAnsi="Tahoma" w:cs="Tahoma"/>
+          <w:iCs/>
+          <w:sz w:val="22"/>
+          <w:szCs w:val="22"/>
+          <w:highlight w:val="yellow"/>
+          <w:lang w:val="es-PE"/>
+        </w:rPr>
+        <w:t>32.3</w:t>
+      </w:r>
+      <w:r>
+        <w:rPr>
+          <w:rFonts w:ascii="Tahoma" w:hAnsi="Tahoma" w:cs="Tahoma"/>
+          <w:iCs/>
+          <w:sz w:val="22"/>
+          <w:szCs w:val="22"/>
+          <w:highlight w:val="yellow"/>
+          <w:lang w:val="es-PE"/>
+        </w:rPr>
+        <w:t>V</w:t>
       </w:r>
       <w:r>
         <w:rPr>
@@ -5544,17 +5600,7 @@
           <w:szCs w:val="22"/>
           <w:lang w:val="es-PE"/>
         </w:rPr>
-        <w:t>32.3</w:t>
-      </w:r>
-      <w:r>
-        <w:rPr>
-          <w:rFonts w:ascii="Tahoma" w:hAnsi="Tahoma" w:cs="Tahoma"/>
-          <w:iCs/>
-          <w:sz w:val="22"/>
-          <w:szCs w:val="22"/>
-          <w:lang w:val="es-PE"/>
-        </w:rPr>
-        <w:t xml:space="preserve">V </w:t>
+        <w:t xml:space="preserve"> </w:t>
       </w:r>
       <w:r>
         <w:rPr>
@@ -5740,7 +5786,7 @@
           <w:szCs w:val="22"/>
           <w:lang w:val="es-PE" w:eastAsia="zh-CN"/>
         </w:rPr>
-        <w:t xml:space="preserve"> 1</w:t>
+        <w:t xml:space="preserve"> </w:t>
       </w:r>
       <w:r>
         <w:rPr>
@@ -5748,9 +5794,10 @@
           <w:color w:val="000000"/>
           <w:sz w:val="22"/>
           <w:szCs w:val="22"/>
+          <w:highlight w:val="yellow"/>
           <w:lang w:val="es-PE" w:eastAsia="zh-CN"/>
         </w:rPr>
-        <w:t>0</w:t>
+        <w:t>1</w:t>
       </w:r>
       <w:r>
         <w:rPr>
@@ -5758,9 +5805,10 @@
           <w:color w:val="000000"/>
           <w:sz w:val="22"/>
           <w:szCs w:val="22"/>
+          <w:highlight w:val="yellow"/>
           <w:lang w:val="es-PE" w:eastAsia="zh-CN"/>
         </w:rPr>
-        <w:t>.</w:t>
+        <w:t>0</w:t>
       </w:r>
       <w:r>
         <w:rPr>
@@ -5768,9 +5816,10 @@
           <w:color w:val="000000"/>
           <w:sz w:val="22"/>
           <w:szCs w:val="22"/>
+          <w:highlight w:val="yellow"/>
           <w:lang w:val="es-PE" w:eastAsia="zh-CN"/>
         </w:rPr>
-        <w:t>5</w:t>
+        <w:t>.</w:t>
       </w:r>
       <w:r>
         <w:rPr>
@@ -5778,9 +5827,10 @@
           <w:color w:val="000000"/>
           <w:sz w:val="22"/>
           <w:szCs w:val="22"/>
+          <w:highlight w:val="yellow"/>
           <w:lang w:val="es-PE" w:eastAsia="zh-CN"/>
         </w:rPr>
-        <w:t>kW</w:t>
+        <w:t>5</w:t>
       </w:r>
       <w:r>
         <w:rPr>
@@ -5788,41 +5838,45 @@
           <w:color w:val="000000"/>
           <w:sz w:val="22"/>
           <w:szCs w:val="22"/>
+          <w:highlight w:val="yellow"/>
           <w:lang w:val="es-PE" w:eastAsia="zh-CN"/>
         </w:rPr>
-        <w:t xml:space="preserve">, </w:t>
-      </w:r>
-      <w:proofErr w:type="spellStart"/>
+        <w:t>kW</w:t>
+      </w:r>
       <w:r>
         <w:rPr>
           <w:rFonts w:ascii="Tahoma" w:hAnsi="Tahoma" w:cs="Tahoma"/>
           <w:color w:val="000000"/>
           <w:sz w:val="22"/>
           <w:szCs w:val="22"/>
+          <w:highlight w:val="yellow"/>
           <w:lang w:val="es-PE" w:eastAsia="zh-CN"/>
         </w:rPr>
-        <w:t>Dmáx</w:t>
-      </w:r>
-      <w:proofErr w:type="spellEnd"/>
+        <w:t xml:space="preserve">, </w:t>
+      </w:r>
+      <w:proofErr w:type="spellStart"/>
       <w:r>
         <w:rPr>
           <w:rFonts w:ascii="Tahoma" w:hAnsi="Tahoma" w:cs="Tahoma"/>
           <w:color w:val="000000"/>
           <w:sz w:val="22"/>
           <w:szCs w:val="22"/>
+          <w:highlight w:val="yellow"/>
           <w:lang w:val="es-PE" w:eastAsia="zh-CN"/>
         </w:rPr>
-        <w:t xml:space="preserve"> </w:t>
-      </w:r>
+        <w:t>Dmáx</w:t>
+      </w:r>
+      <w:proofErr w:type="spellEnd"/>
       <w:r>
         <w:rPr>
           <w:rFonts w:ascii="Tahoma" w:hAnsi="Tahoma" w:cs="Tahoma"/>
           <w:color w:val="000000"/>
           <w:sz w:val="22"/>
           <w:szCs w:val="22"/>
+          <w:highlight w:val="yellow"/>
           <w:lang w:val="es-PE" w:eastAsia="zh-CN"/>
         </w:rPr>
-        <w:t>10.</w:t>
+        <w:t xml:space="preserve"> </w:t>
       </w:r>
       <w:r>
         <w:rPr>
@@ -5830,9 +5884,10 @@
           <w:color w:val="000000"/>
           <w:sz w:val="22"/>
           <w:szCs w:val="22"/>
+          <w:highlight w:val="yellow"/>
           <w:lang w:val="es-PE" w:eastAsia="zh-CN"/>
         </w:rPr>
-        <w:t>5</w:t>
+        <w:t>10.</w:t>
       </w:r>
       <w:r>
         <w:rPr>
@@ -5840,6 +5895,18 @@
           <w:color w:val="000000"/>
           <w:sz w:val="22"/>
           <w:szCs w:val="22"/>
+          <w:highlight w:val="yellow"/>
+          <w:lang w:val="es-PE" w:eastAsia="zh-CN"/>
+        </w:rPr>
+        <w:t>5</w:t>
+      </w:r>
+      <w:r>
+        <w:rPr>
+          <w:rFonts w:ascii="Tahoma" w:hAnsi="Tahoma" w:cs="Tahoma"/>
+          <w:color w:val="000000"/>
+          <w:sz w:val="22"/>
+          <w:szCs w:val="22"/>
+          <w:highlight w:val="yellow"/>
           <w:lang w:val="es-PE" w:eastAsia="zh-CN"/>
         </w:rPr>
         <w:t>kW</w:t>
@@ -6401,6 +6468,7 @@
                                 <w:noProof/>
                                 <w:color w:val="000000" w:themeColor="text1"/>
                                 <w:szCs w:val="24"/>
+                                <w:highlight w:val="yellow"/>
                                 <w:lang w:val="es-ES"/>
                                 <w14:shadow w14:blurRad="38100" w14:dist="19050" w14:dir="2700000" w14:sx="100000" w14:sy="100000" w14:kx="0" w14:ky="0" w14:algn="tl">
                                   <w14:schemeClr w14:val="dk1">
@@ -6421,6 +6489,7 @@
                                 <w:noProof/>
                                 <w:color w:val="000000" w:themeColor="text1"/>
                                 <w:szCs w:val="24"/>
+                                <w:highlight w:val="yellow"/>
                                 <w:lang w:val="es-ES"/>
                                 <w14:shadow w14:blurRad="38100" w14:dist="19050" w14:dir="2700000" w14:sx="100000" w14:sy="100000" w14:kx="0" w14:ky="0" w14:algn="tl">
                                   <w14:schemeClr w14:val="dk1">
@@ -6441,6 +6510,7 @@
                                 <w:noProof/>
                                 <w:color w:val="000000" w:themeColor="text1"/>
                                 <w:szCs w:val="24"/>
+                                <w:highlight w:val="yellow"/>
                                 <w:lang w:val="es-ES"/>
                                 <w14:shadow w14:blurRad="38100" w14:dist="19050" w14:dir="2700000" w14:sx="100000" w14:sy="100000" w14:kx="0" w14:ky="0" w14:algn="tl">
                                   <w14:schemeClr w14:val="dk1">
@@ -6461,6 +6531,7 @@
                                 <w:noProof/>
                                 <w:color w:val="000000" w:themeColor="text1"/>
                                 <w:szCs w:val="24"/>
+                                <w:highlight w:val="yellow"/>
                                 <w:lang w:val="es-ES"/>
                                 <w14:shadow w14:blurRad="38100" w14:dist="19050" w14:dir="2700000" w14:sx="100000" w14:sy="100000" w14:kx="0" w14:ky="0" w14:algn="tl">
                                   <w14:schemeClr w14:val="dk1">
@@ -6481,6 +6552,7 @@
                                 <w:noProof/>
                                 <w:color w:val="000000" w:themeColor="text1"/>
                                 <w:szCs w:val="24"/>
+                                <w:highlight w:val="yellow"/>
                                 <w:lang w:val="es-ES"/>
                                 <w14:shadow w14:blurRad="38100" w14:dist="19050" w14:dir="2700000" w14:sx="100000" w14:sy="100000" w14:kx="0" w14:ky="0" w14:algn="tl">
                                   <w14:schemeClr w14:val="dk1">
@@ -6501,6 +6573,7 @@
                                 <w:noProof/>
                                 <w:color w:val="000000" w:themeColor="text1"/>
                                 <w:szCs w:val="24"/>
+                                <w:highlight w:val="yellow"/>
                                 <w:lang w:val="es-ES"/>
                                 <w14:shadow w14:blurRad="38100" w14:dist="19050" w14:dir="2700000" w14:sx="100000" w14:sy="100000" w14:kx="0" w14:ky="0" w14:algn="tl">
                                   <w14:schemeClr w14:val="dk1">
@@ -6521,6 +6594,7 @@
                                 <w:noProof/>
                                 <w:color w:val="000000" w:themeColor="text1"/>
                                 <w:szCs w:val="24"/>
+                                <w:highlight w:val="yellow"/>
                                 <w:lang w:val="es-ES"/>
                                 <w14:shadow w14:blurRad="38100" w14:dist="19050" w14:dir="2700000" w14:sx="100000" w14:sy="100000" w14:kx="0" w14:ky="0" w14:algn="tl">
                                   <w14:schemeClr w14:val="dk1">
@@ -6541,6 +6615,7 @@
                                 <w:noProof/>
                                 <w:color w:val="000000" w:themeColor="text1"/>
                                 <w:szCs w:val="24"/>
+                                <w:highlight w:val="yellow"/>
                                 <w:lang w:val="es-ES"/>
                                 <w14:shadow w14:blurRad="38100" w14:dist="19050" w14:dir="2700000" w14:sx="100000" w14:sy="100000" w14:kx="0" w14:ky="0" w14:algn="tl">
                                   <w14:schemeClr w14:val="dk1">
@@ -6561,6 +6636,7 @@
                                 <w:noProof/>
                                 <w:color w:val="000000" w:themeColor="text1"/>
                                 <w:szCs w:val="24"/>
+                                <w:highlight w:val="yellow"/>
                                 <w:lang w:val="es-ES"/>
                                 <w14:shadow w14:blurRad="38100" w14:dist="19050" w14:dir="2700000" w14:sx="100000" w14:sy="100000" w14:kx="0" w14:ky="0" w14:algn="tl">
                                   <w14:schemeClr w14:val="dk1">
@@ -6581,6 +6657,7 @@
                                 <w:noProof/>
                                 <w:color w:val="000000" w:themeColor="text1"/>
                                 <w:szCs w:val="24"/>
+                                <w:highlight w:val="yellow"/>
                                 <w:lang w:val="es-ES"/>
                                 <w14:shadow w14:blurRad="38100" w14:dist="19050" w14:dir="2700000" w14:sx="100000" w14:sy="100000" w14:kx="0" w14:ky="0" w14:algn="tl">
                                   <w14:schemeClr w14:val="dk1">
@@ -6601,6 +6678,7 @@
                                 <w:noProof/>
                                 <w:color w:val="000000" w:themeColor="text1"/>
                                 <w:szCs w:val="24"/>
+                                <w:highlight w:val="yellow"/>
                                 <w:lang w:val="es-ES"/>
                                 <w14:shadow w14:blurRad="38100" w14:dist="19050" w14:dir="2700000" w14:sx="100000" w14:sy="100000" w14:kx="0" w14:ky="0" w14:algn="tl">
                                   <w14:schemeClr w14:val="dk1">
@@ -6621,6 +6699,7 @@
                                 <w:noProof/>
                                 <w:color w:val="000000" w:themeColor="text1"/>
                                 <w:szCs w:val="24"/>
+                                <w:highlight w:val="yellow"/>
                                 <w:lang w:val="es-ES"/>
                                 <w14:shadow w14:blurRad="38100" w14:dist="19050" w14:dir="2700000" w14:sx="100000" w14:sy="100000" w14:kx="0" w14:ky="0" w14:algn="tl">
                                   <w14:schemeClr w14:val="dk1">
@@ -6641,6 +6720,7 @@
                                 <w:noProof/>
                                 <w:color w:val="000000" w:themeColor="text1"/>
                                 <w:szCs w:val="24"/>
+                                <w:highlight w:val="yellow"/>
                                 <w:lang w:val="es-ES"/>
                                 <w14:shadow w14:blurRad="38100" w14:dist="19050" w14:dir="2700000" w14:sx="100000" w14:sy="100000" w14:kx="0" w14:ky="0" w14:algn="tl">
                                   <w14:schemeClr w14:val="dk1">
@@ -6661,6 +6741,7 @@
                                 <w:noProof/>
                                 <w:color w:val="000000" w:themeColor="text1"/>
                                 <w:szCs w:val="24"/>
+                                <w:highlight w:val="yellow"/>
                                 <w:lang w:val="es-ES"/>
                                 <w14:shadow w14:blurRad="38100" w14:dist="19050" w14:dir="2700000" w14:sx="100000" w14:sy="100000" w14:kx="0" w14:ky="0" w14:algn="tl">
                                   <w14:schemeClr w14:val="dk1">
@@ -6681,6 +6762,7 @@
                                 <w:noProof/>
                                 <w:color w:val="000000" w:themeColor="text1"/>
                                 <w:szCs w:val="24"/>
+                                <w:highlight w:val="yellow"/>
                                 <w:lang w:val="es-ES"/>
                                 <w14:shadow w14:blurRad="38100" w14:dist="19050" w14:dir="2700000" w14:sx="100000" w14:sy="100000" w14:kx="0" w14:ky="0" w14:algn="tl">
                                   <w14:schemeClr w14:val="dk1">
@@ -6858,6 +6940,7 @@
                           <w:noProof/>
                           <w:color w:val="000000" w:themeColor="text1"/>
                           <w:szCs w:val="24"/>
+                          <w:highlight w:val="yellow"/>
                           <w:lang w:val="es-ES"/>
                           <w14:shadow w14:blurRad="38100" w14:dist="19050" w14:dir="2700000" w14:sx="100000" w14:sy="100000" w14:kx="0" w14:ky="0" w14:algn="tl">
                             <w14:schemeClr w14:val="dk1">
@@ -6878,6 +6961,7 @@
                           <w:noProof/>
                           <w:color w:val="000000" w:themeColor="text1"/>
                           <w:szCs w:val="24"/>
+                          <w:highlight w:val="yellow"/>
                           <w:lang w:val="es-ES"/>
                           <w14:shadow w14:blurRad="38100" w14:dist="19050" w14:dir="2700000" w14:sx="100000" w14:sy="100000" w14:kx="0" w14:ky="0" w14:algn="tl">
                             <w14:schemeClr w14:val="dk1">
@@ -6898,6 +6982,7 @@
                           <w:noProof/>
                           <w:color w:val="000000" w:themeColor="text1"/>
                           <w:szCs w:val="24"/>
+                          <w:highlight w:val="yellow"/>
                           <w:lang w:val="es-ES"/>
                           <w14:shadow w14:blurRad="38100" w14:dist="19050" w14:dir="2700000" w14:sx="100000" w14:sy="100000" w14:kx="0" w14:ky="0" w14:algn="tl">
                             <w14:schemeClr w14:val="dk1">
@@ -6918,6 +7003,7 @@
                           <w:noProof/>
                           <w:color w:val="000000" w:themeColor="text1"/>
                           <w:szCs w:val="24"/>
+                          <w:highlight w:val="yellow"/>
                           <w:lang w:val="es-ES"/>
                           <w14:shadow w14:blurRad="38100" w14:dist="19050" w14:dir="2700000" w14:sx="100000" w14:sy="100000" w14:kx="0" w14:ky="0" w14:algn="tl">
                             <w14:schemeClr w14:val="dk1">
@@ -6938,6 +7024,7 @@
                           <w:noProof/>
                           <w:color w:val="000000" w:themeColor="text1"/>
                           <w:szCs w:val="24"/>
+                          <w:highlight w:val="yellow"/>
                           <w:lang w:val="es-ES"/>
                           <w14:shadow w14:blurRad="38100" w14:dist="19050" w14:dir="2700000" w14:sx="100000" w14:sy="100000" w14:kx="0" w14:ky="0" w14:algn="tl">
                             <w14:schemeClr w14:val="dk1">
@@ -6958,6 +7045,7 @@
                           <w:noProof/>
                           <w:color w:val="000000" w:themeColor="text1"/>
                           <w:szCs w:val="24"/>
+                          <w:highlight w:val="yellow"/>
                           <w:lang w:val="es-ES"/>
                           <w14:shadow w14:blurRad="38100" w14:dist="19050" w14:dir="2700000" w14:sx="100000" w14:sy="100000" w14:kx="0" w14:ky="0" w14:algn="tl">
                             <w14:schemeClr w14:val="dk1">
@@ -6978,6 +7066,7 @@
                           <w:noProof/>
                           <w:color w:val="000000" w:themeColor="text1"/>
                           <w:szCs w:val="24"/>
+                          <w:highlight w:val="yellow"/>
                           <w:lang w:val="es-ES"/>
                           <w14:shadow w14:blurRad="38100" w14:dist="19050" w14:dir="2700000" w14:sx="100000" w14:sy="100000" w14:kx="0" w14:ky="0" w14:algn="tl">
                             <w14:schemeClr w14:val="dk1">
@@ -6998,6 +7087,7 @@
                           <w:noProof/>
                           <w:color w:val="000000" w:themeColor="text1"/>
                           <w:szCs w:val="24"/>
+                          <w:highlight w:val="yellow"/>
                           <w:lang w:val="es-ES"/>
                           <w14:shadow w14:blurRad="38100" w14:dist="19050" w14:dir="2700000" w14:sx="100000" w14:sy="100000" w14:kx="0" w14:ky="0" w14:algn="tl">
                             <w14:schemeClr w14:val="dk1">
@@ -7018,6 +7108,7 @@
                           <w:noProof/>
                           <w:color w:val="000000" w:themeColor="text1"/>
                           <w:szCs w:val="24"/>
+                          <w:highlight w:val="yellow"/>
                           <w:lang w:val="es-ES"/>
                           <w14:shadow w14:blurRad="38100" w14:dist="19050" w14:dir="2700000" w14:sx="100000" w14:sy="100000" w14:kx="0" w14:ky="0" w14:algn="tl">
                             <w14:schemeClr w14:val="dk1">
@@ -7038,6 +7129,7 @@
                           <w:noProof/>
                           <w:color w:val="000000" w:themeColor="text1"/>
                           <w:szCs w:val="24"/>
+                          <w:highlight w:val="yellow"/>
                           <w:lang w:val="es-ES"/>
                           <w14:shadow w14:blurRad="38100" w14:dist="19050" w14:dir="2700000" w14:sx="100000" w14:sy="100000" w14:kx="0" w14:ky="0" w14:algn="tl">
                             <w14:schemeClr w14:val="dk1">
@@ -7058,6 +7150,7 @@
                           <w:noProof/>
                           <w:color w:val="000000" w:themeColor="text1"/>
                           <w:szCs w:val="24"/>
+                          <w:highlight w:val="yellow"/>
                           <w:lang w:val="es-ES"/>
                           <w14:shadow w14:blurRad="38100" w14:dist="19050" w14:dir="2700000" w14:sx="100000" w14:sy="100000" w14:kx="0" w14:ky="0" w14:algn="tl">
                             <w14:schemeClr w14:val="dk1">
@@ -7078,6 +7171,7 @@
                           <w:noProof/>
                           <w:color w:val="000000" w:themeColor="text1"/>
                           <w:szCs w:val="24"/>
+                          <w:highlight w:val="yellow"/>
                           <w:lang w:val="es-ES"/>
                           <w14:shadow w14:blurRad="38100" w14:dist="19050" w14:dir="2700000" w14:sx="100000" w14:sy="100000" w14:kx="0" w14:ky="0" w14:algn="tl">
                             <w14:schemeClr w14:val="dk1">
@@ -7098,6 +7192,7 @@
                           <w:noProof/>
                           <w:color w:val="000000" w:themeColor="text1"/>
                           <w:szCs w:val="24"/>
+                          <w:highlight w:val="yellow"/>
                           <w:lang w:val="es-ES"/>
                           <w14:shadow w14:blurRad="38100" w14:dist="19050" w14:dir="2700000" w14:sx="100000" w14:sy="100000" w14:kx="0" w14:ky="0" w14:algn="tl">
                             <w14:schemeClr w14:val="dk1">
@@ -7118,6 +7213,7 @@
                           <w:noProof/>
                           <w:color w:val="000000" w:themeColor="text1"/>
                           <w:szCs w:val="24"/>
+                          <w:highlight w:val="yellow"/>
                           <w:lang w:val="es-ES"/>
                           <w14:shadow w14:blurRad="38100" w14:dist="19050" w14:dir="2700000" w14:sx="100000" w14:sy="100000" w14:kx="0" w14:ky="0" w14:algn="tl">
                             <w14:schemeClr w14:val="dk1">
@@ -7138,6 +7234,7 @@
                           <w:noProof/>
                           <w:color w:val="000000" w:themeColor="text1"/>
                           <w:szCs w:val="24"/>
+                          <w:highlight w:val="yellow"/>
                           <w:lang w:val="es-ES"/>
                           <w14:shadow w14:blurRad="38100" w14:dist="19050" w14:dir="2700000" w14:sx="100000" w14:sy="100000" w14:kx="0" w14:ky="0" w14:algn="tl">
                             <w14:schemeClr w14:val="dk1">
@@ -7712,11 +7809,13 @@
                                     <w:rPr>
                                       <w:rFonts w:ascii="Arial" w:hAnsi="Arial" w:cs="Arial"/>
                                       <w:color w:val="FF0000"/>
+                                      <w:highlight w:val="yellow"/>
                                     </w:rPr>
                                   </w:pPr>
                                   <w:r>
                                     <w:rPr>
                                       <w:rFonts w:ascii="Arial" w:hAnsi="Arial" w:cs="Arial"/>
+                                      <w:highlight w:val="yellow"/>
                                     </w:rPr>
                                     <w:t>${</w:t>
                                   </w:r>
@@ -7724,6 +7823,7 @@
                                   <w:r>
                                     <w:rPr>
                                       <w:rFonts w:ascii="Arial" w:hAnsi="Arial" w:cs="Arial"/>
+                                      <w:highlight w:val="yellow"/>
                                     </w:rPr>
                                     <w:t>trafo_vr</w:t>
                                   </w:r>
@@ -7731,6 +7831,7 @@
                                   <w:r>
                                     <w:rPr>
                                       <w:rFonts w:ascii="Arial" w:hAnsi="Arial" w:cs="Arial"/>
+                                      <w:highlight w:val="yellow"/>
                                     </w:rPr>
                                     <w:t>}</w:t>
                                   </w:r>
@@ -8224,11 +8325,13 @@
                               <w:rPr>
                                 <w:rFonts w:ascii="Arial" w:hAnsi="Arial" w:cs="Arial"/>
                                 <w:color w:val="FF0000"/>
+                                <w:highlight w:val="yellow"/>
                               </w:rPr>
                             </w:pPr>
                             <w:r>
                               <w:rPr>
                                 <w:rFonts w:ascii="Arial" w:hAnsi="Arial" w:cs="Arial"/>
+                                <w:highlight w:val="yellow"/>
                               </w:rPr>
                               <w:t>${</w:t>
                             </w:r>
@@ -8236,6 +8339,7 @@
                             <w:r>
                               <w:rPr>
                                 <w:rFonts w:ascii="Arial" w:hAnsi="Arial" w:cs="Arial"/>
+                                <w:highlight w:val="yellow"/>
                               </w:rPr>
                               <w:t>trafo_vr</w:t>
                             </w:r>
@@ -8243,6 +8347,7 @@
                             <w:r>
                               <w:rPr>
                                 <w:rFonts w:ascii="Arial" w:hAnsi="Arial" w:cs="Arial"/>
+                                <w:highlight w:val="yellow"/>
                               </w:rPr>
                               <w:t>}</w:t>
                             </w:r>
@@ -9280,7 +9385,18 @@
                                 <w:szCs w:val="16"/>
                                 <w:lang w:val="es-ES"/>
                               </w:rPr>
-                              <w:t xml:space="preserve"> ${llave}</w:t>
+                              <w:t xml:space="preserve"> </w:t>
+                            </w:r>
+                            <w:r>
+                              <w:rPr>
+                                <w:rFonts w:ascii="Tahoma" w:hAnsi="Tahoma" w:cs="Tahoma"/>
+                                <w:color w:val="1F4E79" w:themeColor="accent1" w:themeShade="80"/>
+                                <w:sz w:val="16"/>
+                                <w:szCs w:val="16"/>
+                                <w:highlight w:val="yellow"/>
+                                <w:lang w:val="es-ES"/>
+                              </w:rPr>
+                              <w:t>${llave}</w:t>
                             </w:r>
                           </w:p>
                           <w:p>
@@ -9554,7 +9670,18 @@
                           <w:szCs w:val="16"/>
                           <w:lang w:val="es-ES"/>
                         </w:rPr>
-                        <w:t xml:space="preserve"> ${llave}</w:t>
+                        <w:t xml:space="preserve"> </w:t>
+                      </w:r>
+                      <w:r>
+                        <w:rPr>
+                          <w:rFonts w:ascii="Tahoma" w:hAnsi="Tahoma" w:cs="Tahoma"/>
+                          <w:color w:val="1F4E79" w:themeColor="accent1" w:themeShade="80"/>
+                          <w:sz w:val="16"/>
+                          <w:szCs w:val="16"/>
+                          <w:highlight w:val="yellow"/>
+                          <w:lang w:val="es-ES"/>
+                        </w:rPr>
+                        <w:t>${llave}</w:t>
                       </w:r>
                     </w:p>
                     <w:p>
@@ -9958,6 +10085,7 @@
           <w:snapToGrid w:val="0"/>
           <w:color w:val="000000" w:themeColor="text1"/>
           <w:szCs w:val="22"/>
+          <w:highlight w:val="yellow"/>
           <w:lang w:val="es-PE"/>
         </w:rPr>
         <w:t>Croquis de Ubicación SED, Cliente</w:t>
@@ -9969,6 +10097,7 @@
           <w:snapToGrid w:val="0"/>
           <w:color w:val="000000" w:themeColor="text1"/>
           <w:szCs w:val="22"/>
+          <w:highlight w:val="yellow"/>
           <w:lang w:val="es-PE"/>
         </w:rPr>
         <w:t xml:space="preserve"> </w:t>
@@ -9980,6 +10109,7 @@
           <w:snapToGrid w:val="0"/>
           <w:color w:val="000000" w:themeColor="text1"/>
           <w:szCs w:val="22"/>
+          <w:highlight w:val="yellow"/>
           <w:lang w:val="es-PE"/>
         </w:rPr>
         <w:t>(no coincide al 100% con lo de campo)</w:t>
@@ -11534,17 +11664,26 @@
         <w:rPr>
           <w:noProof/>
         </w:rPr>
-        <w:t xml:space="preserve">(igual a lo real en campo ejecutado con la OV </w:t>
+        <w:t xml:space="preserve">(igual a lo real en campo ejecutado con la </w:t>
       </w:r>
       <w:r>
         <w:rPr>
           <w:noProof/>
+          <w:highlight w:val="yellow"/>
+        </w:rPr>
+        <w:t xml:space="preserve">OV </w:t>
+      </w:r>
+      <w:r>
+        <w:rPr>
+          <w:noProof/>
+          <w:highlight w:val="yellow"/>
         </w:rPr>
         <w:t>${ov}</w:t>
       </w:r>
       <w:r>
         <w:rPr>
           <w:noProof/>
+          <w:highlight w:val="yellow"/>
         </w:rPr>
         <w:t>)</w:t>
       </w:r>
@@ -11681,8 +11820,9 @@
           <w:szCs w:val="22"/>
           <w:lang w:val="es-PE"/>
         </w:rPr>
-        <w:t xml:space="preserve">cable matriz existente </w:t>
-      </w:r>
+        <w:t>cable matriz existente ${</w:t>
+      </w:r>
+      <w:proofErr w:type="spellStart"/>
       <w:r>
         <w:rPr>
           <w:rFonts w:ascii="Tahoma" w:hAnsi="Tahoma" w:cs="Tahoma"/>
@@ -11693,9 +11833,9 @@
           <w:szCs w:val="22"/>
           <w:lang w:val="es-PE"/>
         </w:rPr>
-        <w:t>${</w:t>
-      </w:r>
-      <w:proofErr w:type="spellStart"/>
+        <w:t>cable_matriz</w:t>
+      </w:r>
+      <w:proofErr w:type="spellEnd"/>
       <w:r>
         <w:rPr>
           <w:rFonts w:ascii="Tahoma" w:hAnsi="Tahoma" w:cs="Tahoma"/>
@@ -11706,9 +11846,9 @@
           <w:szCs w:val="22"/>
           <w:lang w:val="es-PE"/>
         </w:rPr>
-        <w:t>cable_matriz</w:t>
-      </w:r>
-      <w:proofErr w:type="spellEnd"/>
+        <w:t xml:space="preserve">} </w:t>
+      </w:r>
+      <w:proofErr w:type="spellStart"/>
       <w:r>
         <w:rPr>
           <w:rFonts w:ascii="Tahoma" w:hAnsi="Tahoma" w:cs="Tahoma"/>
@@ -11719,9 +11859,9 @@
           <w:szCs w:val="22"/>
           <w:lang w:val="es-PE"/>
         </w:rPr>
-        <w:t xml:space="preserve">} </w:t>
-      </w:r>
-      <w:proofErr w:type="spellStart"/>
+        <w:t>Autosp</w:t>
+      </w:r>
+      <w:proofErr w:type="spellEnd"/>
       <w:r>
         <w:rPr>
           <w:rFonts w:ascii="Tahoma" w:hAnsi="Tahoma" w:cs="Tahoma"/>
@@ -11732,21 +11872,19 @@
           <w:szCs w:val="22"/>
           <w:lang w:val="es-PE"/>
         </w:rPr>
-        <w:t>Autosp</w:t>
-      </w:r>
-      <w:proofErr w:type="spellEnd"/>
-      <w:r>
-        <w:rPr>
-          <w:rFonts w:ascii="Tahoma" w:hAnsi="Tahoma" w:cs="Tahoma"/>
-          <w:b/>
-          <w:bCs/>
+        <w:t xml:space="preserve">, </w:t>
+      </w:r>
+      <w:r>
+        <w:rPr>
+          <w:rFonts w:ascii="Tahoma" w:hAnsi="Tahoma" w:cs="Tahoma"/>
           <w:iCs/>
           <w:sz w:val="22"/>
           <w:szCs w:val="22"/>
           <w:lang w:val="es-PE"/>
         </w:rPr>
-        <w:t xml:space="preserve">, </w:t>
-      </w:r>
+        <w:t xml:space="preserve">desde la LL-${llave}, radio de la </w:t>
+      </w:r>
+      <w:bookmarkStart w:id="5" w:name="_Hlk189667339"/>
       <w:r>
         <w:rPr>
           <w:rFonts w:ascii="Tahoma" w:hAnsi="Tahoma" w:cs="Tahoma"/>
@@ -11755,9 +11893,9 @@
           <w:szCs w:val="22"/>
           <w:lang w:val="es-PE"/>
         </w:rPr>
-        <w:t xml:space="preserve">desde la LL-${llave}, radio de la </w:t>
-      </w:r>
-      <w:bookmarkStart w:id="5" w:name="_Hlk189667339"/>
+        <w:t xml:space="preserve">Sed </w:t>
+      </w:r>
+      <w:bookmarkEnd w:id="5"/>
       <w:r>
         <w:rPr>
           <w:rFonts w:ascii="Tahoma" w:hAnsi="Tahoma" w:cs="Tahoma"/>
@@ -11766,28 +11904,7 @@
           <w:szCs w:val="22"/>
           <w:lang w:val="es-PE"/>
         </w:rPr>
-        <w:t xml:space="preserve">Sed </w:t>
-      </w:r>
-      <w:bookmarkEnd w:id="5"/>
-      <w:r>
-        <w:rPr>
-          <w:rFonts w:ascii="Tahoma" w:hAnsi="Tahoma" w:cs="Tahoma"/>
-          <w:iCs/>
-          <w:sz w:val="22"/>
-          <w:szCs w:val="22"/>
-          <w:lang w:val="es-PE"/>
-        </w:rPr>
-        <w:t>${sed}</w:t>
-      </w:r>
-      <w:r>
-        <w:rPr>
-          <w:rFonts w:ascii="Tahoma" w:hAnsi="Tahoma" w:cs="Tahoma"/>
-          <w:iCs/>
-          <w:sz w:val="22"/>
-          <w:szCs w:val="22"/>
-          <w:lang w:val="es-PE"/>
-        </w:rPr>
-        <w:t>, alimentador ${alimentador}.</w:t>
+        <w:t>${sed}, alimentador ${alimentador}.</w:t>
       </w:r>
     </w:p>
     <w:p>
@@ -11803,6 +11920,7 @@
           <w:iCs/>
           <w:sz w:val="22"/>
           <w:szCs w:val="22"/>
+          <w:highlight w:val="yellow"/>
           <w:lang w:val="es-PE"/>
         </w:rPr>
       </w:pPr>
@@ -11813,6 +11931,7 @@
           <w:iCs/>
           <w:sz w:val="22"/>
           <w:szCs w:val="22"/>
+          <w:highlight w:val="yellow"/>
           <w:lang w:val="es-PE"/>
         </w:rPr>
         <w:t>Gisgrid</w:t>
@@ -11824,6 +11943,7 @@
           <w:iCs/>
           <w:sz w:val="22"/>
           <w:szCs w:val="22"/>
+          <w:highlight w:val="yellow"/>
           <w:lang w:val="es-PE"/>
         </w:rPr>
         <w:t xml:space="preserve"> desactualizado, deberá actualizarse a lo existente en campo.</w:t>
@@ -13117,6 +13237,7 @@
           <w:color w:val="000000" w:themeColor="text1"/>
           <w:sz w:val="22"/>
           <w:szCs w:val="22"/>
+          <w:highlight w:val="yellow"/>
           <w:lang w:val="es-PE"/>
         </w:rPr>
         <w:t xml:space="preserve">UBICACIÓN PARA LA CAJA </w:t>
@@ -13129,6 +13250,7 @@
           <w:color w:val="000000" w:themeColor="text1"/>
           <w:sz w:val="22"/>
           <w:szCs w:val="22"/>
+          <w:highlight w:val="yellow"/>
           <w:lang w:val="es-PE"/>
         </w:rPr>
         <w:t xml:space="preserve">DE PASO </w:t>
@@ -13141,6 +13263,7 @@
           <w:color w:val="000000" w:themeColor="text1"/>
           <w:sz w:val="22"/>
           <w:szCs w:val="22"/>
+          <w:highlight w:val="yellow"/>
           <w:lang w:val="es-PE"/>
         </w:rPr>
         <w:t>PROYECTADA Y LOS 03 MEDIDORES</w:t>
@@ -13653,6 +13776,7 @@
           <w:rFonts w:ascii="Tahoma" w:hAnsi="Tahoma" w:cs="Tahoma"/>
           <w:b/>
           <w:snapToGrid w:val="0"/>
+          <w:highlight w:val="yellow"/>
           <w:lang w:val="es-PE"/>
         </w:rPr>
         <w:t>N°</w:t>
@@ -13663,6 +13787,7 @@
           <w:rFonts w:ascii="Tahoma" w:hAnsi="Tahoma" w:cs="Tahoma"/>
           <w:b/>
           <w:snapToGrid w:val="0"/>
+          <w:highlight w:val="yellow"/>
           <w:lang w:val="es-PE"/>
         </w:rPr>
         <w:t>${</w:t>
@@ -13673,6 +13798,7 @@
           <w:rFonts w:ascii="Tahoma" w:hAnsi="Tahoma" w:cs="Tahoma"/>
           <w:b/>
           <w:snapToGrid w:val="0"/>
+          <w:highlight w:val="yellow"/>
           <w:lang w:val="es-PE"/>
         </w:rPr>
         <w:t>num_poste</w:t>
@@ -13683,6 +13809,7 @@
           <w:rFonts w:ascii="Tahoma" w:hAnsi="Tahoma" w:cs="Tahoma"/>
           <w:b/>
           <w:snapToGrid w:val="0"/>
+          <w:highlight w:val="yellow"/>
           <w:lang w:val="es-PE"/>
         </w:rPr>
         <w:t>}</w:t>
@@ -13692,6 +13819,7 @@
           <w:rFonts w:ascii="Tahoma" w:hAnsi="Tahoma" w:cs="Tahoma"/>
           <w:b/>
           <w:snapToGrid w:val="0"/>
+          <w:highlight w:val="yellow"/>
           <w:lang w:val="es-PE"/>
         </w:rPr>
         <w:t>.</w:t>
@@ -16360,21 +16488,21 @@
         <v:path o:extrusionok="f" gradientshapeok="t" o:connecttype="rect"/>
         <o:lock v:ext="edit" aspectratio="t"/>
       </v:shapetype>
-      <v:shape id="_x0000_i1237" type="#_x0000_t75" style="width:380.05pt;height:510.9pt;visibility:visible;mso-wrap-style:square" o:bullet="t">
+      <v:shape id="_x0000_i1044" type="#_x0000_t75" style="width:380.25pt;height:510.75pt;visibility:visible;mso-wrap-style:square" o:bullet="t">
         <v:imagedata r:id="rId1" o:title=""/>
       </v:shape>
     </w:pict>
   </w:numPicBullet>
   <w:numPicBullet w:numPicBulletId="1">
     <w:pict>
-      <v:shape id="_x0000_i1238" type="#_x0000_t75" style="width:67.6pt;height:65.75pt;visibility:visible;mso-wrap-style:square" o:bullet="t">
+      <v:shape id="_x0000_i1045" type="#_x0000_t75" style="width:67.5pt;height:66pt;visibility:visible;mso-wrap-style:square" o:bullet="t">
         <v:imagedata r:id="rId2" o:title=""/>
       </v:shape>
     </w:pict>
   </w:numPicBullet>
   <w:numPicBullet w:numPicBulletId="2">
     <w:pict>
-      <v:shape id="_x0000_i1239" type="#_x0000_t75" style="width:825.2pt;height:596.65pt;visibility:visible;mso-wrap-style:square" o:bordertopcolor="black" o:borderleftcolor="black" o:borderbottomcolor="black" o:borderrightcolor="black" o:bullet="t">
+      <v:shape id="_x0000_i1046" type="#_x0000_t75" style="width:825pt;height:597pt;visibility:visible;mso-wrap-style:square" o:bordertopcolor="black" o:borderleftcolor="black" o:borderbottomcolor="black" o:borderrightcolor="black" o:bullet="t">
         <v:imagedata r:id="rId3" o:title=""/>
         <w10:bordertop type="single" width="8"/>
         <w10:borderleft type="single" width="8"/>
@@ -19651,15 +19779,6 @@
   </w:num>
   <w:num w:numId="32" w16cid:durableId="1586110095">
     <w:abstractNumId w:val="7"/>
-    <w:lvlOverride w:ilvl="0"/>
-    <w:lvlOverride w:ilvl="1"/>
-    <w:lvlOverride w:ilvl="2"/>
-    <w:lvlOverride w:ilvl="3"/>
-    <w:lvlOverride w:ilvl="4"/>
-    <w:lvlOverride w:ilvl="5"/>
-    <w:lvlOverride w:ilvl="6"/>
-    <w:lvlOverride w:ilvl="7"/>
-    <w:lvlOverride w:ilvl="8"/>
   </w:num>
   <w:numIdMacAtCleanup w:val="12"/>
 </w:numbering>
@@ -20149,6 +20268,7 @@
   <w:style w:type="character" w:default="1" w:styleId="Fuentedeprrafopredeter">
     <w:name w:val="Default Paragraph Font"/>
     <w:uiPriority w:val="1"/>
+    <w:semiHidden/>
     <w:unhideWhenUsed/>
   </w:style>
   <w:style w:type="table" w:default="1" w:styleId="Tablanormal">

--- a/storage/app/public/plantillas_reportes/RUT-ITR-19.9KW-2 MEDIDORES 01Ø+FACHADA-CAJA DE PASO.docx
+++ b/storage/app/public/plantillas_reportes/RUT-ITR-19.9KW-2 MEDIDORES 01Ø+FACHADA-CAJA DE PASO.docx
@@ -15087,107 +15087,49 @@
         </w:tabs>
       </w:pPr>
     </w:p>
-    <w:p>
-      <w:pPr>
-        <w:tabs>
-          <w:tab w:val="left" w:pos="6240"/>
-        </w:tabs>
-        <w:jc w:val="center"/>
-        <w:rPr>
-          <w:lang w:val="es-CL"/>
-        </w:rPr>
-      </w:pPr>
-      <w:r>
-        <w:rPr>
-          <w:lang w:val="es-CL"/>
-        </w:rPr>
-        <w:t>${</w:t>
-      </w:r>
-      <w:proofErr w:type="spellStart"/>
-      <w:r>
-        <w:rPr>
-          <w:lang w:val="es-CL"/>
-        </w:rPr>
-        <w:t>bloque_fotos</w:t>
-      </w:r>
-      <w:proofErr w:type="spellEnd"/>
-      <w:r>
-        <w:rPr>
-          <w:lang w:val="es-CL"/>
-        </w:rPr>
-        <w:t>}</w:t>
-      </w:r>
-    </w:p>
-    <w:p>
-      <w:pPr>
-        <w:tabs>
-          <w:tab w:val="left" w:pos="6240"/>
-        </w:tabs>
-        <w:jc w:val="center"/>
-        <w:rPr>
-          <w:lang w:val="es-CL"/>
-        </w:rPr>
-      </w:pPr>
-    </w:p>
-    <w:p>
-      <w:pPr>
-        <w:tabs>
-          <w:tab w:val="left" w:pos="6240"/>
-        </w:tabs>
-        <w:jc w:val="center"/>
-        <w:rPr>
-          <w:noProof/>
-        </w:rPr>
-      </w:pPr>
-      <w:r>
-        <w:rPr>
-          <w:noProof/>
-        </w:rPr>
-        <w:t>${foto}</w:t>
-      </w:r>
-    </w:p>
-    <w:p>
-      <w:pPr>
-        <w:tabs>
-          <w:tab w:val="left" w:pos="6240"/>
-        </w:tabs>
-        <w:jc w:val="center"/>
-        <w:rPr>
-          <w:noProof/>
-        </w:rPr>
-      </w:pPr>
-    </w:p>
-    <w:p>
-      <w:pPr>
-        <w:tabs>
-          <w:tab w:val="left" w:pos="1087"/>
-        </w:tabs>
-        <w:jc w:val="center"/>
-        <w:rPr>
-          <w:lang w:val="es-CL"/>
-        </w:rPr>
-      </w:pPr>
-      <w:r>
-        <w:rPr>
-          <w:lang w:val="es-CL"/>
-        </w:rPr>
-        <w:t>${/</w:t>
-      </w:r>
-      <w:proofErr w:type="spellStart"/>
-      <w:r>
-        <w:rPr>
-          <w:lang w:val="es-CL"/>
-        </w:rPr>
-        <w:t>bloque_fotos</w:t>
-      </w:r>
-      <w:proofErr w:type="spellEnd"/>
-      <w:r>
-        <w:rPr>
-          <w:lang w:val="es-CL"/>
-        </w:rPr>
-        <w:t>}</w:t>
-      </w:r>
-    </w:p>
+    <w:tbl>
+      <w:tblPr>
+        <w:tblStyle w:val="Tablaconcuadrcula"/>
+        <w:tblW w:w="0" w:type="auto"/>
+        <w:tblLook w:val="04A0" w:firstRow="1" w:lastRow="0" w:firstColumn="1" w:lastColumn="0" w:noHBand="0" w:noVBand="1"/>
+      </w:tblPr>
+      <w:tblGrid>
+        <w:gridCol w:w="9060"/>
+      </w:tblGrid>
+      <w:tr>
+        <w:tc>
+          <w:tcPr>
+            <w:tcW w:w="9060" w:type="dxa"/>
+            <w:tcBorders>
+              <w:top w:val="single" w:sz="4" w:space="0" w:color="auto"/>
+              <w:left w:val="single" w:sz="4" w:space="0" w:color="auto"/>
+              <w:bottom w:val="single" w:sz="4" w:space="0" w:color="auto"/>
+              <w:right w:val="single" w:sz="4" w:space="0" w:color="auto"/>
+            </w:tcBorders>
+            <w:hideMark/>
+          </w:tcPr>
+          <w:p>
+            <w:pPr>
+              <w:jc w:val="center"/>
+              <w:rPr>
+                <w:lang w:val="es-ES_tradnl" w:eastAsia="es-ES"/>
+              </w:rPr>
+            </w:pPr>
+            <w:r>
+              <w:t>${</w:t>
+            </w:r>
+            <w:proofErr w:type="spellStart"/>
+            <w:r>
+              <w:t>foto</w:t>
+            </w:r>
+            <w:proofErr w:type="spellEnd"/>
+            <w:r>
+              <w:t>}</w:t>
+            </w:r>
+          </w:p>
+        </w:tc>
+      </w:tr>
+    </w:tbl>
     <w:p>
       <w:pPr>
         <w:widowControl w:val="0"/>
@@ -16488,21 +16430,21 @@
         <v:path o:extrusionok="f" gradientshapeok="t" o:connecttype="rect"/>
         <o:lock v:ext="edit" aspectratio="t"/>
       </v:shapetype>
-      <v:shape id="_x0000_i1044" type="#_x0000_t75" style="width:380.25pt;height:510.75pt;visibility:visible;mso-wrap-style:square" o:bullet="t">
+      <v:shape id="_x0000_i1059" type="#_x0000_t75" style="width:380.25pt;height:510.75pt;visibility:visible;mso-wrap-style:square" o:bullet="t">
         <v:imagedata r:id="rId1" o:title=""/>
       </v:shape>
     </w:pict>
   </w:numPicBullet>
   <w:numPicBullet w:numPicBulletId="1">
     <w:pict>
-      <v:shape id="_x0000_i1045" type="#_x0000_t75" style="width:67.5pt;height:66pt;visibility:visible;mso-wrap-style:square" o:bullet="t">
+      <v:shape id="_x0000_i1060" type="#_x0000_t75" style="width:67.5pt;height:66pt;visibility:visible;mso-wrap-style:square" o:bullet="t">
         <v:imagedata r:id="rId2" o:title=""/>
       </v:shape>
     </w:pict>
   </w:numPicBullet>
   <w:numPicBullet w:numPicBulletId="2">
     <w:pict>
-      <v:shape id="_x0000_i1046" type="#_x0000_t75" style="width:825pt;height:597pt;visibility:visible;mso-wrap-style:square" o:bordertopcolor="black" o:borderleftcolor="black" o:borderbottomcolor="black" o:borderrightcolor="black" o:bullet="t">
+      <v:shape id="_x0000_i1061" type="#_x0000_t75" style="width:825pt;height:597pt;visibility:visible;mso-wrap-style:square" o:bordertopcolor="black" o:borderleftcolor="black" o:borderbottomcolor="black" o:borderrightcolor="black" o:bullet="t">
         <v:imagedata r:id="rId3" o:title=""/>
         <w10:bordertop type="single" width="8"/>
         <w10:borderleft type="single" width="8"/>
@@ -19943,6 +19885,7 @@
     <w:lsdException w:name="Table Web 2" w:semiHidden="1" w:unhideWhenUsed="1"/>
     <w:lsdException w:name="Table Web 3" w:semiHidden="1" w:unhideWhenUsed="1"/>
     <w:lsdException w:name="Balloon Text" w:semiHidden="1" w:unhideWhenUsed="1"/>
+    <w:lsdException w:name="Table Grid" w:uiPriority="39"/>
     <w:lsdException w:name="Table Theme" w:semiHidden="1" w:unhideWhenUsed="1"/>
     <w:lsdException w:name="Placeholder Text" w:semiHidden="1" w:uiPriority="99"/>
     <w:lsdException w:name="No Spacing" w:uiPriority="1" w:qFormat="1"/>
@@ -20389,6 +20332,7 @@
   <w:style w:type="table" w:styleId="Tablaconcuadrcula">
     <w:name w:val="Table Grid"/>
     <w:basedOn w:val="Tablanormal"/>
+    <w:uiPriority w:val="39"/>
     <w:rsid w:val="004A2E35"/>
     <w:tblPr>
       <w:tblBorders>
